--- a/public/files/jon-atlas-resume-FED.docx
+++ b/public/files/jon-atlas-resume-FED.docx
@@ -59,27 +59,73 @@
         <w:ind w:left="0" w:firstLine="0"/>
         <w:jc w:val="center"/>
         <w:rPr>
+          <w:rFonts w:ascii="Times New Roman" w:eastAsia="Times New Roman" w:hAnsi="Times New Roman" w:cs="Times New Roman"/>
           <w:b/>
-          <w:bCs/>
-        </w:rPr>
-      </w:pPr>
+          <w:sz w:val="28"/>
+          <w:szCs w:val="28"/>
+        </w:rPr>
+      </w:pPr>
+      <w:r>
+        <w:rPr>
+          <w:rFonts w:ascii="Times New Roman" w:eastAsia="Times New Roman" w:hAnsi="Times New Roman" w:cs="Times New Roman"/>
+          <w:b/>
+          <w:sz w:val="28"/>
+          <w:szCs w:val="28"/>
+        </w:rPr>
+        <w:t>Portfolio:</w:t>
+      </w:r>
+      <w:r>
+        <w:rPr>
+          <w:rFonts w:ascii="Times New Roman" w:eastAsia="Times New Roman" w:hAnsi="Times New Roman" w:cs="Times New Roman"/>
+          <w:b/>
+          <w:sz w:val="28"/>
+          <w:szCs w:val="28"/>
+        </w:rPr>
+        <w:t xml:space="preserve"> </w:t>
+      </w:r>
       <w:hyperlink r:id="rId8" w:history="1">
         <w:r>
           <w:rPr>
             <w:rStyle w:val="Hyperlink"/>
             <w:b/>
             <w:bCs/>
+            <w:sz w:val="28"/>
+            <w:szCs w:val="28"/>
           </w:rPr>
-          <w:t>jon-atlas.com</w:t>
+          <w:t>Jon-At</w:t>
+        </w:r>
+        <w:r>
+          <w:rPr>
+            <w:rStyle w:val="Hyperlink"/>
+            <w:b/>
+            <w:bCs/>
+            <w:sz w:val="28"/>
+            <w:szCs w:val="28"/>
+          </w:rPr>
+          <w:t>l</w:t>
+        </w:r>
+        <w:r>
+          <w:rPr>
+            <w:rStyle w:val="Hyperlink"/>
+            <w:b/>
+            <w:bCs/>
+            <w:sz w:val="28"/>
+            <w:szCs w:val="28"/>
+          </w:rPr>
+          <w:t>as.com</w:t>
         </w:r>
       </w:hyperlink>
-      <w:r>
+    </w:p>
+    <w:p>
+      <w:pPr>
+        <w:spacing w:after="151" w:line="259" w:lineRule="auto"/>
+        <w:ind w:left="0" w:firstLine="0"/>
+        <w:jc w:val="center"/>
         <w:rPr>
           <w:b/>
           <w:bCs/>
         </w:rPr>
-        <w:t xml:space="preserve"> / </w:t>
-      </w:r>
+      </w:pPr>
       <w:hyperlink r:id="rId9" w:history="1">
         <w:r>
           <w:rPr>

--- a/public/files/jon-atlas-resume-FED.docx
+++ b/public/files/jon-atlas-resume-FED.docx
@@ -1,16 +1,23 @@
 
 <file path=word/document.xml><?xml version="1.0" encoding="utf-8"?>
-<w:document xmlns:wpc="http://schemas.microsoft.com/office/word/2010/wordprocessingCanvas" xmlns:cx="http://schemas.microsoft.com/office/drawing/2014/chartex" xmlns:cx1="http://schemas.microsoft.com/office/drawing/2015/9/8/chartex" xmlns:cx2="http://schemas.microsoft.com/office/drawing/2015/10/21/chartex" xmlns:cx3="http://schemas.microsoft.com/office/drawing/2016/5/9/chartex" xmlns:cx4="http://schemas.microsoft.com/office/drawing/2016/5/10/chartex" xmlns:cx5="http://schemas.microsoft.com/office/drawing/2016/5/11/chartex" xmlns:cx6="http://schemas.microsoft.com/office/drawing/2016/5/12/chartex" xmlns:cx7="http://schemas.microsoft.com/office/drawing/2016/5/13/chartex" xmlns:cx8="http://schemas.microsoft.com/office/drawing/2016/5/14/chartex" xmlns:mc="http://schemas.openxmlformats.org/markup-compatibility/2006" xmlns:aink="http://schemas.microsoft.com/office/drawing/2016/ink" xmlns:am3d="http://schemas.microsoft.com/office/drawing/2017/model3d" xmlns:o="urn:schemas-microsoft-com:office:office" xmlns:oel="http://schemas.microsoft.com/office/2019/extlst" xmlns:r="http://schemas.openxmlformats.org/officeDocument/2006/relationships" xmlns:m="http://schemas.openxmlformats.org/officeDocument/2006/math" xmlns:v="urn:schemas-microsoft-com:vml" xmlns:wp14="http://schemas.microsoft.com/office/word/2010/wordprocessingDrawing" xmlns:wp="http://schemas.openxmlformats.org/drawingml/2006/wordprocessingDrawing" xmlns:w10="urn:schemas-microsoft-com:office:word" xmlns:w="http://schemas.openxmlformats.org/wordprocessingml/2006/main" xmlns:w14="http://schemas.microsoft.com/office/word/2010/wordml" xmlns:w15="http://schemas.microsoft.com/office/word/2012/wordml" xmlns:w16cex="http://schemas.microsoft.com/office/word/2018/wordml/cex" xmlns:w16cid="http://schemas.microsoft.com/office/word/2016/wordml/cid" xmlns:w16="http://schemas.microsoft.com/office/word/2018/wordml" xmlns:w16sdtdh="http://schemas.microsoft.com/office/word/2020/wordml/sdtdatahash" xmlns:w16se="http://schemas.microsoft.com/office/word/2015/wordml/symex" xmlns:wpg="http://schemas.microsoft.com/office/word/2010/wordprocessingGroup" xmlns:wpi="http://schemas.microsoft.com/office/word/2010/wordprocessingInk" xmlns:wne="http://schemas.microsoft.com/office/word/2006/wordml" xmlns:wps="http://schemas.microsoft.com/office/word/2010/wordprocessingShape" mc:Ignorable="w14 w15 w16se w16cid w16 w16cex w16sdtdh wp14">
+<w:document xmlns:wpc="http://schemas.microsoft.com/office/word/2010/wordprocessingCanvas" xmlns:cx="http://schemas.microsoft.com/office/drawing/2014/chartex" xmlns:cx1="http://schemas.microsoft.com/office/drawing/2015/9/8/chartex" xmlns:cx2="http://schemas.microsoft.com/office/drawing/2015/10/21/chartex" xmlns:cx3="http://schemas.microsoft.com/office/drawing/2016/5/9/chartex" xmlns:cx4="http://schemas.microsoft.com/office/drawing/2016/5/10/chartex" xmlns:cx5="http://schemas.microsoft.com/office/drawing/2016/5/11/chartex" xmlns:cx6="http://schemas.microsoft.com/office/drawing/2016/5/12/chartex" xmlns:cx7="http://schemas.microsoft.com/office/drawing/2016/5/13/chartex" xmlns:cx8="http://schemas.microsoft.com/office/drawing/2016/5/14/chartex" xmlns:mc="http://schemas.openxmlformats.org/markup-compatibility/2006" xmlns:aink="http://schemas.microsoft.com/office/drawing/2016/ink" xmlns:am3d="http://schemas.microsoft.com/office/drawing/2017/model3d" xmlns:o="urn:schemas-microsoft-com:office:office" xmlns:oel="http://schemas.microsoft.com/office/2019/extlst" xmlns:r="http://schemas.openxmlformats.org/officeDocument/2006/relationships" xmlns:m="http://schemas.openxmlformats.org/officeDocument/2006/math" xmlns:v="urn:schemas-microsoft-com:vml" xmlns:wp14="http://schemas.microsoft.com/office/word/2010/wordprocessingDrawing" xmlns:wp="http://schemas.openxmlformats.org/drawingml/2006/wordprocessingDrawing" xmlns:w10="urn:schemas-microsoft-com:office:word" xmlns:w="http://schemas.openxmlformats.org/wordprocessingml/2006/main" xmlns:w14="http://schemas.microsoft.com/office/word/2010/wordml" xmlns:w15="http://schemas.microsoft.com/office/word/2012/wordml" xmlns:w16cex="http://schemas.microsoft.com/office/word/2018/wordml/cex" xmlns:w16cid="http://schemas.microsoft.com/office/word/2016/wordml/cid" xmlns:w16="http://schemas.microsoft.com/office/word/2018/wordml" xmlns:w16sdtdh="http://schemas.microsoft.com/office/word/2020/wordml/sdtdatahash" xmlns:w16se="http://schemas.microsoft.com/office/word/2015/wordml/symex" xmlns:wpg="http://schemas.microsoft.com/office/word/2010/wordprocessingGroup" xmlns:wpi="http://schemas.microsoft.com/office/word/2010/wordprocessingInk" xmlns:wne="http://schemas.microsoft.com/office/word/2006/wordml" xmlns:wps="http://schemas.microsoft.com/office/word/2010/wordprocessingShape" xmlns:a="http://schemas.openxmlformats.org/drawingml/2006/main" mc:Ignorable="w14 w15 w16se w16cid w16 w16cex w16sdtdh wp14">
   <w:body>
     <w:p>
       <w:pPr>
         <w:spacing w:after="0" w:line="259" w:lineRule="auto"/>
         <w:ind w:left="0" w:firstLine="0"/>
         <w:jc w:val="center"/>
-      </w:pPr>
-      <w:r>
-        <w:rPr>
-          <w:rFonts w:ascii="Times New Roman" w:eastAsia="Times New Roman" w:hAnsi="Times New Roman" w:cs="Times New Roman"/>
+        <w:rPr>
+          <w:rFonts w:ascii="Calibri" w:hAnsi="Calibri" w:eastAsia="Calibri" w:cs="Calibri" w:asciiTheme="minorAscii" w:hAnsiTheme="minorAscii" w:eastAsiaTheme="minorAscii" w:cstheme="minorAscii"/>
+          <w:b w:val="1"/>
+          <w:bCs w:val="1"/>
+          <w:sz w:val="24"/>
+          <w:szCs w:val="24"/>
+        </w:rPr>
+      </w:pPr>
+      <w:r>
+        <w:rPr>
+          <w:rFonts w:ascii="Times New Roman" w:hAnsi="Times New Roman" w:eastAsia="Times New Roman" w:cs="Times New Roman"/>
           <w:b/>
           <w:sz w:val="67"/>
         </w:rPr>
@@ -18,147 +25,116 @@
       </w:r>
       <w:r>
         <w:rPr>
-          <w:rFonts w:ascii="Times New Roman" w:eastAsia="Times New Roman" w:hAnsi="Times New Roman" w:cs="Times New Roman"/>
-          <w:b/>
-          <w:sz w:val="67"/>
+          <w:rFonts w:ascii="Calibri" w:hAnsi="Calibri" w:eastAsia="Calibri" w:cs="Calibri" w:asciiTheme="minorAscii" w:hAnsiTheme="minorAscii" w:eastAsiaTheme="minorAscii" w:cstheme="minorAscii"/>
+          <w:b w:val="1"/>
+          <w:bCs w:val="1"/>
+          <w:sz w:val="40"/>
+          <w:szCs w:val="40"/>
         </w:rPr>
         <w:t>Jon Atlas</w:t>
       </w:r>
+      <w:r>
+        <w:rPr>
+          <w:rFonts w:ascii="Calibri" w:hAnsi="Calibri" w:eastAsia="Calibri" w:cs="Calibri" w:asciiTheme="minorAscii" w:hAnsiTheme="minorAscii" w:eastAsiaTheme="minorAscii" w:cstheme="minorAscii"/>
+          <w:b w:val="1"/>
+          <w:bCs w:val="1"/>
+          <w:sz w:val="24"/>
+          <w:szCs w:val="24"/>
+        </w:rPr>
+        <w:t xml:space="preserve"> - </w:t>
+      </w:r>
     </w:p>
     <w:p>
       <w:pPr>
-        <w:spacing w:after="151" w:line="259" w:lineRule="auto"/>
+        <w:spacing w:after="0" w:line="259" w:lineRule="auto"/>
         <w:ind w:left="0" w:firstLine="0"/>
         <w:jc w:val="center"/>
         <w:rPr>
-          <w:rFonts w:ascii="Times New Roman" w:eastAsia="Times New Roman" w:hAnsi="Times New Roman" w:cs="Times New Roman"/>
-          <w:b/>
-          <w:sz w:val="41"/>
-        </w:rPr>
-      </w:pPr>
-      <w:r>
-        <w:rPr>
-          <w:rFonts w:ascii="Times New Roman" w:eastAsia="Times New Roman" w:hAnsi="Times New Roman" w:cs="Times New Roman"/>
-          <w:b/>
-          <w:sz w:val="41"/>
-        </w:rPr>
-        <w:t>Front-En</w:t>
-      </w:r>
-      <w:r>
-        <w:rPr>
-          <w:rFonts w:ascii="Times New Roman" w:eastAsia="Times New Roman" w:hAnsi="Times New Roman" w:cs="Times New Roman"/>
-          <w:b/>
-          <w:sz w:val="41"/>
-        </w:rPr>
-        <w:t>d Developer</w:t>
-      </w:r>
-    </w:p>
-    <w:p>
-      <w:pPr>
-        <w:spacing w:after="151" w:line="259" w:lineRule="auto"/>
-        <w:ind w:left="0" w:firstLine="0"/>
-        <w:jc w:val="center"/>
-        <w:rPr>
-          <w:rFonts w:ascii="Times New Roman" w:eastAsia="Times New Roman" w:hAnsi="Times New Roman" w:cs="Times New Roman"/>
-          <w:b/>
-          <w:sz w:val="28"/>
-          <w:szCs w:val="28"/>
-        </w:rPr>
-      </w:pPr>
-      <w:r>
-        <w:rPr>
-          <w:rFonts w:ascii="Times New Roman" w:eastAsia="Times New Roman" w:hAnsi="Times New Roman" w:cs="Times New Roman"/>
-          <w:b/>
-          <w:sz w:val="28"/>
-          <w:szCs w:val="28"/>
-        </w:rPr>
-        <w:t>Portfolio:</w:t>
-      </w:r>
-      <w:r>
-        <w:rPr>
-          <w:rFonts w:ascii="Times New Roman" w:eastAsia="Times New Roman" w:hAnsi="Times New Roman" w:cs="Times New Roman"/>
-          <w:b/>
-          <w:sz w:val="28"/>
-          <w:szCs w:val="28"/>
-        </w:rPr>
-        <w:t xml:space="preserve"> </w:t>
-      </w:r>
-      <w:hyperlink r:id="rId8" w:history="1">
+          <w:rFonts w:ascii="Calibri" w:hAnsi="Calibri" w:eastAsia="Calibri" w:cs="Calibri" w:asciiTheme="minorAscii" w:hAnsiTheme="minorAscii" w:eastAsiaTheme="minorAscii" w:cstheme="minorAscii"/>
+          <w:b w:val="1"/>
+          <w:bCs w:val="1"/>
+          <w:sz w:val="24"/>
+          <w:szCs w:val="24"/>
+        </w:rPr>
+      </w:pPr>
+      <w:r>
+        <w:rPr>
+          <w:rFonts w:ascii="Calibri" w:hAnsi="Calibri" w:eastAsia="Calibri" w:cs="Calibri" w:asciiTheme="minorAscii" w:hAnsiTheme="minorAscii" w:eastAsiaTheme="minorAscii" w:cstheme="minorAscii"/>
+          <w:b w:val="1"/>
+          <w:bCs w:val="1"/>
+          <w:sz w:val="24"/>
+          <w:szCs w:val="24"/>
+        </w:rPr>
+        <w:t xml:space="preserve">Front-End Developer / Portfolio: </w:t>
+      </w:r>
+      <w:hyperlink r:id="R0be5e0c28ab74188">
         <w:r>
           <w:rPr>
             <w:rStyle w:val="Hyperlink"/>
-            <w:b/>
-            <w:bCs/>
-            <w:sz w:val="28"/>
-            <w:szCs w:val="28"/>
+            <w:rFonts w:ascii="Calibri" w:hAnsi="Calibri" w:eastAsia="Calibri" w:cs="Calibri" w:asciiTheme="minorAscii" w:hAnsiTheme="minorAscii" w:eastAsiaTheme="minorAscii" w:cstheme="minorAscii"/>
+            <w:b w:val="1"/>
+            <w:bCs w:val="1"/>
+            <w:sz w:val="24"/>
+            <w:szCs w:val="24"/>
           </w:rPr>
-          <w:t>Jon-At</w:t>
+          <w:t>Jon-Atlas.com</w:t>
         </w:r>
+      </w:hyperlink>
+      <w:r>
+        <w:rPr>
+          <w:rFonts w:ascii="Calibri" w:hAnsi="Calibri" w:eastAsia="Calibri" w:cs="Calibri" w:asciiTheme="minorAscii" w:hAnsiTheme="minorAscii" w:eastAsiaTheme="minorAscii" w:cstheme="minorAscii"/>
+          <w:b w:val="1"/>
+          <w:bCs w:val="1"/>
+          <w:sz w:val="24"/>
+          <w:szCs w:val="24"/>
+        </w:rPr>
+        <w:t xml:space="preserve"> / </w:t>
+      </w:r>
+      <w:hyperlink r:id="Rba80633719054670">
         <w:r>
           <w:rPr>
             <w:rStyle w:val="Hyperlink"/>
-            <w:b/>
-            <w:bCs/>
-            <w:sz w:val="28"/>
-            <w:szCs w:val="28"/>
-          </w:rPr>
-          <w:t>l</w:t>
-        </w:r>
-        <w:r>
-          <w:rPr>
-            <w:rStyle w:val="Hyperlink"/>
-            <w:b/>
-            <w:bCs/>
-            <w:sz w:val="28"/>
-            <w:szCs w:val="28"/>
-          </w:rPr>
-          <w:t>as.com</w:t>
-        </w:r>
-      </w:hyperlink>
-    </w:p>
-    <w:p>
-      <w:pPr>
-        <w:spacing w:after="151" w:line="259" w:lineRule="auto"/>
-        <w:ind w:left="0" w:firstLine="0"/>
-        <w:jc w:val="center"/>
-        <w:rPr>
-          <w:b/>
-          <w:bCs/>
-        </w:rPr>
-      </w:pPr>
-      <w:hyperlink r:id="rId9" w:history="1">
-        <w:r>
-          <w:rPr>
-            <w:rStyle w:val="Hyperlink"/>
-            <w:rFonts w:ascii="Times New Roman" w:eastAsia="Times New Roman" w:hAnsi="Times New Roman" w:cs="Times New Roman"/>
+            <w:rFonts w:ascii="Calibri" w:hAnsi="Calibri" w:eastAsia="Calibri" w:cs="Calibri" w:asciiTheme="minorAscii" w:hAnsiTheme="minorAscii" w:eastAsiaTheme="minorAscii" w:cstheme="minorAscii"/>
+            <w:sz w:val="24"/>
+            <w:szCs w:val="24"/>
           </w:rPr>
           <w:t>jsa@jonatlas.com</w:t>
         </w:r>
       </w:hyperlink>
       <w:r>
         <w:rPr>
-          <w:rFonts w:ascii="Times New Roman" w:eastAsia="Times New Roman" w:hAnsi="Times New Roman" w:cs="Times New Roman"/>
+          <w:rFonts w:ascii="Calibri" w:hAnsi="Calibri" w:eastAsia="Calibri" w:cs="Calibri" w:asciiTheme="minorAscii" w:hAnsiTheme="minorAscii" w:eastAsiaTheme="minorAscii" w:cstheme="minorAscii"/>
+          <w:sz w:val="24"/>
+          <w:szCs w:val="24"/>
         </w:rPr>
         <w:t xml:space="preserve"> </w:t>
       </w:r>
       <w:r>
         <w:rPr>
-          <w:b/>
-          <w:bCs/>
+          <w:rFonts w:ascii="Calibri" w:hAnsi="Calibri" w:eastAsia="Calibri" w:cs="Calibri" w:asciiTheme="minorAscii" w:hAnsiTheme="minorAscii" w:eastAsiaTheme="minorAscii" w:cstheme="minorAscii"/>
+          <w:b w:val="1"/>
+          <w:bCs w:val="1"/>
+          <w:sz w:val="24"/>
+          <w:szCs w:val="24"/>
         </w:rPr>
         <w:t>/</w:t>
       </w:r>
       <w:r>
         <w:rPr>
-          <w:rFonts w:ascii="Times New Roman" w:eastAsia="Times New Roman" w:hAnsi="Times New Roman" w:cs="Times New Roman"/>
+          <w:rFonts w:ascii="Calibri" w:hAnsi="Calibri" w:eastAsia="Calibri" w:cs="Calibri" w:asciiTheme="minorAscii" w:hAnsiTheme="minorAscii" w:eastAsiaTheme="minorAscii" w:cstheme="minorAscii"/>
+          <w:sz w:val="24"/>
+          <w:szCs w:val="24"/>
         </w:rPr>
         <w:t xml:space="preserve"> </w:t>
       </w:r>
-      <w:hyperlink r:id="rId10">
+      <w:hyperlink r:id="Rb8253e0cda144760">
         <w:r>
           <w:rPr>
+            <w:rFonts w:ascii="Calibri" w:hAnsi="Calibri" w:eastAsia="Calibri" w:cs="Calibri" w:asciiTheme="minorAscii" w:hAnsiTheme="minorAscii" w:eastAsiaTheme="minorAscii" w:cstheme="minorAscii"/>
             <w:color w:val="007BFF"/>
-            <w:u w:val="single" w:color="007BFF"/>
+            <w:sz w:val="24"/>
+            <w:szCs w:val="24"/>
+            <w:u w:val="single"/>
           </w:rPr>
           <w:t>LinkedIn</w:t>
         </w:r>
@@ -166,6 +142,22 @@
     </w:p>
     <w:p>
       <w:pPr>
+        <w:pStyle w:val="Normal"/>
+        <w:spacing w:after="0" w:line="259" w:lineRule="auto"/>
+        <w:ind w:left="0" w:firstLine="0"/>
+        <w:jc w:val="center"/>
+        <w:rPr>
+          <w:rFonts w:ascii="Calibri" w:hAnsi="Calibri" w:eastAsia="Calibri" w:cs="Calibri" w:asciiTheme="minorAscii" w:hAnsiTheme="minorAscii" w:eastAsiaTheme="minorAscii" w:cstheme="minorAscii"/>
+          <w:color w:val="007BFF"/>
+          <w:sz w:val="24"/>
+          <w:szCs w:val="24"/>
+          <w:u w:val="single"/>
+        </w:rPr>
+      </w:pPr>
+    </w:p>
+    <w:p>
+      <w:pPr>
+        <w:pStyle w:val="Normal"/>
         <w:tabs>
           <w:tab w:val="center" w:pos="1492"/>
           <w:tab w:val="center" w:pos="4373"/>
@@ -175,14 +167,14 @@
         <w:spacing w:after="449" w:line="259" w:lineRule="auto"/>
         <w:ind w:left="0" w:firstLine="0"/>
         <w:rPr>
-          <w:rFonts w:ascii="Arial" w:hAnsi="Arial" w:cs="Arial"/>
-          <w:sz w:val="24"/>
-          <w:szCs w:val="24"/>
-        </w:rPr>
-      </w:pPr>
-      <w:r>
-        <w:rPr>
-          <w:rFonts w:ascii="Arial" w:hAnsi="Arial" w:cs="Arial"/>
+          <w:rFonts w:ascii="Calibri" w:hAnsi="Calibri" w:eastAsia="Calibri" w:cs="Calibri" w:asciiTheme="minorAscii" w:hAnsiTheme="minorAscii" w:eastAsiaTheme="minorAscii" w:cstheme="minorAscii"/>
+          <w:sz w:val="24"/>
+          <w:szCs w:val="24"/>
+        </w:rPr>
+      </w:pPr>
+      <w:r>
+        <w:rPr>
+          <w:rFonts w:ascii="Calibri" w:hAnsi="Calibri" w:eastAsia="Calibri" w:cs="Calibri" w:asciiTheme="minorAscii" w:hAnsiTheme="minorAscii" w:eastAsiaTheme="minorAscii" w:cstheme="minorAscii"/>
           <w:sz w:val="24"/>
           <w:szCs w:val="24"/>
           <w:shd w:val="clear" w:color="auto" w:fill="FFFFFF"/>
@@ -191,27 +183,25 @@
       </w:r>
       <w:r>
         <w:rPr>
-          <w:rFonts w:ascii="Arial" w:hAnsi="Arial" w:cs="Arial"/>
+          <w:rFonts w:ascii="Calibri" w:hAnsi="Calibri" w:eastAsia="Calibri" w:cs="Calibri" w:asciiTheme="minorAscii" w:hAnsiTheme="minorAscii" w:eastAsiaTheme="minorAscii" w:cstheme="minorAscii"/>
           <w:sz w:val="24"/>
           <w:szCs w:val="24"/>
           <w:shd w:val="clear" w:color="auto" w:fill="FFFFFF"/>
         </w:rPr>
         <w:t xml:space="preserve">Front End </w:t>
       </w:r>
-      <w:proofErr w:type="gramStart"/>
-      <w:r>
-        <w:rPr>
-          <w:rFonts w:ascii="Arial" w:hAnsi="Arial" w:cs="Arial"/>
+      <w:r>
+        <w:rPr>
+          <w:rFonts w:ascii="Calibri" w:hAnsi="Calibri" w:eastAsia="Calibri" w:cs="Calibri" w:asciiTheme="minorAscii" w:hAnsiTheme="minorAscii" w:eastAsiaTheme="minorAscii" w:cstheme="minorAscii"/>
           <w:sz w:val="24"/>
           <w:szCs w:val="24"/>
           <w:shd w:val="clear" w:color="auto" w:fill="FFFFFF"/>
         </w:rPr>
         <w:t>Developer</w:t>
       </w:r>
-      <w:proofErr w:type="gramEnd"/>
-      <w:r>
-        <w:rPr>
-          <w:rFonts w:ascii="Arial" w:hAnsi="Arial" w:cs="Arial"/>
+      <w:r>
+        <w:rPr>
+          <w:rFonts w:ascii="Calibri" w:hAnsi="Calibri" w:eastAsia="Calibri" w:cs="Calibri" w:asciiTheme="minorAscii" w:hAnsiTheme="minorAscii" w:eastAsiaTheme="minorAscii" w:cstheme="minorAscii"/>
           <w:sz w:val="24"/>
           <w:szCs w:val="24"/>
           <w:shd w:val="clear" w:color="auto" w:fill="FFFFFF"/>
@@ -220,335 +210,252 @@
       </w:r>
       <w:r>
         <w:rPr>
-          <w:rFonts w:ascii="Arial" w:hAnsi="Arial" w:cs="Arial"/>
+          <w:rFonts w:ascii="Calibri" w:hAnsi="Calibri" w:eastAsia="Calibri" w:cs="Calibri" w:asciiTheme="minorAscii" w:hAnsiTheme="minorAscii" w:eastAsiaTheme="minorAscii" w:cstheme="minorAscii"/>
+          <w:b w:val="0"/>
+          <w:bCs w:val="0"/>
+          <w:i w:val="1"/>
+          <w:iCs w:val="1"/>
+          <w:caps w:val="0"/>
+          <w:smallCaps w:val="0"/>
+          <w:noProof w:val="0"/>
+          <w:sz w:val="24"/>
+          <w:szCs w:val="24"/>
+          <w:lang w:val="en-CA"/>
+        </w:rPr>
+        <w:t>Javascript</w:t>
+      </w:r>
+      <w:r>
+        <w:rPr>
+          <w:rFonts w:ascii="Calibri" w:hAnsi="Calibri" w:eastAsia="Calibri" w:cs="Calibri" w:asciiTheme="minorAscii" w:hAnsiTheme="minorAscii" w:eastAsiaTheme="minorAscii" w:cstheme="minorAscii"/>
+          <w:b w:val="0"/>
+          <w:bCs w:val="0"/>
+          <w:i w:val="1"/>
+          <w:iCs w:val="1"/>
+          <w:caps w:val="0"/>
+          <w:smallCaps w:val="0"/>
+          <w:noProof w:val="0"/>
+          <w:sz w:val="24"/>
+          <w:szCs w:val="24"/>
+          <w:lang w:val="en-CA"/>
+        </w:rPr>
+        <w:t xml:space="preserve"> | Typescript | React | </w:t>
+      </w:r>
+      <w:r>
+        <w:rPr>
+          <w:rFonts w:ascii="Calibri" w:hAnsi="Calibri" w:eastAsia="Calibri" w:cs="Calibri" w:asciiTheme="minorAscii" w:hAnsiTheme="minorAscii" w:eastAsiaTheme="minorAscii" w:cstheme="minorAscii"/>
+          <w:b w:val="0"/>
+          <w:bCs w:val="0"/>
+          <w:i w:val="1"/>
+          <w:iCs w:val="1"/>
+          <w:caps w:val="0"/>
+          <w:smallCaps w:val="0"/>
+          <w:noProof w:val="0"/>
+          <w:sz w:val="24"/>
+          <w:szCs w:val="24"/>
+          <w:lang w:val="en-CA"/>
+        </w:rPr>
+        <w:t>NextJS</w:t>
+      </w:r>
+      <w:r>
+        <w:rPr>
+          <w:rFonts w:ascii="Calibri" w:hAnsi="Calibri" w:eastAsia="Calibri" w:cs="Calibri" w:asciiTheme="minorAscii" w:hAnsiTheme="minorAscii" w:eastAsiaTheme="minorAscii" w:cstheme="minorAscii"/>
+          <w:b w:val="0"/>
+          <w:bCs w:val="0"/>
+          <w:i w:val="1"/>
+          <w:iCs w:val="1"/>
+          <w:caps w:val="0"/>
+          <w:smallCaps w:val="0"/>
+          <w:noProof w:val="0"/>
+          <w:sz w:val="24"/>
+          <w:szCs w:val="24"/>
+          <w:lang w:val="en-CA"/>
+        </w:rPr>
+        <w:t xml:space="preserve"> | Vue | </w:t>
+      </w:r>
+      <w:r>
+        <w:rPr>
+          <w:rFonts w:ascii="Calibri" w:hAnsi="Calibri" w:eastAsia="Calibri" w:cs="Calibri" w:asciiTheme="minorAscii" w:hAnsiTheme="minorAscii" w:eastAsiaTheme="minorAscii" w:cstheme="minorAscii"/>
+          <w:b w:val="0"/>
+          <w:bCs w:val="0"/>
+          <w:i w:val="1"/>
+          <w:iCs w:val="1"/>
+          <w:caps w:val="0"/>
+          <w:smallCaps w:val="0"/>
+          <w:noProof w:val="0"/>
+          <w:sz w:val="24"/>
+          <w:szCs w:val="24"/>
+          <w:lang w:val="en-CA"/>
+        </w:rPr>
+        <w:t>NodeJs</w:t>
+      </w:r>
+      <w:r>
+        <w:rPr>
+          <w:rFonts w:ascii="Calibri" w:hAnsi="Calibri" w:eastAsia="Calibri" w:cs="Calibri" w:asciiTheme="minorAscii" w:hAnsiTheme="minorAscii" w:eastAsiaTheme="minorAscii" w:cstheme="minorAscii"/>
+          <w:b w:val="0"/>
+          <w:bCs w:val="0"/>
+          <w:i w:val="1"/>
+          <w:iCs w:val="1"/>
+          <w:caps w:val="0"/>
+          <w:smallCaps w:val="0"/>
+          <w:noProof w:val="0"/>
+          <w:sz w:val="24"/>
+          <w:szCs w:val="24"/>
+          <w:lang w:val="en-CA"/>
+        </w:rPr>
+        <w:t xml:space="preserve"> | HTML | Sitecore | CSS / Sass | Tailwind | Ruby | </w:t>
+      </w:r>
+      <w:r>
+        <w:rPr>
+          <w:rFonts w:ascii="Calibri" w:hAnsi="Calibri" w:eastAsia="Calibri" w:cs="Calibri" w:asciiTheme="minorAscii" w:hAnsiTheme="minorAscii" w:eastAsiaTheme="minorAscii" w:cstheme="minorAscii"/>
+          <w:b w:val="0"/>
+          <w:bCs w:val="0"/>
+          <w:i w:val="1"/>
+          <w:iCs w:val="1"/>
+          <w:caps w:val="0"/>
+          <w:smallCaps w:val="0"/>
+          <w:noProof w:val="0"/>
+          <w:sz w:val="24"/>
+          <w:szCs w:val="24"/>
+          <w:lang w:val="en-CA"/>
+        </w:rPr>
+        <w:t>WCAG</w:t>
+      </w:r>
+      <w:r>
+        <w:rPr>
+          <w:rFonts w:ascii="Calibri" w:hAnsi="Calibri" w:eastAsia="Calibri" w:cs="Calibri" w:asciiTheme="minorAscii" w:hAnsiTheme="minorAscii" w:eastAsiaTheme="minorAscii" w:cstheme="minorAscii"/>
+          <w:b w:val="0"/>
+          <w:bCs w:val="0"/>
+          <w:i w:val="0"/>
+          <w:iCs w:val="0"/>
+          <w:caps w:val="0"/>
+          <w:smallCaps w:val="0"/>
+          <w:noProof w:val="0"/>
+          <w:sz w:val="24"/>
+          <w:szCs w:val="24"/>
+          <w:lang w:val="en-CA"/>
+        </w:rPr>
+        <w:t xml:space="preserve"> </w:t>
+      </w:r>
+      <w:r>
+        <w:rPr>
+          <w:rFonts w:ascii="Calibri" w:hAnsi="Calibri" w:eastAsia="Calibri" w:cs="Calibri" w:asciiTheme="minorAscii" w:hAnsiTheme="minorAscii" w:eastAsiaTheme="minorAscii" w:cstheme="minorAscii"/>
           <w:sz w:val="24"/>
           <w:szCs w:val="24"/>
           <w:shd w:val="clear" w:color="auto" w:fill="FFFFFF"/>
         </w:rPr>
-        <w:t>REACT</w:t>
-      </w:r>
-      <w:r>
-        <w:rPr>
-          <w:rFonts w:ascii="Arial" w:hAnsi="Arial" w:cs="Arial"/>
+        <w:t xml:space="preserve">and </w:t>
+      </w:r>
+      <w:r>
+        <w:rPr>
+          <w:rFonts w:ascii="Calibri" w:hAnsi="Calibri" w:eastAsia="Calibri" w:cs="Calibri" w:asciiTheme="minorAscii" w:hAnsiTheme="minorAscii" w:eastAsiaTheme="minorAscii" w:cstheme="minorAscii"/>
           <w:sz w:val="24"/>
           <w:szCs w:val="24"/>
           <w:shd w:val="clear" w:color="auto" w:fill="FFFFFF"/>
         </w:rPr>
-        <w:t xml:space="preserve"> / </w:t>
-      </w:r>
-      <w:r>
-        <w:rPr>
-          <w:rFonts w:ascii="Arial" w:hAnsi="Arial" w:cs="Arial"/>
+        <w:t xml:space="preserve">problem solving</w:t>
+      </w:r>
+      <w:r>
+        <w:rPr>
+          <w:rFonts w:ascii="Calibri" w:hAnsi="Calibri" w:eastAsia="Calibri" w:cs="Calibri" w:asciiTheme="minorAscii" w:hAnsiTheme="minorAscii" w:eastAsiaTheme="minorAscii" w:cstheme="minorAscii"/>
           <w:sz w:val="24"/>
           <w:szCs w:val="24"/>
           <w:shd w:val="clear" w:color="auto" w:fill="FFFFFF"/>
         </w:rPr>
-        <w:t xml:space="preserve">NEXTJS / </w:t>
-      </w:r>
-      <w:r>
-        <w:rPr>
-          <w:rFonts w:ascii="Arial" w:hAnsi="Arial" w:cs="Arial"/>
+        <w:t xml:space="preserve"> skills to create responsive and user-friendly websites and applications for various clients and projects. I have been working in this role for over </w:t>
+      </w:r>
+      <w:r>
+        <w:rPr>
+          <w:rFonts w:ascii="Calibri" w:hAnsi="Calibri" w:eastAsia="Calibri" w:cs="Calibri" w:asciiTheme="minorAscii" w:hAnsiTheme="minorAscii" w:eastAsiaTheme="minorAscii" w:cstheme="minorAscii"/>
+          <w:b w:val="1"/>
+          <w:bCs w:val="1"/>
           <w:sz w:val="24"/>
           <w:szCs w:val="24"/>
           <w:shd w:val="clear" w:color="auto" w:fill="FFFFFF"/>
         </w:rPr>
-        <w:t>HTML</w:t>
-      </w:r>
-      <w:r>
-        <w:rPr>
-          <w:rFonts w:ascii="Arial" w:hAnsi="Arial" w:cs="Arial"/>
+        <w:t>eight years</w:t>
+      </w:r>
+      <w:r>
+        <w:rPr>
+          <w:rFonts w:ascii="Calibri" w:hAnsi="Calibri" w:eastAsia="Calibri" w:cs="Calibri" w:asciiTheme="minorAscii" w:hAnsiTheme="minorAscii" w:eastAsiaTheme="minorAscii" w:cstheme="minorAscii"/>
           <w:sz w:val="24"/>
           <w:szCs w:val="24"/>
           <w:shd w:val="clear" w:color="auto" w:fill="FFFFFF"/>
         </w:rPr>
+        <w:t>, and I enjoy collaborating with other developers, designers, and stakeholders to deliver high-quality products that meet the client's needs and expectations.</w:t>
+      </w:r>
+      <w:r>
+        <w:rPr>
+          <w:rFonts w:ascii="Calibri" w:hAnsi="Calibri" w:eastAsia="Calibri" w:cs="Calibri" w:asciiTheme="minorAscii" w:hAnsiTheme="minorAscii" w:eastAsiaTheme="minorAscii" w:cstheme="minorAscii"/>
+          <w:sz w:val="24"/>
+          <w:szCs w:val="24"/>
+          <w:shd w:val="clear" w:color="auto" w:fill="FFFFFF"/>
+        </w:rPr>
+        <w:t xml:space="preserve"> My goal is to create websites and applications that are not only functional and attractive, but also</w:t>
+      </w:r>
+      <w:r>
+        <w:rPr>
+          <w:rFonts w:ascii="Calibri" w:hAnsi="Calibri" w:eastAsia="Calibri" w:cs="Calibri" w:asciiTheme="minorAscii" w:hAnsiTheme="minorAscii" w:eastAsiaTheme="minorAscii" w:cstheme="minorAscii"/>
+          <w:sz w:val="24"/>
+          <w:szCs w:val="24"/>
+          <w:shd w:val="clear" w:color="auto" w:fill="FFFFFF"/>
+        </w:rPr>
+        <w:t xml:space="preserve"> WCAG </w:t>
+      </w:r>
+      <w:r>
+        <w:rPr>
+          <w:rFonts w:ascii="Calibri" w:hAnsi="Calibri" w:eastAsia="Calibri" w:cs="Calibri" w:asciiTheme="minorAscii" w:hAnsiTheme="minorAscii" w:eastAsiaTheme="minorAscii" w:cstheme="minorAscii"/>
+          <w:sz w:val="24"/>
+          <w:szCs w:val="24"/>
+          <w:shd w:val="clear" w:color="auto" w:fill="FFFFFF"/>
+        </w:rPr>
+        <w:t>compliant</w:t>
+      </w:r>
+      <w:r>
+        <w:rPr>
+          <w:rFonts w:ascii="Calibri" w:hAnsi="Calibri" w:eastAsia="Calibri" w:cs="Calibri" w:asciiTheme="minorAscii" w:hAnsiTheme="minorAscii" w:eastAsiaTheme="minorAscii" w:cstheme="minorAscii"/>
+          <w:sz w:val="24"/>
+          <w:szCs w:val="24"/>
+          <w:shd w:val="clear" w:color="auto" w:fill="FFFFFF"/>
+        </w:rPr>
+        <w:t>,</w:t>
+      </w:r>
+      <w:r>
+        <w:rPr>
+          <w:rFonts w:ascii="Calibri" w:hAnsi="Calibri" w:eastAsia="Calibri" w:cs="Calibri" w:asciiTheme="minorAscii" w:hAnsiTheme="minorAscii" w:eastAsiaTheme="minorAscii" w:cstheme="minorAscii"/>
+          <w:sz w:val="24"/>
+          <w:szCs w:val="24"/>
+          <w:shd w:val="clear" w:color="auto" w:fill="FFFFFF"/>
+        </w:rPr>
         <w:t xml:space="preserve"> </w:t>
       </w:r>
       <w:r>
         <w:rPr>
-          <w:rFonts w:ascii="Arial" w:hAnsi="Arial" w:cs="Arial"/>
+          <w:rFonts w:ascii="Calibri" w:hAnsi="Calibri" w:eastAsia="Calibri" w:cs="Calibri" w:asciiTheme="minorAscii" w:hAnsiTheme="minorAscii" w:eastAsiaTheme="minorAscii" w:cstheme="minorAscii"/>
           <w:sz w:val="24"/>
           <w:szCs w:val="24"/>
           <w:shd w:val="clear" w:color="auto" w:fill="FFFFFF"/>
         </w:rPr>
-        <w:t>/</w:t>
-      </w:r>
-      <w:r>
-        <w:rPr>
-          <w:rFonts w:ascii="Arial" w:hAnsi="Arial" w:cs="Arial"/>
+        <w:t>ADA/</w:t>
+      </w:r>
+      <w:r>
+        <w:rPr>
+          <w:rFonts w:ascii="Calibri" w:hAnsi="Calibri" w:eastAsia="Calibri" w:cs="Calibri" w:asciiTheme="minorAscii" w:hAnsiTheme="minorAscii" w:eastAsiaTheme="minorAscii" w:cstheme="minorAscii"/>
           <w:sz w:val="24"/>
           <w:szCs w:val="24"/>
           <w:shd w:val="clear" w:color="auto" w:fill="FFFFFF"/>
         </w:rPr>
-        <w:t xml:space="preserve"> </w:t>
-      </w:r>
-      <w:r>
-        <w:rPr>
-          <w:rFonts w:ascii="Arial" w:hAnsi="Arial" w:cs="Arial"/>
-          <w:sz w:val="24"/>
-          <w:szCs w:val="24"/>
-          <w:shd w:val="clear" w:color="auto" w:fill="FFFFFF"/>
-        </w:rPr>
-        <w:t>SASS</w:t>
-      </w:r>
-      <w:r>
-        <w:rPr>
-          <w:rFonts w:ascii="Arial" w:hAnsi="Arial" w:cs="Arial"/>
-          <w:sz w:val="24"/>
-          <w:szCs w:val="24"/>
-          <w:shd w:val="clear" w:color="auto" w:fill="FFFFFF"/>
-        </w:rPr>
-        <w:t xml:space="preserve"> </w:t>
-      </w:r>
-      <w:r>
-        <w:rPr>
-          <w:rFonts w:ascii="Arial" w:hAnsi="Arial" w:cs="Arial"/>
-          <w:sz w:val="24"/>
-          <w:szCs w:val="24"/>
-          <w:shd w:val="clear" w:color="auto" w:fill="FFFFFF"/>
-        </w:rPr>
-        <w:t>/</w:t>
-      </w:r>
-      <w:r>
-        <w:rPr>
-          <w:rFonts w:ascii="Arial" w:hAnsi="Arial" w:cs="Arial"/>
-          <w:sz w:val="24"/>
-          <w:szCs w:val="24"/>
-          <w:shd w:val="clear" w:color="auto" w:fill="FFFFFF"/>
-        </w:rPr>
-        <w:t xml:space="preserve"> </w:t>
-      </w:r>
-      <w:r>
-        <w:rPr>
-          <w:rFonts w:ascii="Arial" w:hAnsi="Arial" w:cs="Arial"/>
-          <w:sz w:val="24"/>
-          <w:szCs w:val="24"/>
-          <w:shd w:val="clear" w:color="auto" w:fill="FFFFFF"/>
-        </w:rPr>
-        <w:t>JS</w:t>
-      </w:r>
-      <w:r>
-        <w:rPr>
-          <w:rFonts w:ascii="Arial" w:hAnsi="Arial" w:cs="Arial"/>
-          <w:sz w:val="24"/>
-          <w:szCs w:val="24"/>
-          <w:shd w:val="clear" w:color="auto" w:fill="FFFFFF"/>
-        </w:rPr>
-        <w:t xml:space="preserve"> </w:t>
-      </w:r>
-      <w:r>
-        <w:rPr>
-          <w:rFonts w:ascii="Arial" w:hAnsi="Arial" w:cs="Arial"/>
-          <w:sz w:val="24"/>
-          <w:szCs w:val="24"/>
-          <w:shd w:val="clear" w:color="auto" w:fill="FFFFFF"/>
-        </w:rPr>
-        <w:t>/</w:t>
-      </w:r>
-      <w:r>
-        <w:rPr>
-          <w:rFonts w:ascii="Arial" w:hAnsi="Arial" w:cs="Arial"/>
-          <w:sz w:val="24"/>
-          <w:szCs w:val="24"/>
-          <w:shd w:val="clear" w:color="auto" w:fill="FFFFFF"/>
-        </w:rPr>
-        <w:t xml:space="preserve"> </w:t>
-      </w:r>
-      <w:r>
-        <w:rPr>
-          <w:rFonts w:ascii="Arial" w:hAnsi="Arial" w:cs="Arial"/>
-          <w:sz w:val="24"/>
-          <w:szCs w:val="24"/>
-          <w:shd w:val="clear" w:color="auto" w:fill="FFFFFF"/>
-        </w:rPr>
-        <w:t>JQUERY</w:t>
-      </w:r>
-      <w:r>
-        <w:rPr>
-          <w:rFonts w:ascii="Arial" w:hAnsi="Arial" w:cs="Arial"/>
-          <w:sz w:val="24"/>
-          <w:szCs w:val="24"/>
-          <w:shd w:val="clear" w:color="auto" w:fill="FFFFFF"/>
-        </w:rPr>
-        <w:t xml:space="preserve"> </w:t>
-      </w:r>
-      <w:r>
-        <w:rPr>
-          <w:rFonts w:ascii="Arial" w:hAnsi="Arial" w:cs="Arial"/>
-          <w:sz w:val="24"/>
-          <w:szCs w:val="24"/>
-          <w:shd w:val="clear" w:color="auto" w:fill="FFFFFF"/>
-        </w:rPr>
-        <w:t>/</w:t>
-      </w:r>
-      <w:r>
-        <w:rPr>
-          <w:rFonts w:ascii="Arial" w:hAnsi="Arial" w:cs="Arial"/>
-          <w:sz w:val="24"/>
-          <w:szCs w:val="24"/>
-          <w:shd w:val="clear" w:color="auto" w:fill="FFFFFF"/>
-        </w:rPr>
-        <w:t xml:space="preserve"> </w:t>
-      </w:r>
-      <w:r>
-        <w:rPr>
-          <w:rFonts w:ascii="Arial" w:hAnsi="Arial" w:cs="Arial"/>
-          <w:sz w:val="24"/>
-          <w:szCs w:val="24"/>
-          <w:shd w:val="clear" w:color="auto" w:fill="FFFFFF"/>
-        </w:rPr>
-        <w:t>SITECORE</w:t>
-      </w:r>
-      <w:r>
-        <w:rPr>
-          <w:rFonts w:ascii="Arial" w:hAnsi="Arial" w:cs="Arial"/>
-          <w:sz w:val="24"/>
-          <w:szCs w:val="24"/>
-          <w:shd w:val="clear" w:color="auto" w:fill="FFFFFF"/>
-        </w:rPr>
-        <w:t xml:space="preserve"> </w:t>
-      </w:r>
-      <w:r>
-        <w:rPr>
-          <w:rFonts w:ascii="Arial" w:hAnsi="Arial" w:cs="Arial"/>
-          <w:sz w:val="24"/>
-          <w:szCs w:val="24"/>
-          <w:shd w:val="clear" w:color="auto" w:fill="FFFFFF"/>
-        </w:rPr>
-        <w:t>/</w:t>
-      </w:r>
-      <w:r>
-        <w:rPr>
-          <w:rFonts w:ascii="Arial" w:hAnsi="Arial" w:cs="Arial"/>
-          <w:sz w:val="24"/>
-          <w:szCs w:val="24"/>
-          <w:shd w:val="clear" w:color="auto" w:fill="FFFFFF"/>
-        </w:rPr>
-        <w:t xml:space="preserve"> </w:t>
-      </w:r>
-      <w:r>
-        <w:rPr>
-          <w:rFonts w:ascii="Arial" w:hAnsi="Arial" w:cs="Arial"/>
-          <w:sz w:val="24"/>
-          <w:szCs w:val="24"/>
-          <w:shd w:val="clear" w:color="auto" w:fill="FFFFFF"/>
-        </w:rPr>
-        <w:t>VUE</w:t>
-      </w:r>
-      <w:r>
-        <w:rPr>
-          <w:rFonts w:ascii="Arial" w:hAnsi="Arial" w:cs="Arial"/>
-          <w:sz w:val="24"/>
-          <w:szCs w:val="24"/>
-          <w:shd w:val="clear" w:color="auto" w:fill="FFFFFF"/>
-        </w:rPr>
-        <w:t xml:space="preserve"> / NODE.JS / RUBY / WCAG</w:t>
-      </w:r>
-      <w:r>
-        <w:rPr>
-          <w:rFonts w:ascii="Arial" w:hAnsi="Arial" w:cs="Arial"/>
-          <w:sz w:val="24"/>
-          <w:szCs w:val="24"/>
-          <w:shd w:val="clear" w:color="auto" w:fill="FFFFFF"/>
-        </w:rPr>
-        <w:t xml:space="preserve"> and problem solving</w:t>
-      </w:r>
-      <w:r>
-        <w:rPr>
-          <w:rFonts w:ascii="Arial" w:hAnsi="Arial" w:cs="Arial"/>
-          <w:sz w:val="24"/>
-          <w:szCs w:val="24"/>
-          <w:shd w:val="clear" w:color="auto" w:fill="FFFFFF"/>
-        </w:rPr>
-        <w:t xml:space="preserve"> skills to create responsive and user-friendly websites and applications for various clients and projects. I have been working in this role for over </w:t>
-      </w:r>
-      <w:r>
-        <w:rPr>
-          <w:rFonts w:ascii="Arial" w:hAnsi="Arial" w:cs="Arial"/>
-          <w:b/>
-          <w:bCs/>
-          <w:sz w:val="24"/>
-          <w:szCs w:val="24"/>
-          <w:shd w:val="clear" w:color="auto" w:fill="FFFFFF"/>
-        </w:rPr>
-        <w:t>eight years</w:t>
-      </w:r>
-      <w:r>
-        <w:rPr>
-          <w:rFonts w:ascii="Arial" w:hAnsi="Arial" w:cs="Arial"/>
-          <w:sz w:val="24"/>
-          <w:szCs w:val="24"/>
-          <w:shd w:val="clear" w:color="auto" w:fill="FFFFFF"/>
-        </w:rPr>
-        <w:t>, and I enjoy collaborating with other developers, designers, and stakeholders to deliver high-quality products that meet the client's needs and expectations.</w:t>
-      </w:r>
-      <w:r>
-        <w:rPr>
-          <w:rFonts w:ascii="Arial" w:hAnsi="Arial" w:cs="Arial"/>
-          <w:sz w:val="24"/>
-          <w:szCs w:val="24"/>
-          <w:shd w:val="clear" w:color="auto" w:fill="FFFFFF"/>
-        </w:rPr>
-        <w:t xml:space="preserve"> My goal is to create websites and applications that are not only functional and attractive, but also</w:t>
-      </w:r>
-      <w:r>
-        <w:rPr>
-          <w:rFonts w:ascii="Arial" w:hAnsi="Arial" w:cs="Arial"/>
-          <w:sz w:val="24"/>
-          <w:szCs w:val="24"/>
-          <w:shd w:val="clear" w:color="auto" w:fill="FFFFFF"/>
-        </w:rPr>
-        <w:t xml:space="preserve"> WCAG </w:t>
-      </w:r>
-      <w:r>
-        <w:rPr>
-          <w:rFonts w:ascii="Arial" w:hAnsi="Arial" w:cs="Arial"/>
-          <w:sz w:val="24"/>
-          <w:szCs w:val="24"/>
-          <w:shd w:val="clear" w:color="auto" w:fill="FFFFFF"/>
-        </w:rPr>
-        <w:t>compliant</w:t>
-      </w:r>
-      <w:r>
-        <w:rPr>
-          <w:rFonts w:ascii="Arial" w:hAnsi="Arial" w:cs="Arial"/>
-          <w:sz w:val="24"/>
-          <w:szCs w:val="24"/>
-          <w:shd w:val="clear" w:color="auto" w:fill="FFFFFF"/>
-        </w:rPr>
-        <w:t>,</w:t>
-      </w:r>
-      <w:r>
-        <w:rPr>
-          <w:rFonts w:ascii="Arial" w:hAnsi="Arial" w:cs="Arial"/>
-          <w:sz w:val="24"/>
-          <w:szCs w:val="24"/>
-          <w:shd w:val="clear" w:color="auto" w:fill="FFFFFF"/>
-        </w:rPr>
-        <w:t xml:space="preserve"> </w:t>
-      </w:r>
-      <w:r>
-        <w:rPr>
-          <w:rFonts w:ascii="Arial" w:hAnsi="Arial" w:cs="Arial"/>
-          <w:sz w:val="24"/>
-          <w:szCs w:val="24"/>
-          <w:shd w:val="clear" w:color="auto" w:fill="FFFFFF"/>
-        </w:rPr>
-        <w:t>ADA/</w:t>
-      </w:r>
-      <w:r>
-        <w:rPr>
-          <w:rFonts w:ascii="Arial" w:hAnsi="Arial" w:cs="Arial"/>
-          <w:sz w:val="24"/>
-          <w:szCs w:val="24"/>
-          <w:shd w:val="clear" w:color="auto" w:fill="FFFFFF"/>
-        </w:rPr>
         <w:t>AODA accessible, engaging, and impactful.</w:t>
       </w:r>
     </w:p>
-    <w:p>
+    <w:p w14:noSpellErr="1">
       <w:pPr>
         <w:pStyle w:val="Heading1"/>
         <w:ind w:left="133"/>
+        <w:rPr>
+          <w:rFonts w:ascii="Calibri" w:hAnsi="Calibri" w:eastAsia="Calibri" w:cs="Calibri" w:asciiTheme="minorAscii" w:hAnsiTheme="minorAscii" w:eastAsiaTheme="minorAscii" w:cstheme="minorAscii"/>
+          <w:sz w:val="32"/>
+          <w:szCs w:val="32"/>
+        </w:rPr>
       </w:pPr>
       <w:r>
         <w:rPr>
@@ -556,35 +463,35 @@
           <w:color w:val="000000"/>
           <w:sz w:val="22"/>
         </w:rPr>
-        <mc:AlternateContent>
-          <mc:Choice Requires="wpg">
-            <w:drawing>
-              <wp:anchor distT="0" distB="0" distL="114300" distR="114300" simplePos="0" relativeHeight="251658240" behindDoc="0" locked="0" layoutInCell="1" allowOverlap="1" wp14:anchorId="24B77BBF" wp14:editId="2E13034A">
-                <wp:simplePos x="0" y="0"/>
-                <wp:positionH relativeFrom="column">
+        <mc:AlternateContent xmlns:mc="http://schemas.openxmlformats.org/markup-compatibility/2006">
+          <mc:Choice xmlns:mc="http://schemas.openxmlformats.org/markup-compatibility/2006" Requires="wpg">
+            <w:drawing xmlns:w="http://schemas.openxmlformats.org/wordprocessingml/2006/main">
+              <wp:anchor xmlns:wp14="http://schemas.microsoft.com/office/word/2010/wordprocessingDrawing" xmlns:wp="http://schemas.openxmlformats.org/drawingml/2006/wordprocessingDrawing" distT="0" distB="0" distL="114300" distR="114300" simplePos="0" relativeHeight="251658240" behindDoc="0" locked="0" layoutInCell="1" allowOverlap="1" wp14:anchorId="24B77BBF" wp14:editId="2E13034A">
+                <wp:simplePos xmlns:wp="http://schemas.openxmlformats.org/drawingml/2006/wordprocessingDrawing" x="0" y="0"/>
+                <wp:positionH xmlns:wp="http://schemas.openxmlformats.org/drawingml/2006/wordprocessingDrawing" relativeFrom="column">
                   <wp:posOffset>89344</wp:posOffset>
                 </wp:positionH>
-                <wp:positionV relativeFrom="paragraph">
+                <wp:positionV xmlns:wp="http://schemas.openxmlformats.org/drawingml/2006/wordprocessingDrawing" relativeFrom="paragraph">
                   <wp:posOffset>275779</wp:posOffset>
                 </wp:positionV>
-                <wp:extent cx="7219949" cy="19050"/>
+                <wp:extent cx="7219315" cy="9525"/>
                 <wp:effectExtent l="0" t="0" r="0" b="0"/>
-                <wp:wrapNone/>
-                <wp:docPr id="702" name="Group 702"/>
-                <wp:cNvGraphicFramePr/>
+                <wp:wrapNone xmlns:wp="http://schemas.openxmlformats.org/drawingml/2006/wordprocessingDrawing"/>
+                <wp:docPr xmlns:wp="http://schemas.openxmlformats.org/drawingml/2006/wordprocessingDrawing" id="702" name="Group 702"/>
+                <wp:cNvGraphicFramePr xmlns:wp="http://schemas.openxmlformats.org/drawingml/2006/wordprocessingDrawing"/>
                 <a:graphic xmlns:a="http://schemas.openxmlformats.org/drawingml/2006/main">
                   <a:graphicData uri="http://schemas.microsoft.com/office/word/2010/wordprocessingGroup">
-                    <wpg:wgp>
+                    <wpg:wgp xmlns:wpg="http://schemas.microsoft.com/office/word/2010/wordprocessingGroup">
                       <wpg:cNvGrpSpPr/>
                       <wpg:grpSpPr>
                         <a:xfrm>
                           <a:off x="0" y="0"/>
-                          <a:ext cx="7219949" cy="19050"/>
+                          <a:ext cx="7219315" cy="9525"/>
                           <a:chOff x="0" y="0"/>
                           <a:chExt cx="7219949" cy="19050"/>
                         </a:xfrm>
                       </wpg:grpSpPr>
-                      <wps:wsp>
+                      <wps:wsp xmlns:wps="http://schemas.microsoft.com/office/word/2010/wordprocessingShape">
                         <wps:cNvPr id="941" name="Shape 941"/>
                         <wps:cNvSpPr/>
                         <wps:spPr>
@@ -644,44 +551,45 @@
               </wp:anchor>
             </w:drawing>
           </mc:Choice>
-          <mc:Fallback xmlns:a="http://schemas.openxmlformats.org/drawingml/2006/main">
-            <w:pict>
-              <v:group id="Group 702" style="width:568.5pt;height:1.5pt;position:absolute;z-index:14;mso-position-horizontal-relative:text;mso-position-horizontal:absolute;margin-left:7.035pt;mso-position-vertical-relative:text;margin-top:21.7149pt;" coordsize="72199,190">
-                <v:shape id="Shape 942" style="position:absolute;width:72199;height:190;left:0;top:0;" coordsize="7219949,19050" path="m0,0l7219949,0l7219949,19050l0,19050l0,0">
-                  <v:stroke weight="0pt" endcap="flat" joinstyle="miter" miterlimit="10" on="false" color="#000000" opacity="0"/>
-                  <v:fill on="true" color="#000000"/>
-                </v:shape>
-              </v:group>
-            </w:pict>
-          </mc:Fallback>
+          <mc:Fallback xmlns:a="http://schemas.openxmlformats.org/drawingml/2006/main"/>
         </mc:AlternateContent>
       </w:r>
       <w:r>
+        <w:rPr>
+          <w:rFonts w:ascii="Calibri" w:hAnsi="Calibri" w:eastAsia="Calibri" w:cs="Calibri" w:asciiTheme="minorAscii" w:hAnsiTheme="minorAscii" w:eastAsiaTheme="minorAscii" w:cstheme="minorAscii"/>
+          <w:sz w:val="32"/>
+          <w:szCs w:val="32"/>
+        </w:rPr>
         <w:t>WORK EXPERIENCE</w:t>
       </w:r>
     </w:p>
     <w:p>
       <w:pPr>
-        <w:pStyle w:val="Heading2"/>
-        <w:spacing w:after="43"/>
-        <w:ind w:left="133"/>
-      </w:pPr>
-      <w:proofErr w:type="spellStart"/>
-      <w:r>
-        <w:rPr>
-          <w:rFonts w:ascii="Times New Roman" w:eastAsia="Times New Roman" w:hAnsi="Times New Roman" w:cs="Times New Roman"/>
-          <w:b/>
-        </w:rPr>
-        <w:t>XCentium</w:t>
-      </w:r>
-      <w:proofErr w:type="spellEnd"/>
-      <w:r>
-        <w:rPr>
-          <w:b/>
+        <w:pStyle w:val="NoSpacing"/>
+        <w:rPr>
+          <w:rFonts w:ascii="Calibri" w:hAnsi="Calibri" w:eastAsia="Calibri" w:cs="Calibri" w:asciiTheme="minorAscii" w:hAnsiTheme="minorAscii" w:eastAsiaTheme="minorAscii" w:cstheme="minorAscii"/>
+          <w:sz w:val="28"/>
+          <w:szCs w:val="28"/>
+        </w:rPr>
+      </w:pPr>
+      <w:r>
+        <w:rPr>
+          <w:b w:val="1"/>
+          <w:bCs w:val="1"/>
+          <w:sz w:val="28"/>
+          <w:szCs w:val="28"/>
+        </w:rPr>
+        <w:t xml:space="preserve">  XCentium</w:t>
+      </w:r>
+      <w:r>
+        <w:rPr>
+          <w:sz w:val="36"/>
+          <w:szCs w:val="36"/>
         </w:rPr>
         <w:t xml:space="preserve"> </w:t>
       </w:r>
       <w:r>
+        <w:rPr/>
         <w:t>- Front-End Developer</w:t>
       </w:r>
     </w:p>
@@ -692,312 +600,507 @@
         </w:tabs>
         <w:spacing w:after="86" w:line="259" w:lineRule="auto"/>
         <w:ind w:left="0" w:firstLine="0"/>
-      </w:pPr>
-      <w:r>
-        <w:rPr>
-          <w:rFonts w:ascii="Arial" w:eastAsia="Arial" w:hAnsi="Arial" w:cs="Arial"/>
+        <w:rPr>
+          <w:rFonts w:ascii="Calibri" w:hAnsi="Calibri" w:eastAsia="Calibri" w:cs="Calibri" w:asciiTheme="minorAscii" w:hAnsiTheme="minorAscii" w:eastAsiaTheme="minorAscii" w:cstheme="minorAscii"/>
           <w:color w:val="666666"/>
           <w:sz w:val="24"/>
-        </w:rPr>
-        <w:t xml:space="preserve">  </w:t>
-      </w:r>
-      <w:r>
-        <w:rPr>
-          <w:rFonts w:ascii="Arial" w:eastAsia="Arial" w:hAnsi="Arial" w:cs="Arial"/>
+          <w:szCs w:val="24"/>
+        </w:rPr>
+      </w:pPr>
+      <w:r>
+        <w:rPr>
+          <w:rFonts w:ascii="Calibri" w:hAnsi="Calibri" w:eastAsia="Calibri" w:cs="Calibri" w:asciiTheme="minorAscii" w:hAnsiTheme="minorAscii" w:eastAsiaTheme="minorAscii" w:cstheme="minorAscii"/>
           <w:color w:val="666666"/>
           <w:sz w:val="24"/>
-        </w:rPr>
-        <w:t>February 2021</w:t>
-      </w:r>
-      <w:r>
-        <w:rPr>
-          <w:rFonts w:ascii="Arial" w:eastAsia="Arial" w:hAnsi="Arial" w:cs="Arial"/>
+          <w:szCs w:val="24"/>
+        </w:rPr>
+        <w:t xml:space="preserve">  February 2021 - current</w:t>
+      </w:r>
+      <w:r>
+        <w:tab/>
+      </w:r>
+      <w:r>
+        <w:rPr>
+          <w:rFonts w:ascii="Calibri" w:hAnsi="Calibri" w:eastAsia="Calibri" w:cs="Calibri" w:asciiTheme="minorAscii" w:hAnsiTheme="minorAscii" w:eastAsiaTheme="minorAscii" w:cstheme="minorAscii"/>
           <w:color w:val="666666"/>
           <w:sz w:val="24"/>
-        </w:rPr>
-        <w:t xml:space="preserve"> </w:t>
-      </w:r>
-      <w:r>
-        <w:rPr>
-          <w:rFonts w:ascii="Arial" w:eastAsia="Arial" w:hAnsi="Arial" w:cs="Arial"/>
-          <w:color w:val="666666"/>
-          <w:sz w:val="24"/>
-        </w:rPr>
-        <w:t>- current</w:t>
-      </w:r>
-      <w:r>
-        <w:rPr>
-          <w:rFonts w:ascii="Arial" w:eastAsia="Arial" w:hAnsi="Arial" w:cs="Arial"/>
-          <w:color w:val="666666"/>
-          <w:sz w:val="24"/>
-        </w:rPr>
-        <w:tab/>
-      </w:r>
-      <w:r>
-        <w:rPr>
-          <w:rFonts w:ascii="Arial" w:eastAsia="Times New Roman" w:hAnsi="Arial" w:cs="Arial"/>
-          <w:color w:val="666666"/>
-          <w:sz w:val="24"/>
-          <w:szCs w:val="24"/>
-        </w:rPr>
-        <w:t>I</w:t>
-      </w:r>
-      <w:r>
-        <w:rPr>
-          <w:rFonts w:ascii="Arial" w:eastAsia="Arial" w:hAnsi="Arial" w:cs="Arial"/>
-          <w:color w:val="666666"/>
-          <w:sz w:val="24"/>
-          <w:szCs w:val="24"/>
-        </w:rPr>
-        <w:t>rvine, California, United States - Remote</w:t>
-      </w:r>
-    </w:p>
-    <w:p>
+          <w:szCs w:val="24"/>
+        </w:rPr>
+        <w:t>Irvine, California, United States - Remote</w:t>
+      </w:r>
+    </w:p>
+    <w:p w14:noSpellErr="1">
       <w:pPr>
         <w:pStyle w:val="ListParagraph"/>
         <w:numPr>
           <w:ilvl w:val="0"/>
           <w:numId w:val="2"/>
         </w:numPr>
-      </w:pPr>
-      <w:r>
+        <w:rPr>
+          <w:rFonts w:ascii="Calibri" w:hAnsi="Calibri" w:eastAsia="Calibri" w:cs="Calibri" w:asciiTheme="minorAscii" w:hAnsiTheme="minorAscii" w:eastAsiaTheme="minorAscii" w:cstheme="minorAscii"/>
+          <w:sz w:val="24"/>
+          <w:szCs w:val="24"/>
+        </w:rPr>
+      </w:pPr>
+      <w:r>
+        <w:rPr>
+          <w:rFonts w:ascii="Calibri" w:hAnsi="Calibri" w:eastAsia="Calibri" w:cs="Calibri" w:asciiTheme="minorAscii" w:hAnsiTheme="minorAscii" w:eastAsiaTheme="minorAscii" w:cstheme="minorAscii"/>
+          <w:sz w:val="24"/>
+          <w:szCs w:val="24"/>
+        </w:rPr>
         <w:t>Worked with design, product, and back-end teams to create 1</w:t>
       </w:r>
       <w:r>
+        <w:rPr>
+          <w:rFonts w:ascii="Calibri" w:hAnsi="Calibri" w:eastAsia="Calibri" w:cs="Calibri" w:asciiTheme="minorAscii" w:hAnsiTheme="minorAscii" w:eastAsiaTheme="minorAscii" w:cstheme="minorAscii"/>
+          <w:sz w:val="24"/>
+          <w:szCs w:val="24"/>
+        </w:rPr>
         <w:t>0+</w:t>
       </w:r>
       <w:r>
+        <w:rPr>
+          <w:rFonts w:ascii="Calibri" w:hAnsi="Calibri" w:eastAsia="Calibri" w:cs="Calibri" w:asciiTheme="minorAscii" w:hAnsiTheme="minorAscii" w:eastAsiaTheme="minorAscii" w:cstheme="minorAscii"/>
+          <w:sz w:val="24"/>
+          <w:szCs w:val="24"/>
+        </w:rPr>
         <w:t xml:space="preserve"> web products.</w:t>
       </w:r>
       <w:r>
+        <w:rPr>
+          <w:rFonts w:ascii="Calibri" w:hAnsi="Calibri" w:eastAsia="Calibri" w:cs="Calibri" w:asciiTheme="minorAscii" w:hAnsiTheme="minorAscii" w:eastAsiaTheme="minorAscii" w:cstheme="minorAscii"/>
+          <w:sz w:val="24"/>
+          <w:szCs w:val="24"/>
+        </w:rPr>
         <w:t xml:space="preserve"> </w:t>
       </w:r>
     </w:p>
-    <w:p>
+    <w:p w14:noSpellErr="1">
       <w:pPr>
         <w:pStyle w:val="ListParagraph"/>
         <w:numPr>
           <w:ilvl w:val="0"/>
           <w:numId w:val="2"/>
         </w:numPr>
-      </w:pPr>
-      <w:r>
+        <w:rPr>
+          <w:rFonts w:ascii="Calibri" w:hAnsi="Calibri" w:eastAsia="Calibri" w:cs="Calibri" w:asciiTheme="minorAscii" w:hAnsiTheme="minorAscii" w:eastAsiaTheme="minorAscii" w:cstheme="minorAscii"/>
+          <w:sz w:val="24"/>
+          <w:szCs w:val="24"/>
+        </w:rPr>
+      </w:pPr>
+      <w:r>
+        <w:rPr>
+          <w:rFonts w:ascii="Calibri" w:hAnsi="Calibri" w:eastAsia="Calibri" w:cs="Calibri" w:asciiTheme="minorAscii" w:hAnsiTheme="minorAscii" w:eastAsiaTheme="minorAscii" w:cstheme="minorAscii"/>
+          <w:sz w:val="24"/>
+          <w:szCs w:val="24"/>
+        </w:rPr>
         <w:t>Created 3 efficient and reusable front-end systems to drive web applications to the marketplace.</w:t>
       </w:r>
     </w:p>
-    <w:p>
+    <w:p w14:noSpellErr="1">
       <w:pPr>
         <w:pStyle w:val="ListParagraph"/>
         <w:numPr>
           <w:ilvl w:val="0"/>
           <w:numId w:val="1"/>
         </w:numPr>
-      </w:pPr>
-      <w:r>
+        <w:rPr>
+          <w:rFonts w:ascii="Calibri" w:hAnsi="Calibri" w:eastAsia="Calibri" w:cs="Calibri" w:asciiTheme="minorAscii" w:hAnsiTheme="minorAscii" w:eastAsiaTheme="minorAscii" w:cstheme="minorAscii"/>
+          <w:sz w:val="24"/>
+          <w:szCs w:val="24"/>
+        </w:rPr>
+      </w:pPr>
+      <w:r>
+        <w:rPr>
+          <w:rFonts w:ascii="Calibri" w:hAnsi="Calibri" w:eastAsia="Calibri" w:cs="Calibri" w:asciiTheme="minorAscii" w:hAnsiTheme="minorAscii" w:eastAsiaTheme="minorAscii" w:cstheme="minorAscii"/>
+          <w:sz w:val="24"/>
+          <w:szCs w:val="24"/>
+        </w:rPr>
         <w:t>Participated in product releases and code reviews with 5 senior developers and team leads.</w:t>
       </w:r>
     </w:p>
-    <w:p>
+    <w:p w14:noSpellErr="1">
       <w:pPr>
         <w:pStyle w:val="ListParagraph"/>
         <w:numPr>
           <w:ilvl w:val="0"/>
           <w:numId w:val="1"/>
         </w:numPr>
-      </w:pPr>
-      <w:r>
+        <w:rPr>
+          <w:rFonts w:ascii="Calibri" w:hAnsi="Calibri" w:eastAsia="Calibri" w:cs="Calibri" w:asciiTheme="minorAscii" w:hAnsiTheme="minorAscii" w:eastAsiaTheme="minorAscii" w:cstheme="minorAscii"/>
+          <w:sz w:val="24"/>
+          <w:szCs w:val="24"/>
+        </w:rPr>
+      </w:pPr>
+      <w:r>
+        <w:rPr>
+          <w:rFonts w:ascii="Calibri" w:hAnsi="Calibri" w:eastAsia="Calibri" w:cs="Calibri" w:asciiTheme="minorAscii" w:hAnsiTheme="minorAscii" w:eastAsiaTheme="minorAscii" w:cstheme="minorAscii"/>
+          <w:sz w:val="24"/>
+          <w:szCs w:val="24"/>
+        </w:rPr>
         <w:t>Ensured the technical feasibility of 1</w:t>
       </w:r>
       <w:r>
+        <w:rPr>
+          <w:rFonts w:ascii="Calibri" w:hAnsi="Calibri" w:eastAsia="Calibri" w:cs="Calibri" w:asciiTheme="minorAscii" w:hAnsiTheme="minorAscii" w:eastAsiaTheme="minorAscii" w:cstheme="minorAscii"/>
+          <w:sz w:val="24"/>
+          <w:szCs w:val="24"/>
+        </w:rPr>
         <w:t>2</w:t>
       </w:r>
       <w:r>
+        <w:rPr>
+          <w:rFonts w:ascii="Calibri" w:hAnsi="Calibri" w:eastAsia="Calibri" w:cs="Calibri" w:asciiTheme="minorAscii" w:hAnsiTheme="minorAscii" w:eastAsiaTheme="minorAscii" w:cstheme="minorAscii"/>
+          <w:sz w:val="24"/>
+          <w:szCs w:val="24"/>
+        </w:rPr>
         <w:t>0+ UI/UX designs.</w:t>
       </w:r>
     </w:p>
-    <w:p>
-      <w:pPr>
-        <w:rPr>
-          <w:b/>
-          <w:bCs/>
-          <w:i/>
-          <w:iCs/>
-        </w:rPr>
-      </w:pPr>
-      <w:r>
-        <w:rPr>
-          <w:b/>
-          <w:bCs/>
-          <w:i/>
-          <w:iCs/>
+    <w:p w14:noSpellErr="1">
+      <w:pPr>
+        <w:rPr>
+          <w:rFonts w:ascii="Calibri" w:hAnsi="Calibri" w:eastAsia="Calibri" w:cs="Calibri" w:asciiTheme="minorAscii" w:hAnsiTheme="minorAscii" w:eastAsiaTheme="minorAscii" w:cstheme="minorAscii"/>
+          <w:b w:val="1"/>
+          <w:bCs w:val="1"/>
+          <w:i w:val="1"/>
+          <w:iCs w:val="1"/>
+          <w:sz w:val="24"/>
+          <w:szCs w:val="24"/>
+        </w:rPr>
+      </w:pPr>
+      <w:r>
+        <w:rPr>
+          <w:rFonts w:ascii="Calibri" w:hAnsi="Calibri" w:eastAsia="Calibri" w:cs="Calibri" w:asciiTheme="minorAscii" w:hAnsiTheme="minorAscii" w:eastAsiaTheme="minorAscii" w:cstheme="minorAscii"/>
+          <w:b w:val="1"/>
+          <w:bCs w:val="1"/>
+          <w:i w:val="1"/>
+          <w:iCs w:val="1"/>
+          <w:sz w:val="24"/>
+          <w:szCs w:val="24"/>
         </w:rPr>
         <w:t>Recent examples of work:</w:t>
       </w:r>
     </w:p>
-    <w:p>
-      <w:r>
+    <w:p w14:noSpellErr="1">
+      <w:pPr>
+        <w:rPr>
+          <w:rFonts w:ascii="Calibri" w:hAnsi="Calibri" w:eastAsia="Calibri" w:cs="Calibri" w:asciiTheme="minorAscii" w:hAnsiTheme="minorAscii" w:eastAsiaTheme="minorAscii" w:cstheme="minorAscii"/>
+          <w:sz w:val="24"/>
+          <w:szCs w:val="24"/>
+        </w:rPr>
+      </w:pPr>
+      <w:r>
+        <w:rPr>
+          <w:rFonts w:ascii="Calibri" w:hAnsi="Calibri" w:eastAsia="Calibri" w:cs="Calibri" w:asciiTheme="minorAscii" w:hAnsiTheme="minorAscii" w:eastAsiaTheme="minorAscii" w:cstheme="minorAscii"/>
+          <w:sz w:val="24"/>
+          <w:szCs w:val="24"/>
+        </w:rPr>
         <w:t xml:space="preserve">A) </w:t>
       </w:r>
-      <w:hyperlink r:id="rId11" w:history="1">
+      <w:hyperlink r:id="Rb6c7daf8164a411b">
         <w:r>
           <w:rPr>
             <w:rStyle w:val="Hyperlink"/>
-            <w:b/>
-            <w:bCs/>
+            <w:rFonts w:ascii="Calibri" w:hAnsi="Calibri" w:eastAsia="Calibri" w:cs="Calibri" w:asciiTheme="minorAscii" w:hAnsiTheme="minorAscii" w:eastAsiaTheme="minorAscii" w:cstheme="minorAscii"/>
+            <w:b w:val="1"/>
+            <w:bCs w:val="1"/>
+            <w:sz w:val="24"/>
+            <w:szCs w:val="24"/>
           </w:rPr>
           <w:t>Revlon</w:t>
         </w:r>
       </w:hyperlink>
       <w:r>
+        <w:rPr>
+          <w:rFonts w:ascii="Calibri" w:hAnsi="Calibri" w:eastAsia="Calibri" w:cs="Calibri" w:asciiTheme="minorAscii" w:hAnsiTheme="minorAscii" w:eastAsiaTheme="minorAscii" w:cstheme="minorAscii"/>
+          <w:sz w:val="24"/>
+          <w:szCs w:val="24"/>
+        </w:rPr>
         <w:t xml:space="preserve"> </w:t>
       </w:r>
       <w:r>
+        <w:rPr>
+          <w:rFonts w:ascii="Calibri" w:hAnsi="Calibri" w:eastAsia="Calibri" w:cs="Calibri" w:asciiTheme="minorAscii" w:hAnsiTheme="minorAscii" w:eastAsiaTheme="minorAscii" w:cstheme="minorAscii"/>
+          <w:sz w:val="24"/>
+          <w:szCs w:val="24"/>
+        </w:rPr>
         <w:t>- eCommerce - built many of the components using React / Sitecore</w:t>
       </w:r>
     </w:p>
-    <w:p>
-      <w:r>
+    <w:p w14:noSpellErr="1">
+      <w:pPr>
+        <w:rPr>
+          <w:rFonts w:ascii="Calibri" w:hAnsi="Calibri" w:eastAsia="Calibri" w:cs="Calibri" w:asciiTheme="minorAscii" w:hAnsiTheme="minorAscii" w:eastAsiaTheme="minorAscii" w:cstheme="minorAscii"/>
+          <w:sz w:val="24"/>
+          <w:szCs w:val="24"/>
+        </w:rPr>
+      </w:pPr>
+      <w:r>
+        <w:rPr>
+          <w:rFonts w:ascii="Calibri" w:hAnsi="Calibri" w:eastAsia="Calibri" w:cs="Calibri" w:asciiTheme="minorAscii" w:hAnsiTheme="minorAscii" w:eastAsiaTheme="minorAscii" w:cstheme="minorAscii"/>
+          <w:sz w:val="24"/>
+          <w:szCs w:val="24"/>
+        </w:rPr>
         <w:t xml:space="preserve">B) </w:t>
       </w:r>
-      <w:hyperlink r:id="rId12" w:history="1">
+      <w:hyperlink r:id="R8ffee5a4c9944aff">
         <w:r>
           <w:rPr>
             <w:rStyle w:val="Hyperlink"/>
-            <w:b/>
-            <w:bCs/>
+            <w:rFonts w:ascii="Calibri" w:hAnsi="Calibri" w:eastAsia="Calibri" w:cs="Calibri" w:asciiTheme="minorAscii" w:hAnsiTheme="minorAscii" w:eastAsiaTheme="minorAscii" w:cstheme="minorAscii"/>
+            <w:b w:val="1"/>
+            <w:bCs w:val="1"/>
+            <w:sz w:val="24"/>
+            <w:szCs w:val="24"/>
           </w:rPr>
           <w:t>Laurel Springs School</w:t>
         </w:r>
       </w:hyperlink>
       <w:r>
+        <w:rPr>
+          <w:rFonts w:ascii="Calibri" w:hAnsi="Calibri" w:eastAsia="Calibri" w:cs="Calibri" w:asciiTheme="minorAscii" w:hAnsiTheme="minorAscii" w:eastAsiaTheme="minorAscii" w:cstheme="minorAscii"/>
+          <w:sz w:val="24"/>
+          <w:szCs w:val="24"/>
+        </w:rPr>
         <w:t xml:space="preserve"> </w:t>
       </w:r>
       <w:r>
+        <w:rPr>
+          <w:rFonts w:ascii="Calibri" w:hAnsi="Calibri" w:eastAsia="Calibri" w:cs="Calibri" w:asciiTheme="minorAscii" w:hAnsiTheme="minorAscii" w:eastAsiaTheme="minorAscii" w:cstheme="minorAscii"/>
+          <w:sz w:val="24"/>
+          <w:szCs w:val="24"/>
+        </w:rPr>
         <w:t>- built many of the components using Next.js / React / Sitecore</w:t>
       </w:r>
     </w:p>
     <w:p>
-      <w:r>
+      <w:pPr>
+        <w:rPr>
+          <w:rFonts w:ascii="Calibri" w:hAnsi="Calibri" w:eastAsia="Calibri" w:cs="Calibri" w:asciiTheme="minorAscii" w:hAnsiTheme="minorAscii" w:eastAsiaTheme="minorAscii" w:cstheme="minorAscii"/>
+          <w:sz w:val="24"/>
+          <w:szCs w:val="24"/>
+        </w:rPr>
+      </w:pPr>
+      <w:r>
+        <w:rPr>
+          <w:rFonts w:ascii="Calibri" w:hAnsi="Calibri" w:eastAsia="Calibri" w:cs="Calibri" w:asciiTheme="minorAscii" w:hAnsiTheme="minorAscii" w:eastAsiaTheme="minorAscii" w:cstheme="minorAscii"/>
+          <w:sz w:val="24"/>
+          <w:szCs w:val="24"/>
+        </w:rPr>
         <w:t xml:space="preserve">C) </w:t>
       </w:r>
-      <w:hyperlink r:id="rId13" w:history="1">
+      <w:hyperlink r:id="Rd0a0b3ca0c554d8b">
         <w:r>
           <w:rPr>
             <w:rStyle w:val="Hyperlink"/>
-            <w:b/>
-            <w:bCs/>
+            <w:rFonts w:ascii="Calibri" w:hAnsi="Calibri" w:eastAsia="Calibri" w:cs="Calibri" w:asciiTheme="minorAscii" w:hAnsiTheme="minorAscii" w:eastAsiaTheme="minorAscii" w:cstheme="minorAscii"/>
+            <w:b w:val="1"/>
+            <w:bCs w:val="1"/>
+            <w:sz w:val="24"/>
+            <w:szCs w:val="24"/>
           </w:rPr>
           <w:t>F&amp;M Bank</w:t>
         </w:r>
       </w:hyperlink>
       <w:r>
+        <w:rPr>
+          <w:rFonts w:ascii="Calibri" w:hAnsi="Calibri" w:eastAsia="Calibri" w:cs="Calibri" w:asciiTheme="minorAscii" w:hAnsiTheme="minorAscii" w:eastAsiaTheme="minorAscii" w:cstheme="minorAscii"/>
+          <w:sz w:val="24"/>
+          <w:szCs w:val="24"/>
+        </w:rPr>
         <w:t xml:space="preserve"> </w:t>
       </w:r>
       <w:r>
-        <w:t xml:space="preserve">- built nearly all the pages/components using Sitecore SXA / Vue.js / </w:t>
-      </w:r>
-      <w:proofErr w:type="spellStart"/>
-      <w:r>
+        <w:rPr>
+          <w:rFonts w:ascii="Calibri" w:hAnsi="Calibri" w:eastAsia="Calibri" w:cs="Calibri" w:asciiTheme="minorAscii" w:hAnsiTheme="minorAscii" w:eastAsiaTheme="minorAscii" w:cstheme="minorAscii"/>
+          <w:sz w:val="24"/>
+          <w:szCs w:val="24"/>
+        </w:rPr>
+        <w:t xml:space="preserve">- built </w:t>
+      </w:r>
+      <w:r>
+        <w:rPr>
+          <w:rFonts w:ascii="Calibri" w:hAnsi="Calibri" w:eastAsia="Calibri" w:cs="Calibri" w:asciiTheme="minorAscii" w:hAnsiTheme="minorAscii" w:eastAsiaTheme="minorAscii" w:cstheme="minorAscii"/>
+          <w:sz w:val="24"/>
+          <w:szCs w:val="24"/>
+        </w:rPr>
+        <w:t>nearly all</w:t>
+      </w:r>
+      <w:r>
+        <w:rPr>
+          <w:rFonts w:ascii="Calibri" w:hAnsi="Calibri" w:eastAsia="Calibri" w:cs="Calibri" w:asciiTheme="minorAscii" w:hAnsiTheme="minorAscii" w:eastAsiaTheme="minorAscii" w:cstheme="minorAscii"/>
+          <w:sz w:val="24"/>
+          <w:szCs w:val="24"/>
+        </w:rPr>
+        <w:t xml:space="preserve"> the pages/components using Sitecore SXA / Vue.js / </w:t>
+      </w:r>
+      <w:r>
+        <w:rPr>
+          <w:rFonts w:ascii="Calibri" w:hAnsi="Calibri" w:eastAsia="Calibri" w:cs="Calibri" w:asciiTheme="minorAscii" w:hAnsiTheme="minorAscii" w:eastAsiaTheme="minorAscii" w:cstheme="minorAscii"/>
+          <w:sz w:val="24"/>
+          <w:szCs w:val="24"/>
+        </w:rPr>
         <w:t>NodeJs</w:t>
       </w:r>
-      <w:proofErr w:type="spellEnd"/>
-      <w:r>
+      <w:r>
+        <w:rPr>
+          <w:rFonts w:ascii="Calibri" w:hAnsi="Calibri" w:eastAsia="Calibri" w:cs="Calibri" w:asciiTheme="minorAscii" w:hAnsiTheme="minorAscii" w:eastAsiaTheme="minorAscii" w:cstheme="minorAscii"/>
+          <w:sz w:val="24"/>
+          <w:szCs w:val="24"/>
+        </w:rPr>
         <w:t xml:space="preserve"> </w:t>
       </w:r>
     </w:p>
-    <w:p>
-      <w:r>
+    <w:p w14:noSpellErr="1">
+      <w:pPr>
+        <w:rPr>
+          <w:rFonts w:ascii="Calibri" w:hAnsi="Calibri" w:eastAsia="Calibri" w:cs="Calibri" w:asciiTheme="minorAscii" w:hAnsiTheme="minorAscii" w:eastAsiaTheme="minorAscii" w:cstheme="minorAscii"/>
+          <w:sz w:val="24"/>
+          <w:szCs w:val="24"/>
+        </w:rPr>
+      </w:pPr>
+      <w:r>
+        <w:rPr>
+          <w:rFonts w:ascii="Calibri" w:hAnsi="Calibri" w:eastAsia="Calibri" w:cs="Calibri" w:asciiTheme="minorAscii" w:hAnsiTheme="minorAscii" w:eastAsiaTheme="minorAscii" w:cstheme="minorAscii"/>
+          <w:sz w:val="24"/>
+          <w:szCs w:val="24"/>
+        </w:rPr>
         <w:t xml:space="preserve">D) </w:t>
       </w:r>
-      <w:hyperlink r:id="rId14" w:history="1">
+      <w:hyperlink r:id="Rf155f0645eca419e">
         <w:r>
           <w:rPr>
             <w:rStyle w:val="Hyperlink"/>
-            <w:b/>
-            <w:bCs/>
+            <w:rFonts w:ascii="Calibri" w:hAnsi="Calibri" w:eastAsia="Calibri" w:cs="Calibri" w:asciiTheme="minorAscii" w:hAnsiTheme="minorAscii" w:eastAsiaTheme="minorAscii" w:cstheme="minorAscii"/>
+            <w:b w:val="1"/>
+            <w:bCs w:val="1"/>
+            <w:sz w:val="24"/>
+            <w:szCs w:val="24"/>
           </w:rPr>
           <w:t>Bunge</w:t>
         </w:r>
       </w:hyperlink>
       <w:r>
-        <w:t xml:space="preserve"> </w:t>
-      </w:r>
-      <w:r>
-        <w:t xml:space="preserve">- built virtually all the components using </w:t>
-      </w:r>
-      <w:hyperlink r:id="rId15" w:history="1">
+        <w:rPr>
+          <w:rFonts w:ascii="Calibri" w:hAnsi="Calibri" w:eastAsia="Calibri" w:cs="Calibri" w:asciiTheme="minorAscii" w:hAnsiTheme="minorAscii" w:eastAsiaTheme="minorAscii" w:cstheme="minorAscii"/>
+          <w:sz w:val="24"/>
+          <w:szCs w:val="24"/>
+        </w:rPr>
+        <w:t xml:space="preserve"> - built </w:t>
+      </w:r>
+      <w:r>
+        <w:rPr>
+          <w:rFonts w:ascii="Calibri" w:hAnsi="Calibri" w:eastAsia="Calibri" w:cs="Calibri" w:asciiTheme="minorAscii" w:hAnsiTheme="minorAscii" w:eastAsiaTheme="minorAscii" w:cstheme="minorAscii"/>
+          <w:sz w:val="24"/>
+          <w:szCs w:val="24"/>
+        </w:rPr>
+        <w:t>virtually all</w:t>
+      </w:r>
+      <w:r>
+        <w:rPr>
+          <w:rFonts w:ascii="Calibri" w:hAnsi="Calibri" w:eastAsia="Calibri" w:cs="Calibri" w:asciiTheme="minorAscii" w:hAnsiTheme="minorAscii" w:eastAsiaTheme="minorAscii" w:cstheme="minorAscii"/>
+          <w:sz w:val="24"/>
+          <w:szCs w:val="24"/>
+        </w:rPr>
+        <w:t xml:space="preserve"> the components using </w:t>
+      </w:r>
+      <w:hyperlink r:id="Rbd8dca04d7454e24">
         <w:r>
           <w:rPr>
             <w:rStyle w:val="Hyperlink"/>
+            <w:rFonts w:ascii="Calibri" w:hAnsi="Calibri" w:eastAsia="Calibri" w:cs="Calibri" w:asciiTheme="minorAscii" w:hAnsiTheme="minorAscii" w:eastAsiaTheme="minorAscii" w:cstheme="minorAscii"/>
+            <w:sz w:val="24"/>
+            <w:szCs w:val="24"/>
           </w:rPr>
           <w:t>https://patternlab.io/</w:t>
         </w:r>
       </w:hyperlink>
     </w:p>
-    <w:p/>
     <w:p>
+      <w:pPr>
+        <w:pStyle w:val="Normal"/>
+        <w:rPr>
+          <w:rFonts w:ascii="Calibri" w:hAnsi="Calibri" w:eastAsia="Calibri" w:cs="Calibri" w:asciiTheme="minorAscii" w:hAnsiTheme="minorAscii" w:eastAsiaTheme="minorAscii" w:cstheme="minorAscii"/>
+          <w:color w:val="212529"/>
+          <w:sz w:val="24"/>
+          <w:szCs w:val="24"/>
+        </w:rPr>
+      </w:pPr>
+    </w:p>
+    <w:p w14:noSpellErr="1">
       <w:pPr>
         <w:spacing w:after="28" w:line="259" w:lineRule="auto"/>
         <w:ind w:left="137" w:firstLine="0"/>
-      </w:pPr>
-      <w:r>
-        <w:rPr>
-          <w:rFonts w:ascii="Times New Roman" w:eastAsia="Times New Roman" w:hAnsi="Times New Roman" w:cs="Times New Roman"/>
-          <w:b/>
-          <w:sz w:val="31"/>
+        <w:rPr>
+          <w:rFonts w:ascii="Calibri" w:hAnsi="Calibri" w:eastAsia="Calibri" w:cs="Calibri" w:asciiTheme="minorAscii" w:hAnsiTheme="minorAscii" w:eastAsiaTheme="minorAscii" w:cstheme="minorAscii"/>
+          <w:sz w:val="24"/>
+          <w:szCs w:val="24"/>
+        </w:rPr>
+      </w:pPr>
+      <w:r>
+        <w:rPr>
+          <w:rFonts w:ascii="Calibri" w:hAnsi="Calibri" w:eastAsia="Calibri" w:cs="Calibri" w:asciiTheme="minorAscii" w:hAnsiTheme="minorAscii" w:eastAsiaTheme="minorAscii" w:cstheme="minorAscii"/>
+          <w:b w:val="1"/>
+          <w:bCs w:val="1"/>
+          <w:sz w:val="28"/>
+          <w:szCs w:val="28"/>
         </w:rPr>
         <w:t>Sheridan College</w:t>
       </w:r>
       <w:r>
         <w:rPr>
-          <w:b/>
-          <w:sz w:val="31"/>
+          <w:rFonts w:ascii="Calibri" w:hAnsi="Calibri" w:eastAsia="Calibri" w:cs="Calibri" w:asciiTheme="minorAscii" w:hAnsiTheme="minorAscii" w:eastAsiaTheme="minorAscii" w:cstheme="minorAscii"/>
+          <w:b w:val="1"/>
+          <w:bCs w:val="1"/>
+          <w:sz w:val="28"/>
+          <w:szCs w:val="28"/>
         </w:rPr>
         <w:t xml:space="preserve"> </w:t>
       </w:r>
       <w:r>
         <w:rPr>
-          <w:sz w:val="31"/>
+          <w:rFonts w:ascii="Calibri" w:hAnsi="Calibri" w:eastAsia="Calibri" w:cs="Calibri" w:asciiTheme="minorAscii" w:hAnsiTheme="minorAscii" w:eastAsiaTheme="minorAscii" w:cstheme="minorAscii"/>
+          <w:sz w:val="24"/>
+          <w:szCs w:val="24"/>
         </w:rPr>
         <w:t xml:space="preserve">- </w:t>
       </w:r>
       <w:r>
         <w:rPr>
-          <w:rFonts w:ascii="Times New Roman" w:eastAsia="Times New Roman" w:hAnsi="Times New Roman" w:cs="Times New Roman"/>
-          <w:sz w:val="31"/>
+          <w:rFonts w:ascii="Calibri" w:hAnsi="Calibri" w:eastAsia="Calibri" w:cs="Calibri" w:asciiTheme="minorAscii" w:hAnsiTheme="minorAscii" w:eastAsiaTheme="minorAscii" w:cstheme="minorAscii"/>
+          <w:sz w:val="24"/>
+          <w:szCs w:val="24"/>
         </w:rPr>
         <w:t>UI Developer and Designer</w:t>
       </w:r>
     </w:p>
-    <w:p>
+    <w:p w14:noSpellErr="1">
       <w:pPr>
         <w:tabs>
-          <w:tab w:val="right" w:pos="11514"/>
+          <w:tab w:val="right" w:leader="none" w:pos="11514"/>
         </w:tabs>
         <w:spacing w:after="32" w:line="259" w:lineRule="auto"/>
         <w:ind w:left="0" w:firstLine="0"/>
-      </w:pPr>
-      <w:r>
-        <w:rPr>
-          <w:rFonts w:ascii="Arial" w:eastAsia="Arial" w:hAnsi="Arial" w:cs="Arial"/>
+        <w:rPr>
+          <w:rFonts w:ascii="Calibri" w:hAnsi="Calibri" w:eastAsia="Calibri" w:cs="Calibri" w:asciiTheme="minorAscii" w:hAnsiTheme="minorAscii" w:eastAsiaTheme="minorAscii" w:cstheme="minorAscii"/>
           <w:color w:val="666666"/>
           <w:sz w:val="24"/>
           <w:szCs w:val="24"/>
         </w:rPr>
-        <w:t xml:space="preserve">  </w:t>
-      </w:r>
-      <w:r>
-        <w:rPr>
-          <w:rFonts w:ascii="Arial" w:eastAsia="Arial" w:hAnsi="Arial" w:cs="Arial"/>
+      </w:pPr>
+      <w:r>
+        <w:rPr>
+          <w:rFonts w:ascii="Calibri" w:hAnsi="Calibri" w:eastAsia="Calibri" w:cs="Calibri" w:asciiTheme="minorAscii" w:hAnsiTheme="minorAscii" w:eastAsiaTheme="minorAscii" w:cstheme="minorAscii"/>
           <w:color w:val="666666"/>
           <w:sz w:val="24"/>
           <w:szCs w:val="24"/>
         </w:rPr>
-        <w:t>December</w:t>
-      </w:r>
-      <w:r>
-        <w:rPr>
-          <w:rFonts w:ascii="Arial" w:hAnsi="Arial" w:cs="Arial"/>
+        <w:t xml:space="preserve">  December</w:t>
+      </w:r>
+      <w:r>
+        <w:rPr>
+          <w:rFonts w:ascii="Calibri" w:hAnsi="Calibri" w:eastAsia="Calibri" w:cs="Calibri" w:asciiTheme="minorAscii" w:hAnsiTheme="minorAscii" w:eastAsiaTheme="minorAscii" w:cstheme="minorAscii"/>
           <w:color w:val="666666"/>
           <w:sz w:val="24"/>
           <w:szCs w:val="24"/>
@@ -1006,7 +1109,7 @@
       </w:r>
       <w:r>
         <w:rPr>
-          <w:rFonts w:ascii="Arial" w:eastAsia="Arial" w:hAnsi="Arial" w:cs="Arial"/>
+          <w:rFonts w:ascii="Calibri" w:hAnsi="Calibri" w:eastAsia="Calibri" w:cs="Calibri" w:asciiTheme="minorAscii" w:hAnsiTheme="minorAscii" w:eastAsiaTheme="minorAscii" w:cstheme="minorAscii"/>
           <w:color w:val="666666"/>
           <w:sz w:val="24"/>
           <w:szCs w:val="24"/>
@@ -1015,7 +1118,7 @@
       </w:r>
       <w:r>
         <w:rPr>
-          <w:rFonts w:ascii="Arial" w:hAnsi="Arial" w:cs="Arial"/>
+          <w:rFonts w:ascii="Calibri" w:hAnsi="Calibri" w:eastAsia="Calibri" w:cs="Calibri" w:asciiTheme="minorAscii" w:hAnsiTheme="minorAscii" w:eastAsiaTheme="minorAscii" w:cstheme="minorAscii"/>
           <w:color w:val="666666"/>
           <w:sz w:val="24"/>
           <w:szCs w:val="24"/>
@@ -1024,7 +1127,7 @@
       </w:r>
       <w:r>
         <w:rPr>
-          <w:rFonts w:ascii="Arial" w:eastAsia="Arial" w:hAnsi="Arial" w:cs="Arial"/>
+          <w:rFonts w:ascii="Calibri" w:hAnsi="Calibri" w:eastAsia="Calibri" w:cs="Calibri" w:asciiTheme="minorAscii" w:hAnsiTheme="minorAscii" w:eastAsiaTheme="minorAscii" w:cstheme="minorAscii"/>
           <w:color w:val="666666"/>
           <w:sz w:val="24"/>
           <w:szCs w:val="24"/>
@@ -1032,60 +1135,50 @@
         <w:t>21</w:t>
       </w:r>
       <w:r>
-        <w:rPr>
-          <w:rFonts w:ascii="Arial" w:eastAsia="Arial" w:hAnsi="Arial" w:cs="Arial"/>
+        <w:tab/>
+      </w:r>
+      <w:r>
+        <w:rPr>
+          <w:rFonts w:ascii="Calibri" w:hAnsi="Calibri" w:eastAsia="Calibri" w:cs="Calibri" w:asciiTheme="minorAscii" w:hAnsiTheme="minorAscii" w:eastAsiaTheme="minorAscii" w:cstheme="minorAscii"/>
           <w:color w:val="666666"/>
-        </w:rPr>
-        <w:tab/>
-      </w:r>
-      <w:r>
-        <w:rPr>
-          <w:rFonts w:ascii="Arial" w:eastAsia="Arial" w:hAnsi="Arial" w:cs="Arial"/>
-          <w:color w:val="666666"/>
           <w:sz w:val="24"/>
           <w:szCs w:val="24"/>
         </w:rPr>
         <w:t>Ontario, Canada</w:t>
       </w:r>
     </w:p>
-    <w:p>
+    <w:p w14:noSpellErr="1">
       <w:pPr>
         <w:pStyle w:val="ListParagraph"/>
         <w:numPr>
           <w:ilvl w:val="0"/>
           <w:numId w:val="1"/>
         </w:numPr>
-      </w:pPr>
-      <w:r>
-        <w:t xml:space="preserve">Collaborated with </w:t>
-      </w:r>
-      <w:r>
-        <w:t>7</w:t>
-      </w:r>
-      <w:r>
-        <w:t xml:space="preserve"> other team members and 4 stakeholders to develop 1</w:t>
-      </w:r>
-      <w:r>
-        <w:t>0+</w:t>
-      </w:r>
-      <w:r>
-        <w:t xml:space="preserve"> new user-facing features</w:t>
-      </w:r>
-      <w:r>
-        <w:t xml:space="preserve"> on </w:t>
-      </w:r>
-      <w:bookmarkStart w:id="0" w:name="_Hlk144795072"/>
+        <w:rPr>
+          <w:rFonts w:ascii="Calibri" w:hAnsi="Calibri" w:eastAsia="Calibri" w:cs="Calibri" w:asciiTheme="minorAscii" w:hAnsiTheme="minorAscii" w:eastAsiaTheme="minorAscii" w:cstheme="minorAscii"/>
+          <w:sz w:val="24"/>
+          <w:szCs w:val="24"/>
+        </w:rPr>
+      </w:pPr>
+      <w:r>
+        <w:rPr>
+          <w:rFonts w:ascii="Calibri" w:hAnsi="Calibri" w:eastAsia="Calibri" w:cs="Calibri" w:asciiTheme="minorAscii" w:hAnsiTheme="minorAscii" w:eastAsiaTheme="minorAscii" w:cstheme="minorAscii"/>
+          <w:sz w:val="24"/>
+          <w:szCs w:val="24"/>
+        </w:rPr>
+        <w:t xml:space="preserve">Collaborated with 7 other team members and 4 stakeholders to develop 10+ new user-facing features on </w:t>
+      </w:r>
       <w:r>
         <w:fldChar w:fldCharType="begin"/>
       </w:r>
       <w:r>
-        <w:instrText>HYPERLINK "</w:instrText>
-      </w:r>
-      <w:r>
-        <w:instrText>https://www.sheridancollege.ca</w:instrText>
-      </w:r>
-      <w:r>
-        <w:instrText>"</w:instrText>
+        <w:instrText xml:space="preserve">HYPERLINK "</w:instrText>
+      </w:r>
+      <w:r>
+        <w:instrText xml:space="preserve">https://www.sheridancollege.ca</w:instrText>
+      </w:r>
+      <w:r>
+        <w:instrText xml:space="preserve">"</w:instrText>
       </w:r>
       <w:r>
         <w:fldChar w:fldCharType="separate"/>
@@ -1100,16 +1193,12 @@
         <w:fldChar w:fldCharType="end"/>
       </w:r>
       <w:r>
-        <w:t xml:space="preserve"> Sitecore, JS/JQUERY, CSS/SASS, </w:t>
-      </w:r>
-      <w:r>
-        <w:t>H</w:t>
-      </w:r>
-      <w:r>
-        <w:t>TML</w:t>
-      </w:r>
-      <w:r>
-        <w:t xml:space="preserve"> </w:t>
+        <w:rPr>
+          <w:rFonts w:ascii="Calibri" w:hAnsi="Calibri" w:eastAsia="Calibri" w:cs="Calibri" w:asciiTheme="minorAscii" w:hAnsiTheme="minorAscii" w:eastAsiaTheme="minorAscii" w:cstheme="minorAscii"/>
+          <w:sz w:val="24"/>
+          <w:szCs w:val="24"/>
+        </w:rPr>
+        <w:t xml:space="preserve"> Sitecore, JS/JQUERY, CSS/SASS, HTML </w:t>
       </w:r>
     </w:p>
     <w:p>
@@ -1119,17 +1208,386 @@
           <w:ilvl w:val="0"/>
           <w:numId w:val="1"/>
         </w:numPr>
-      </w:pPr>
-      <w:r>
-        <w:t>Assisted in building 100% reusable code and libraries for future use.</w:t>
-      </w:r>
-      <w:bookmarkEnd w:id="0"/>
-    </w:p>
-    <w:p/>
+        <w:rPr>
+          <w:rFonts w:ascii="Calibri" w:hAnsi="Calibri" w:eastAsia="Calibri" w:cs="Calibri" w:asciiTheme="minorAscii" w:hAnsiTheme="minorAscii" w:eastAsiaTheme="minorAscii" w:cstheme="minorAscii"/>
+          <w:sz w:val="24"/>
+          <w:szCs w:val="24"/>
+        </w:rPr>
+      </w:pPr>
+      <w:r>
+        <w:rPr>
+          <w:rFonts w:ascii="Calibri" w:hAnsi="Calibri" w:eastAsia="Calibri" w:cs="Calibri" w:asciiTheme="minorAscii" w:hAnsiTheme="minorAscii" w:eastAsiaTheme="minorAscii" w:cstheme="minorAscii"/>
+          <w:sz w:val="24"/>
+          <w:szCs w:val="24"/>
+        </w:rPr>
+        <w:t>Assisted</w:t>
+      </w:r>
+      <w:r>
+        <w:rPr>
+          <w:rFonts w:ascii="Calibri" w:hAnsi="Calibri" w:eastAsia="Calibri" w:cs="Calibri" w:asciiTheme="minorAscii" w:hAnsiTheme="minorAscii" w:eastAsiaTheme="minorAscii" w:cstheme="minorAscii"/>
+          <w:sz w:val="24"/>
+          <w:szCs w:val="24"/>
+        </w:rPr>
+        <w:t xml:space="preserve"> in building 100% reusable code and libraries for future use.</w:t>
+      </w:r>
+    </w:p>
     <w:p>
+      <w:pPr>
+        <w:spacing w:after="28" w:line="259" w:lineRule="auto"/>
+        <w:ind w:left="137" w:firstLine="0"/>
+        <w:rPr>
+          <w:rFonts w:ascii="Calibri" w:hAnsi="Calibri" w:eastAsia="Calibri" w:cs="Calibri" w:asciiTheme="minorAscii" w:hAnsiTheme="minorAscii" w:eastAsiaTheme="minorAscii" w:cstheme="minorAscii"/>
+          <w:sz w:val="24"/>
+          <w:szCs w:val="24"/>
+        </w:rPr>
+      </w:pPr>
+      <w:r>
+        <w:rPr>
+          <w:rFonts w:ascii="Calibri" w:hAnsi="Calibri" w:eastAsia="Calibri" w:cs="Calibri" w:asciiTheme="minorAscii" w:hAnsiTheme="minorAscii" w:eastAsiaTheme="minorAscii" w:cstheme="minorAscii"/>
+          <w:b w:val="1"/>
+          <w:bCs w:val="1"/>
+          <w:sz w:val="28"/>
+          <w:szCs w:val="28"/>
+        </w:rPr>
+        <w:t>Instaclick</w:t>
+      </w:r>
+      <w:r>
+        <w:rPr>
+          <w:rFonts w:ascii="Calibri" w:hAnsi="Calibri" w:eastAsia="Calibri" w:cs="Calibri" w:asciiTheme="minorAscii" w:hAnsiTheme="minorAscii" w:eastAsiaTheme="minorAscii" w:cstheme="minorAscii"/>
+          <w:b w:val="1"/>
+          <w:bCs w:val="1"/>
+          <w:sz w:val="28"/>
+          <w:szCs w:val="28"/>
+        </w:rPr>
+        <w:t xml:space="preserve"> Inc.</w:t>
+      </w:r>
+      <w:r>
+        <w:rPr>
+          <w:rFonts w:ascii="Calibri" w:hAnsi="Calibri" w:eastAsia="Calibri" w:cs="Calibri" w:asciiTheme="minorAscii" w:hAnsiTheme="minorAscii" w:eastAsiaTheme="minorAscii" w:cstheme="minorAscii"/>
+          <w:b w:val="1"/>
+          <w:bCs w:val="1"/>
+          <w:sz w:val="28"/>
+          <w:szCs w:val="28"/>
+        </w:rPr>
+        <w:t xml:space="preserve"> </w:t>
+      </w:r>
+      <w:r>
+        <w:rPr>
+          <w:rFonts w:ascii="Calibri" w:hAnsi="Calibri" w:eastAsia="Calibri" w:cs="Calibri" w:asciiTheme="minorAscii" w:hAnsiTheme="minorAscii" w:eastAsiaTheme="minorAscii" w:cstheme="minorAscii"/>
+          <w:sz w:val="24"/>
+          <w:szCs w:val="24"/>
+        </w:rPr>
+        <w:t xml:space="preserve">- </w:t>
+      </w:r>
+      <w:r>
+        <w:rPr>
+          <w:rFonts w:ascii="Calibri" w:hAnsi="Calibri" w:eastAsia="Calibri" w:cs="Calibri" w:asciiTheme="minorAscii" w:hAnsiTheme="minorAscii" w:eastAsiaTheme="minorAscii" w:cstheme="minorAscii"/>
+          <w:sz w:val="24"/>
+          <w:szCs w:val="24"/>
+        </w:rPr>
+        <w:t>Front End Developer</w:t>
+      </w:r>
+    </w:p>
+    <w:p>
+      <w:pPr>
+        <w:tabs>
+          <w:tab w:val="right" w:leader="none" w:pos="11514"/>
+        </w:tabs>
+        <w:spacing w:after="32" w:line="259" w:lineRule="auto"/>
+        <w:ind w:left="0" w:firstLine="0"/>
+        <w:rPr>
+          <w:rFonts w:ascii="Calibri" w:hAnsi="Calibri" w:eastAsia="Calibri" w:cs="Calibri" w:asciiTheme="minorAscii" w:hAnsiTheme="minorAscii" w:eastAsiaTheme="minorAscii" w:cstheme="minorAscii"/>
+          <w:color w:val="666666"/>
+          <w:sz w:val="24"/>
+          <w:szCs w:val="24"/>
+        </w:rPr>
+      </w:pPr>
+      <w:r>
+        <w:rPr>
+          <w:rFonts w:ascii="Calibri" w:hAnsi="Calibri" w:eastAsia="Calibri" w:cs="Calibri" w:asciiTheme="minorAscii" w:hAnsiTheme="minorAscii" w:eastAsiaTheme="minorAscii" w:cstheme="minorAscii"/>
+          <w:color w:val="666666"/>
+          <w:sz w:val="24"/>
+          <w:szCs w:val="24"/>
+        </w:rPr>
+        <w:t xml:space="preserve">  August </w:t>
+      </w:r>
+      <w:r>
+        <w:rPr>
+          <w:rFonts w:ascii="Calibri" w:hAnsi="Calibri" w:eastAsia="Calibri" w:cs="Calibri" w:asciiTheme="minorAscii" w:hAnsiTheme="minorAscii" w:eastAsiaTheme="minorAscii" w:cstheme="minorAscii"/>
+          <w:color w:val="666666"/>
+          <w:sz w:val="24"/>
+          <w:szCs w:val="24"/>
+        </w:rPr>
+        <w:t>2016 – December 20</w:t>
+      </w:r>
+      <w:r>
+        <w:rPr>
+          <w:rFonts w:ascii="Calibri" w:hAnsi="Calibri" w:eastAsia="Calibri" w:cs="Calibri" w:asciiTheme="minorAscii" w:hAnsiTheme="minorAscii" w:eastAsiaTheme="minorAscii" w:cstheme="minorAscii"/>
+          <w:color w:val="666666"/>
+          <w:sz w:val="24"/>
+          <w:szCs w:val="24"/>
+        </w:rPr>
+        <w:t>17</w:t>
+      </w:r>
+      <w:r>
+        <w:tab/>
+      </w:r>
+      <w:r>
+        <w:rPr>
+          <w:rFonts w:ascii="Calibri" w:hAnsi="Calibri" w:eastAsia="Calibri" w:cs="Calibri" w:asciiTheme="minorAscii" w:hAnsiTheme="minorAscii" w:eastAsiaTheme="minorAscii" w:cstheme="minorAscii"/>
+          <w:color w:val="666666"/>
+          <w:sz w:val="24"/>
+          <w:szCs w:val="24"/>
+        </w:rPr>
+        <w:t>Ontario, Canada</w:t>
+      </w:r>
+    </w:p>
+    <w:p>
+      <w:pPr>
+        <w:pStyle w:val="ListParagraph"/>
+        <w:numPr>
+          <w:ilvl w:val="0"/>
+          <w:numId w:val="1"/>
+        </w:numPr>
+        <w:rPr>
+          <w:rFonts w:ascii="Calibri" w:hAnsi="Calibri" w:eastAsia="Calibri" w:cs="Calibri" w:asciiTheme="minorAscii" w:hAnsiTheme="minorAscii" w:eastAsiaTheme="minorAscii" w:cstheme="minorAscii"/>
+          <w:color w:val="212529"/>
+          <w:sz w:val="24"/>
+          <w:szCs w:val="24"/>
+        </w:rPr>
+      </w:pPr>
+      <w:r>
+        <w:rPr>
+          <w:rFonts w:ascii="Calibri" w:hAnsi="Calibri" w:eastAsia="Calibri" w:cs="Calibri" w:asciiTheme="minorAscii" w:hAnsiTheme="minorAscii" w:eastAsiaTheme="minorAscii" w:cstheme="minorAscii"/>
+          <w:b w:val="0"/>
+          <w:bCs w:val="0"/>
+          <w:i w:val="0"/>
+          <w:iCs w:val="0"/>
+          <w:caps w:val="0"/>
+          <w:smallCaps w:val="0"/>
+          <w:noProof w:val="0"/>
+          <w:sz w:val="24"/>
+          <w:szCs w:val="24"/>
+          <w:lang w:val="en-CA"/>
+        </w:rPr>
+        <w:t xml:space="preserve">Collaborated with 4 other team members and 2 stakeholders to develop 8+ new user-facing features. </w:t>
+      </w:r>
+    </w:p>
+    <w:p>
+      <w:pPr>
+        <w:spacing w:after="28" w:line="259" w:lineRule="auto"/>
+        <w:ind w:left="137" w:firstLine="0"/>
+        <w:rPr>
+          <w:rFonts w:ascii="Calibri" w:hAnsi="Calibri" w:eastAsia="Calibri" w:cs="Calibri" w:asciiTheme="minorAscii" w:hAnsiTheme="minorAscii" w:eastAsiaTheme="minorAscii" w:cstheme="minorAscii"/>
+          <w:sz w:val="24"/>
+          <w:szCs w:val="24"/>
+        </w:rPr>
+      </w:pPr>
+      <w:r>
+        <w:rPr>
+          <w:rFonts w:ascii="Calibri" w:hAnsi="Calibri" w:eastAsia="Calibri" w:cs="Calibri" w:asciiTheme="minorAscii" w:hAnsiTheme="minorAscii" w:eastAsiaTheme="minorAscii" w:cstheme="minorAscii"/>
+          <w:b w:val="1"/>
+          <w:bCs w:val="1"/>
+          <w:sz w:val="28"/>
+          <w:szCs w:val="28"/>
+        </w:rPr>
+        <w:t>Simplistics</w:t>
+      </w:r>
+      <w:r>
+        <w:rPr>
+          <w:rFonts w:ascii="Calibri" w:hAnsi="Calibri" w:eastAsia="Calibri" w:cs="Calibri" w:asciiTheme="minorAscii" w:hAnsiTheme="minorAscii" w:eastAsiaTheme="minorAscii" w:cstheme="minorAscii"/>
+          <w:b w:val="1"/>
+          <w:bCs w:val="1"/>
+          <w:sz w:val="28"/>
+          <w:szCs w:val="28"/>
+        </w:rPr>
+        <w:t xml:space="preserve"> Website Development</w:t>
+      </w:r>
+      <w:r>
+        <w:rPr>
+          <w:rFonts w:ascii="Calibri" w:hAnsi="Calibri" w:eastAsia="Calibri" w:cs="Calibri" w:asciiTheme="minorAscii" w:hAnsiTheme="minorAscii" w:eastAsiaTheme="minorAscii" w:cstheme="minorAscii"/>
+          <w:b w:val="1"/>
+          <w:bCs w:val="1"/>
+          <w:sz w:val="28"/>
+          <w:szCs w:val="28"/>
+        </w:rPr>
+        <w:t xml:space="preserve"> </w:t>
+      </w:r>
+      <w:r>
+        <w:rPr>
+          <w:rFonts w:ascii="Calibri" w:hAnsi="Calibri" w:eastAsia="Calibri" w:cs="Calibri" w:asciiTheme="minorAscii" w:hAnsiTheme="minorAscii" w:eastAsiaTheme="minorAscii" w:cstheme="minorAscii"/>
+          <w:sz w:val="24"/>
+          <w:szCs w:val="24"/>
+        </w:rPr>
+        <w:t xml:space="preserve">- </w:t>
+      </w:r>
+      <w:r>
+        <w:rPr>
+          <w:rFonts w:ascii="Calibri" w:hAnsi="Calibri" w:eastAsia="Calibri" w:cs="Calibri" w:asciiTheme="minorAscii" w:hAnsiTheme="minorAscii" w:eastAsiaTheme="minorAscii" w:cstheme="minorAscii"/>
+          <w:sz w:val="24"/>
+          <w:szCs w:val="24"/>
+        </w:rPr>
+        <w:t>Web Developer</w:t>
+      </w:r>
+    </w:p>
+    <w:p>
+      <w:pPr>
+        <w:tabs>
+          <w:tab w:val="right" w:leader="none" w:pos="11514"/>
+        </w:tabs>
+        <w:spacing w:after="32" w:line="259" w:lineRule="auto"/>
+        <w:ind w:left="0" w:firstLine="0"/>
+        <w:rPr>
+          <w:rFonts w:ascii="Calibri" w:hAnsi="Calibri" w:eastAsia="Calibri" w:cs="Calibri" w:asciiTheme="minorAscii" w:hAnsiTheme="minorAscii" w:eastAsiaTheme="minorAscii" w:cstheme="minorAscii"/>
+          <w:color w:val="666666"/>
+          <w:sz w:val="24"/>
+          <w:szCs w:val="24"/>
+        </w:rPr>
+      </w:pPr>
+      <w:r>
+        <w:rPr>
+          <w:rFonts w:ascii="Calibri" w:hAnsi="Calibri" w:eastAsia="Calibri" w:cs="Calibri" w:asciiTheme="minorAscii" w:hAnsiTheme="minorAscii" w:eastAsiaTheme="minorAscii" w:cstheme="minorAscii"/>
+          <w:color w:val="666666"/>
+          <w:sz w:val="24"/>
+          <w:szCs w:val="24"/>
+        </w:rPr>
+        <w:t xml:space="preserve">  January </w:t>
+      </w:r>
+      <w:r>
+        <w:rPr>
+          <w:rFonts w:ascii="Calibri" w:hAnsi="Calibri" w:eastAsia="Calibri" w:cs="Calibri" w:asciiTheme="minorAscii" w:hAnsiTheme="minorAscii" w:eastAsiaTheme="minorAscii" w:cstheme="minorAscii"/>
+          <w:color w:val="666666"/>
+          <w:sz w:val="24"/>
+          <w:szCs w:val="24"/>
+        </w:rPr>
+        <w:t xml:space="preserve">2016 - </w:t>
+      </w:r>
+      <w:r>
+        <w:rPr>
+          <w:rFonts w:ascii="Calibri" w:hAnsi="Calibri" w:eastAsia="Calibri" w:cs="Calibri" w:asciiTheme="minorAscii" w:hAnsiTheme="minorAscii" w:eastAsiaTheme="minorAscii" w:cstheme="minorAscii"/>
+          <w:color w:val="666666"/>
+          <w:sz w:val="24"/>
+          <w:szCs w:val="24"/>
+        </w:rPr>
+        <w:t xml:space="preserve">July </w:t>
+      </w:r>
+      <w:r>
+        <w:rPr>
+          <w:rFonts w:ascii="Calibri" w:hAnsi="Calibri" w:eastAsia="Calibri" w:cs="Calibri" w:asciiTheme="minorAscii" w:hAnsiTheme="minorAscii" w:eastAsiaTheme="minorAscii" w:cstheme="minorAscii"/>
+          <w:color w:val="666666"/>
+          <w:sz w:val="24"/>
+          <w:szCs w:val="24"/>
+        </w:rPr>
+        <w:t>20</w:t>
+      </w:r>
+      <w:r>
+        <w:rPr>
+          <w:rFonts w:ascii="Calibri" w:hAnsi="Calibri" w:eastAsia="Calibri" w:cs="Calibri" w:asciiTheme="minorAscii" w:hAnsiTheme="minorAscii" w:eastAsiaTheme="minorAscii" w:cstheme="minorAscii"/>
+          <w:color w:val="666666"/>
+          <w:sz w:val="24"/>
+          <w:szCs w:val="24"/>
+        </w:rPr>
+        <w:t>16</w:t>
+      </w:r>
+      <w:r>
+        <w:tab/>
+      </w:r>
+      <w:r>
+        <w:rPr>
+          <w:rFonts w:ascii="Calibri" w:hAnsi="Calibri" w:eastAsia="Calibri" w:cs="Calibri" w:asciiTheme="minorAscii" w:hAnsiTheme="minorAscii" w:eastAsiaTheme="minorAscii" w:cstheme="minorAscii"/>
+          <w:color w:val="666666"/>
+          <w:sz w:val="24"/>
+          <w:szCs w:val="24"/>
+        </w:rPr>
+        <w:t>Ontario, Canada</w:t>
+      </w:r>
+    </w:p>
+    <w:p>
+      <w:pPr>
+        <w:pStyle w:val="ListParagraph"/>
+        <w:numPr>
+          <w:ilvl w:val="0"/>
+          <w:numId w:val="1"/>
+        </w:numPr>
+        <w:rPr>
+          <w:rFonts w:ascii="Calibri" w:hAnsi="Calibri" w:eastAsia="Calibri" w:cs="Calibri" w:asciiTheme="minorAscii" w:hAnsiTheme="minorAscii" w:eastAsiaTheme="minorAscii" w:cstheme="minorAscii"/>
+          <w:noProof w:val="0"/>
+          <w:sz w:val="24"/>
+          <w:szCs w:val="24"/>
+          <w:lang w:val="en-CA"/>
+        </w:rPr>
+      </w:pPr>
+      <w:r>
+        <w:rPr>
+          <w:rFonts w:ascii="Calibri" w:hAnsi="Calibri" w:eastAsia="Calibri" w:cs="Calibri" w:asciiTheme="minorAscii" w:hAnsiTheme="minorAscii" w:eastAsiaTheme="minorAscii" w:cstheme="minorAscii"/>
+          <w:b w:val="0"/>
+          <w:bCs w:val="0"/>
+          <w:i w:val="0"/>
+          <w:iCs w:val="0"/>
+          <w:caps w:val="0"/>
+          <w:smallCaps w:val="0"/>
+          <w:noProof w:val="0"/>
+          <w:sz w:val="24"/>
+          <w:szCs w:val="24"/>
+          <w:lang w:val="en-CA"/>
+        </w:rPr>
+        <w:t xml:space="preserve">Built custom responsive </w:t>
+      </w:r>
+      <w:r>
+        <w:rPr>
+          <w:rFonts w:ascii="Calibri" w:hAnsi="Calibri" w:eastAsia="Calibri" w:cs="Calibri" w:asciiTheme="minorAscii" w:hAnsiTheme="minorAscii" w:eastAsiaTheme="minorAscii" w:cstheme="minorAscii"/>
+          <w:b w:val="0"/>
+          <w:bCs w:val="0"/>
+          <w:i w:val="0"/>
+          <w:iCs w:val="0"/>
+          <w:caps w:val="0"/>
+          <w:smallCaps w:val="0"/>
+          <w:noProof w:val="0"/>
+          <w:sz w:val="24"/>
+          <w:szCs w:val="24"/>
+          <w:lang w:val="en-CA"/>
+        </w:rPr>
+        <w:t>Wordpress</w:t>
+      </w:r>
+      <w:r>
+        <w:rPr>
+          <w:rFonts w:ascii="Calibri" w:hAnsi="Calibri" w:eastAsia="Calibri" w:cs="Calibri" w:asciiTheme="minorAscii" w:hAnsiTheme="minorAscii" w:eastAsiaTheme="minorAscii" w:cstheme="minorAscii"/>
+          <w:b w:val="0"/>
+          <w:bCs w:val="0"/>
+          <w:i w:val="0"/>
+          <w:iCs w:val="0"/>
+          <w:caps w:val="0"/>
+          <w:smallCaps w:val="0"/>
+          <w:noProof w:val="0"/>
+          <w:sz w:val="24"/>
+          <w:szCs w:val="24"/>
+          <w:lang w:val="en-CA"/>
+        </w:rPr>
+        <w:t>, WooCommerce and Shopify websites from scratch.</w:t>
+      </w:r>
+    </w:p>
+    <w:p>
+      <w:pPr>
+        <w:pStyle w:val="Normal"/>
+        <w:rPr>
+          <w:rFonts w:ascii="Calibri" w:hAnsi="Calibri" w:eastAsia="Calibri" w:cs="Calibri" w:asciiTheme="minorAscii" w:hAnsiTheme="minorAscii" w:eastAsiaTheme="minorAscii" w:cstheme="minorAscii"/>
+          <w:noProof w:val="0"/>
+          <w:color w:val="212529"/>
+          <w:sz w:val="24"/>
+          <w:szCs w:val="24"/>
+          <w:lang w:val="en-CA"/>
+        </w:rPr>
+      </w:pPr>
+    </w:p>
+    <w:p w14:noSpellErr="1">
       <w:pPr>
         <w:pStyle w:val="Heading1"/>
         <w:ind w:left="133"/>
+        <w:rPr>
+          <w:rFonts w:ascii="Calibri" w:hAnsi="Calibri" w:eastAsia="Calibri" w:cs="Calibri" w:asciiTheme="minorAscii" w:hAnsiTheme="minorAscii" w:eastAsiaTheme="minorAscii" w:cstheme="minorAscii"/>
+          <w:sz w:val="32"/>
+          <w:szCs w:val="32"/>
+        </w:rPr>
       </w:pPr>
       <w:r>
         <w:rPr>
@@ -1226,10 +1684,10 @@
             </w:drawing>
           </mc:Choice>
           <mc:Fallback xmlns:a="http://schemas.openxmlformats.org/drawingml/2006/main">
-            <w:pict>
+            <w:pict w14:anchorId="26F1DF3B">
               <v:group id="Group 707" style="width:568.5pt;height:1.5pt;position:absolute;z-index:78;mso-position-horizontal-relative:text;mso-position-horizontal:absolute;margin-left:7.035pt;mso-position-vertical-relative:text;margin-top:21.7148pt;" coordsize="72199,190">
                 <v:shape id="Shape 962" style="position:absolute;width:72199;height:190;left:0;top:0;" coordsize="7219949,19050" path="m0,0l7219949,0l7219949,19050l0,19050l0,0">
-                  <v:stroke weight="0pt" endcap="flat" joinstyle="miter" miterlimit="10" on="false" color="#000000" opacity="0"/>
+                  <v:stroke on="false" weight="0pt" color="#000000" opacity="0" miterlimit="10" joinstyle="miter" endcap="flat"/>
                   <v:fill on="true" color="#000000"/>
                 </v:shape>
               </v:group>
@@ -1238,6 +1696,11 @@
         </mc:AlternateContent>
       </w:r>
       <w:r>
+        <w:rPr>
+          <w:rFonts w:ascii="Calibri" w:hAnsi="Calibri" w:eastAsia="Calibri" w:cs="Calibri" w:asciiTheme="minorAscii" w:hAnsiTheme="minorAscii" w:eastAsiaTheme="minorAscii" w:cstheme="minorAscii"/>
+          <w:sz w:val="32"/>
+          <w:szCs w:val="32"/>
+        </w:rPr>
         <w:t>EDUCATION</w:t>
       </w:r>
     </w:p>
@@ -1246,37 +1709,59 @@
         <w:pStyle w:val="Heading2"/>
         <w:ind w:left="133"/>
         <w:rPr>
-          <w:b/>
-          <w:bCs/>
-        </w:rPr>
-      </w:pPr>
-      <w:proofErr w:type="spellStart"/>
-      <w:r>
-        <w:rPr>
-          <w:b/>
+          <w:rFonts w:ascii="Calibri" w:hAnsi="Calibri" w:eastAsia="Calibri" w:cs="Calibri" w:asciiTheme="minorAscii" w:hAnsiTheme="minorAscii" w:eastAsiaTheme="minorAscii" w:cstheme="minorAscii"/>
+          <w:b w:val="1"/>
+          <w:bCs w:val="1"/>
+          <w:sz w:val="24"/>
+          <w:szCs w:val="24"/>
+        </w:rPr>
+      </w:pPr>
+      <w:r>
+        <w:rPr>
+          <w:rFonts w:ascii="Calibri" w:hAnsi="Calibri" w:eastAsia="Calibri" w:cs="Calibri" w:asciiTheme="minorAscii" w:hAnsiTheme="minorAscii" w:eastAsiaTheme="minorAscii" w:cstheme="minorAscii"/>
+          <w:b w:val="1"/>
+          <w:bCs w:val="1"/>
+          <w:sz w:val="24"/>
+          <w:szCs w:val="24"/>
         </w:rPr>
         <w:t>Bitmaker</w:t>
       </w:r>
-      <w:proofErr w:type="spellEnd"/>
-      <w:r>
-        <w:rPr>
-          <w:b/>
+      <w:r>
+        <w:rPr>
+          <w:rFonts w:ascii="Calibri" w:hAnsi="Calibri" w:eastAsia="Calibri" w:cs="Calibri" w:asciiTheme="minorAscii" w:hAnsiTheme="minorAscii" w:eastAsiaTheme="minorAscii" w:cstheme="minorAscii"/>
+          <w:b w:val="1"/>
+          <w:bCs w:val="1"/>
+          <w:sz w:val="24"/>
+          <w:szCs w:val="24"/>
         </w:rPr>
         <w:t xml:space="preserve"> </w:t>
       </w:r>
       <w:r>
+        <w:rPr>
+          <w:rFonts w:ascii="Calibri" w:hAnsi="Calibri" w:eastAsia="Calibri" w:cs="Calibri" w:asciiTheme="minorAscii" w:hAnsiTheme="minorAscii" w:eastAsiaTheme="minorAscii" w:cstheme="minorAscii"/>
+          <w:sz w:val="24"/>
+          <w:szCs w:val="24"/>
+        </w:rPr>
         <w:t xml:space="preserve">– </w:t>
       </w:r>
-      <w:proofErr w:type="gramStart"/>
-      <w:r>
+      <w:r>
+        <w:rPr>
+          <w:rFonts w:ascii="Calibri" w:hAnsi="Calibri" w:eastAsia="Calibri" w:cs="Calibri" w:asciiTheme="minorAscii" w:hAnsiTheme="minorAscii" w:eastAsiaTheme="minorAscii" w:cstheme="minorAscii"/>
+          <w:sz w:val="24"/>
+          <w:szCs w:val="24"/>
+        </w:rPr>
         <w:t>9 week</w:t>
       </w:r>
-      <w:proofErr w:type="gramEnd"/>
-      <w:r>
+      <w:r>
+        <w:rPr>
+          <w:rFonts w:ascii="Calibri" w:hAnsi="Calibri" w:eastAsia="Calibri" w:cs="Calibri" w:asciiTheme="minorAscii" w:hAnsiTheme="minorAscii" w:eastAsiaTheme="minorAscii" w:cstheme="minorAscii"/>
+          <w:sz w:val="24"/>
+          <w:szCs w:val="24"/>
+        </w:rPr>
         <w:t xml:space="preserve"> immersive web development course</w:t>
       </w:r>
     </w:p>
-    <w:p>
+    <w:p w14:noSpellErr="1">
       <w:pPr>
         <w:tabs>
           <w:tab w:val="right" w:pos="11514"/>
@@ -1284,14 +1769,14 @@
         <w:spacing w:after="0" w:line="259" w:lineRule="auto"/>
         <w:ind w:left="0" w:firstLine="0"/>
         <w:rPr>
-          <w:rFonts w:ascii="Arial" w:hAnsi="Arial" w:cs="Arial"/>
-          <w:sz w:val="24"/>
-          <w:szCs w:val="24"/>
-        </w:rPr>
-      </w:pPr>
-      <w:r>
-        <w:rPr>
-          <w:rFonts w:ascii="Arial" w:hAnsi="Arial" w:cs="Arial"/>
+          <w:rFonts w:ascii="Calibri" w:hAnsi="Calibri" w:eastAsia="Calibri" w:cs="Calibri" w:asciiTheme="minorAscii" w:hAnsiTheme="minorAscii" w:eastAsiaTheme="minorAscii" w:cstheme="minorAscii"/>
+          <w:sz w:val="24"/>
+          <w:szCs w:val="24"/>
+        </w:rPr>
+      </w:pPr>
+      <w:r>
+        <w:rPr>
+          <w:rFonts w:ascii="Calibri" w:hAnsi="Calibri" w:eastAsia="Calibri" w:cs="Calibri" w:asciiTheme="minorAscii" w:hAnsiTheme="minorAscii" w:eastAsiaTheme="minorAscii" w:cstheme="minorAscii"/>
           <w:color w:val="666666"/>
           <w:sz w:val="24"/>
           <w:szCs w:val="24"/>
@@ -1300,7 +1785,7 @@
       </w:r>
       <w:r>
         <w:rPr>
-          <w:rFonts w:ascii="Arial" w:hAnsi="Arial" w:cs="Arial"/>
+          <w:rFonts w:ascii="Calibri" w:hAnsi="Calibri" w:eastAsia="Calibri" w:cs="Calibri" w:asciiTheme="minorAscii" w:hAnsiTheme="minorAscii" w:eastAsiaTheme="minorAscii" w:cstheme="minorAscii"/>
           <w:color w:val="666666"/>
           <w:sz w:val="24"/>
           <w:szCs w:val="24"/>
@@ -1308,13 +1793,15 @@
         <w:t>August 2015 - October 2015</w:t>
       </w:r>
       <w:r>
-        <w:rPr>
-          <w:rFonts w:ascii="Arial" w:hAnsi="Arial" w:cs="Arial"/>
+        <w:tab/>
+      </w:r>
+      <w:r>
+        <w:rPr>
+          <w:rFonts w:ascii="Calibri" w:hAnsi="Calibri" w:eastAsia="Calibri" w:cs="Calibri" w:asciiTheme="minorAscii" w:hAnsiTheme="minorAscii" w:eastAsiaTheme="minorAscii" w:cstheme="minorAscii"/>
           <w:color w:val="666666"/>
           <w:sz w:val="24"/>
           <w:szCs w:val="24"/>
         </w:rPr>
-        <w:tab/>
         <w:t>Ontario, Canada</w:t>
       </w:r>
     </w:p>
@@ -1323,51 +1810,49 @@
         <w:pStyle w:val="Heading2"/>
         <w:ind w:left="133"/>
         <w:rPr>
-          <w:b/>
-          <w:bCs/>
-        </w:rPr>
-      </w:pPr>
-      <w:r>
-        <w:rPr>
-          <w:b/>
-        </w:rPr>
-        <w:t>Ryerson University</w:t>
-      </w:r>
-      <w:r>
-        <w:rPr>
-          <w:b/>
-        </w:rPr>
-        <w:t xml:space="preserve"> </w:t>
-      </w:r>
-      <w:r>
-        <w:t xml:space="preserve">- Bachelor of </w:t>
-      </w:r>
-      <w:r>
-        <w:t>Commerce</w:t>
-      </w:r>
-      <w:r>
-        <w:t xml:space="preserve">, </w:t>
-      </w:r>
-      <w:r>
-        <w:t>Mana</w:t>
-      </w:r>
-      <w:r>
-        <w:t>g</w:t>
-      </w:r>
-      <w:r>
-        <w:t>em</w:t>
-      </w:r>
-      <w:r>
-        <w:t>en</w:t>
-      </w:r>
-      <w:r>
-        <w:t>t and Accountin</w:t>
-      </w:r>
-      <w:r>
-        <w:t>g</w:t>
-      </w:r>
-    </w:p>
-    <w:p>
+          <w:rFonts w:ascii="Calibri" w:hAnsi="Calibri" w:eastAsia="Calibri" w:cs="Calibri" w:asciiTheme="minorAscii" w:hAnsiTheme="minorAscii" w:eastAsiaTheme="minorAscii" w:cstheme="minorAscii"/>
+          <w:b w:val="1"/>
+          <w:bCs w:val="1"/>
+          <w:sz w:val="24"/>
+          <w:szCs w:val="24"/>
+        </w:rPr>
+      </w:pPr>
+      <w:r>
+        <w:rPr>
+          <w:rFonts w:ascii="Calibri" w:hAnsi="Calibri" w:eastAsia="Calibri" w:cs="Calibri" w:asciiTheme="minorAscii" w:hAnsiTheme="minorAscii" w:eastAsiaTheme="minorAscii" w:cstheme="minorAscii"/>
+          <w:b w:val="1"/>
+          <w:bCs w:val="1"/>
+          <w:sz w:val="24"/>
+          <w:szCs w:val="24"/>
+        </w:rPr>
+        <w:t xml:space="preserve">Ryerson University </w:t>
+      </w:r>
+      <w:r>
+        <w:rPr>
+          <w:rFonts w:ascii="Calibri" w:hAnsi="Calibri" w:eastAsia="Calibri" w:cs="Calibri" w:asciiTheme="minorAscii" w:hAnsiTheme="minorAscii" w:eastAsiaTheme="minorAscii" w:cstheme="minorAscii"/>
+          <w:sz w:val="24"/>
+          <w:szCs w:val="24"/>
+        </w:rPr>
+        <w:t xml:space="preserve">- Bachelor of Commerce, </w:t>
+      </w:r>
+      <w:r>
+        <w:rPr>
+          <w:rFonts w:ascii="Calibri" w:hAnsi="Calibri" w:eastAsia="Calibri" w:cs="Calibri" w:asciiTheme="minorAscii" w:hAnsiTheme="minorAscii" w:eastAsiaTheme="minorAscii" w:cstheme="minorAscii"/>
+          <w:sz w:val="24"/>
+          <w:szCs w:val="24"/>
+        </w:rPr>
+        <w:t>Mgmt</w:t>
+      </w:r>
+      <w:r>
+        <w:rPr>
+          <w:rFonts w:ascii="Calibri" w:hAnsi="Calibri" w:eastAsia="Calibri" w:cs="Calibri" w:asciiTheme="minorAscii" w:hAnsiTheme="minorAscii" w:eastAsiaTheme="minorAscii" w:cstheme="minorAscii"/>
+          <w:sz w:val="24"/>
+          <w:szCs w:val="24"/>
+        </w:rPr>
+        <w:t xml:space="preserve"> and Accounting</w:t>
+      </w:r>
+    </w:p>
+    <w:p w14:noSpellErr="1">
       <w:pPr>
         <w:tabs>
           <w:tab w:val="right" w:pos="11514"/>
@@ -1375,14 +1860,14 @@
         <w:spacing w:after="0" w:line="259" w:lineRule="auto"/>
         <w:ind w:left="0" w:firstLine="0"/>
         <w:rPr>
-          <w:rFonts w:ascii="Arial" w:hAnsi="Arial" w:cs="Arial"/>
-          <w:sz w:val="24"/>
-          <w:szCs w:val="24"/>
-        </w:rPr>
-      </w:pPr>
-      <w:r>
-        <w:rPr>
-          <w:rFonts w:ascii="Arial" w:hAnsi="Arial" w:cs="Arial"/>
+          <w:rFonts w:ascii="Calibri" w:hAnsi="Calibri" w:eastAsia="Calibri" w:cs="Calibri" w:asciiTheme="minorAscii" w:hAnsiTheme="minorAscii" w:eastAsiaTheme="minorAscii" w:cstheme="minorAscii"/>
+          <w:sz w:val="24"/>
+          <w:szCs w:val="24"/>
+        </w:rPr>
+      </w:pPr>
+      <w:r>
+        <w:rPr>
+          <w:rFonts w:ascii="Calibri" w:hAnsi="Calibri" w:eastAsia="Calibri" w:cs="Calibri" w:asciiTheme="minorAscii" w:hAnsiTheme="minorAscii" w:eastAsiaTheme="minorAscii" w:cstheme="minorAscii"/>
           <w:color w:val="666666"/>
           <w:sz w:val="24"/>
           <w:szCs w:val="24"/>
@@ -1391,7 +1876,7 @@
       </w:r>
       <w:r>
         <w:rPr>
-          <w:rFonts w:ascii="Arial" w:hAnsi="Arial" w:cs="Arial"/>
+          <w:rFonts w:ascii="Calibri" w:hAnsi="Calibri" w:eastAsia="Calibri" w:cs="Calibri" w:asciiTheme="minorAscii" w:hAnsiTheme="minorAscii" w:eastAsiaTheme="minorAscii" w:cstheme="minorAscii"/>
           <w:color w:val="666666"/>
           <w:sz w:val="24"/>
           <w:szCs w:val="24"/>
@@ -1400,7 +1885,7 @@
       </w:r>
       <w:r>
         <w:rPr>
-          <w:rFonts w:ascii="Arial" w:hAnsi="Arial" w:cs="Arial"/>
+          <w:rFonts w:ascii="Calibri" w:hAnsi="Calibri" w:eastAsia="Calibri" w:cs="Calibri" w:asciiTheme="minorAscii" w:hAnsiTheme="minorAscii" w:eastAsiaTheme="minorAscii" w:cstheme="minorAscii"/>
           <w:color w:val="666666"/>
           <w:sz w:val="24"/>
           <w:szCs w:val="24"/>
@@ -1409,7 +1894,7 @@
       </w:r>
       <w:r>
         <w:rPr>
-          <w:rFonts w:ascii="Arial" w:hAnsi="Arial" w:cs="Arial"/>
+          <w:rFonts w:ascii="Calibri" w:hAnsi="Calibri" w:eastAsia="Calibri" w:cs="Calibri" w:asciiTheme="minorAscii" w:hAnsiTheme="minorAscii" w:eastAsiaTheme="minorAscii" w:cstheme="minorAscii"/>
           <w:color w:val="666666"/>
           <w:sz w:val="24"/>
           <w:szCs w:val="24"/>
@@ -1418,7 +1903,7 @@
       </w:r>
       <w:r>
         <w:rPr>
-          <w:rFonts w:ascii="Arial" w:hAnsi="Arial" w:cs="Arial"/>
+          <w:rFonts w:ascii="Calibri" w:hAnsi="Calibri" w:eastAsia="Calibri" w:cs="Calibri" w:asciiTheme="minorAscii" w:hAnsiTheme="minorAscii" w:eastAsiaTheme="minorAscii" w:cstheme="minorAscii"/>
           <w:color w:val="666666"/>
           <w:sz w:val="24"/>
           <w:szCs w:val="24"/>
@@ -1426,26 +1911,20 @@
         <w:t>09</w:t>
       </w:r>
       <w:r>
-        <w:rPr>
-          <w:rFonts w:ascii="Arial" w:hAnsi="Arial" w:cs="Arial"/>
+        <w:tab/>
+      </w:r>
+      <w:r>
+        <w:rPr>
+          <w:rFonts w:ascii="Calibri" w:hAnsi="Calibri" w:eastAsia="Calibri" w:cs="Calibri" w:asciiTheme="minorAscii" w:hAnsiTheme="minorAscii" w:eastAsiaTheme="minorAscii" w:cstheme="minorAscii"/>
           <w:color w:val="666666"/>
           <w:sz w:val="24"/>
           <w:szCs w:val="24"/>
         </w:rPr>
-        <w:tab/>
-      </w:r>
-      <w:r>
-        <w:rPr>
-          <w:rFonts w:ascii="Arial" w:hAnsi="Arial" w:cs="Arial"/>
-          <w:color w:val="666666"/>
-          <w:sz w:val="24"/>
-          <w:szCs w:val="24"/>
-        </w:rPr>
         <w:t>Ontario, Canada</w:t>
       </w:r>
     </w:p>
     <w:sectPr>
-      <w:pgSz w:w="12240" w:h="15840"/>
+      <w:pgSz w:w="12240" w:h="15840" w:orient="portrait"/>
       <w:pgMar w:top="720" w:right="720" w:bottom="720" w:left="720" w:header="720" w:footer="720" w:gutter="0"/>
       <w:cols w:space="720"/>
       <w:docGrid w:linePitch="340"/>
@@ -1519,7 +1998,7 @@
         <w:ind w:left="360" w:hanging="360"/>
       </w:pPr>
       <w:rPr>
-        <w:rFonts w:ascii="Symbol" w:hAnsi="Symbol" w:hint="default"/>
+        <w:rFonts w:hint="default" w:ascii="Symbol" w:hAnsi="Symbol"/>
       </w:rPr>
     </w:lvl>
     <w:lvl w:ilvl="1" w:tplc="10090003" w:tentative="1">
@@ -1531,7 +2010,7 @@
         <w:ind w:left="1080" w:hanging="360"/>
       </w:pPr>
       <w:rPr>
-        <w:rFonts w:ascii="Courier New" w:hAnsi="Courier New" w:cs="Courier New" w:hint="default"/>
+        <w:rFonts w:hint="default" w:ascii="Courier New" w:hAnsi="Courier New" w:cs="Courier New"/>
       </w:rPr>
     </w:lvl>
     <w:lvl w:ilvl="2" w:tplc="10090005" w:tentative="1">
@@ -1543,7 +2022,7 @@
         <w:ind w:left="1800" w:hanging="360"/>
       </w:pPr>
       <w:rPr>
-        <w:rFonts w:ascii="Wingdings" w:hAnsi="Wingdings" w:hint="default"/>
+        <w:rFonts w:hint="default" w:ascii="Wingdings" w:hAnsi="Wingdings"/>
       </w:rPr>
     </w:lvl>
     <w:lvl w:ilvl="3" w:tplc="10090001" w:tentative="1">
@@ -1555,7 +2034,7 @@
         <w:ind w:left="2520" w:hanging="360"/>
       </w:pPr>
       <w:rPr>
-        <w:rFonts w:ascii="Symbol" w:hAnsi="Symbol" w:hint="default"/>
+        <w:rFonts w:hint="default" w:ascii="Symbol" w:hAnsi="Symbol"/>
       </w:rPr>
     </w:lvl>
     <w:lvl w:ilvl="4" w:tplc="10090003" w:tentative="1">
@@ -1567,7 +2046,7 @@
         <w:ind w:left="3240" w:hanging="360"/>
       </w:pPr>
       <w:rPr>
-        <w:rFonts w:ascii="Courier New" w:hAnsi="Courier New" w:cs="Courier New" w:hint="default"/>
+        <w:rFonts w:hint="default" w:ascii="Courier New" w:hAnsi="Courier New" w:cs="Courier New"/>
       </w:rPr>
     </w:lvl>
     <w:lvl w:ilvl="5" w:tplc="10090005" w:tentative="1">
@@ -1579,7 +2058,7 @@
         <w:ind w:left="3960" w:hanging="360"/>
       </w:pPr>
       <w:rPr>
-        <w:rFonts w:ascii="Wingdings" w:hAnsi="Wingdings" w:hint="default"/>
+        <w:rFonts w:hint="default" w:ascii="Wingdings" w:hAnsi="Wingdings"/>
       </w:rPr>
     </w:lvl>
     <w:lvl w:ilvl="6" w:tplc="10090001" w:tentative="1">
@@ -1591,7 +2070,7 @@
         <w:ind w:left="4680" w:hanging="360"/>
       </w:pPr>
       <w:rPr>
-        <w:rFonts w:ascii="Symbol" w:hAnsi="Symbol" w:hint="default"/>
+        <w:rFonts w:hint="default" w:ascii="Symbol" w:hAnsi="Symbol"/>
       </w:rPr>
     </w:lvl>
     <w:lvl w:ilvl="7" w:tplc="10090003" w:tentative="1">
@@ -1603,7 +2082,7 @@
         <w:ind w:left="5400" w:hanging="360"/>
       </w:pPr>
       <w:rPr>
-        <w:rFonts w:ascii="Courier New" w:hAnsi="Courier New" w:cs="Courier New" w:hint="default"/>
+        <w:rFonts w:hint="default" w:ascii="Courier New" w:hAnsi="Courier New" w:cs="Courier New"/>
       </w:rPr>
     </w:lvl>
     <w:lvl w:ilvl="8" w:tplc="10090005" w:tentative="1">
@@ -1615,7 +2094,7 @@
         <w:ind w:left="6120" w:hanging="360"/>
       </w:pPr>
       <w:rPr>
-        <w:rFonts w:ascii="Wingdings" w:hAnsi="Wingdings" w:hint="default"/>
+        <w:rFonts w:hint="default" w:ascii="Wingdings" w:hAnsi="Wingdings"/>
       </w:rPr>
     </w:lvl>
   </w:abstractNum>
@@ -1632,7 +2111,7 @@
         <w:ind w:left="360" w:hanging="360"/>
       </w:pPr>
       <w:rPr>
-        <w:rFonts w:ascii="Symbol" w:hAnsi="Symbol" w:hint="default"/>
+        <w:rFonts w:hint="default" w:ascii="Symbol" w:hAnsi="Symbol"/>
       </w:rPr>
     </w:lvl>
     <w:lvl w:ilvl="1" w:tplc="10090003" w:tentative="1">
@@ -1644,7 +2123,7 @@
         <w:ind w:left="1080" w:hanging="360"/>
       </w:pPr>
       <w:rPr>
-        <w:rFonts w:ascii="Courier New" w:hAnsi="Courier New" w:cs="Courier New" w:hint="default"/>
+        <w:rFonts w:hint="default" w:ascii="Courier New" w:hAnsi="Courier New" w:cs="Courier New"/>
       </w:rPr>
     </w:lvl>
     <w:lvl w:ilvl="2" w:tplc="10090005" w:tentative="1">
@@ -1656,7 +2135,7 @@
         <w:ind w:left="1800" w:hanging="360"/>
       </w:pPr>
       <w:rPr>
-        <w:rFonts w:ascii="Wingdings" w:hAnsi="Wingdings" w:hint="default"/>
+        <w:rFonts w:hint="default" w:ascii="Wingdings" w:hAnsi="Wingdings"/>
       </w:rPr>
     </w:lvl>
     <w:lvl w:ilvl="3" w:tplc="10090001" w:tentative="1">
@@ -1668,7 +2147,7 @@
         <w:ind w:left="2520" w:hanging="360"/>
       </w:pPr>
       <w:rPr>
-        <w:rFonts w:ascii="Symbol" w:hAnsi="Symbol" w:hint="default"/>
+        <w:rFonts w:hint="default" w:ascii="Symbol" w:hAnsi="Symbol"/>
       </w:rPr>
     </w:lvl>
     <w:lvl w:ilvl="4" w:tplc="10090003" w:tentative="1">
@@ -1680,7 +2159,7 @@
         <w:ind w:left="3240" w:hanging="360"/>
       </w:pPr>
       <w:rPr>
-        <w:rFonts w:ascii="Courier New" w:hAnsi="Courier New" w:cs="Courier New" w:hint="default"/>
+        <w:rFonts w:hint="default" w:ascii="Courier New" w:hAnsi="Courier New" w:cs="Courier New"/>
       </w:rPr>
     </w:lvl>
     <w:lvl w:ilvl="5" w:tplc="10090005" w:tentative="1">
@@ -1692,7 +2171,7 @@
         <w:ind w:left="3960" w:hanging="360"/>
       </w:pPr>
       <w:rPr>
-        <w:rFonts w:ascii="Wingdings" w:hAnsi="Wingdings" w:hint="default"/>
+        <w:rFonts w:hint="default" w:ascii="Wingdings" w:hAnsi="Wingdings"/>
       </w:rPr>
     </w:lvl>
     <w:lvl w:ilvl="6" w:tplc="10090001" w:tentative="1">
@@ -1704,7 +2183,7 @@
         <w:ind w:left="4680" w:hanging="360"/>
       </w:pPr>
       <w:rPr>
-        <w:rFonts w:ascii="Symbol" w:hAnsi="Symbol" w:hint="default"/>
+        <w:rFonts w:hint="default" w:ascii="Symbol" w:hAnsi="Symbol"/>
       </w:rPr>
     </w:lvl>
     <w:lvl w:ilvl="7" w:tplc="10090003" w:tentative="1">
@@ -1716,7 +2195,7 @@
         <w:ind w:left="5400" w:hanging="360"/>
       </w:pPr>
       <w:rPr>
-        <w:rFonts w:ascii="Courier New" w:hAnsi="Courier New" w:cs="Courier New" w:hint="default"/>
+        <w:rFonts w:hint="default" w:ascii="Courier New" w:hAnsi="Courier New" w:cs="Courier New"/>
       </w:rPr>
     </w:lvl>
     <w:lvl w:ilvl="8" w:tplc="10090005" w:tentative="1">
@@ -1728,7 +2207,7 @@
         <w:ind w:left="6120" w:hanging="360"/>
       </w:pPr>
       <w:rPr>
-        <w:rFonts w:ascii="Wingdings" w:hAnsi="Wingdings" w:hint="default"/>
+        <w:rFonts w:hint="default" w:ascii="Wingdings" w:hAnsi="Wingdings"/>
       </w:rPr>
     </w:lvl>
   </w:abstractNum>
@@ -1745,7 +2224,7 @@
         <w:ind w:left="360" w:hanging="360"/>
       </w:pPr>
       <w:rPr>
-        <w:rFonts w:ascii="Symbol" w:hAnsi="Symbol" w:hint="default"/>
+        <w:rFonts w:hint="default" w:ascii="Symbol" w:hAnsi="Symbol"/>
       </w:rPr>
     </w:lvl>
     <w:lvl w:ilvl="1" w:tplc="10090003" w:tentative="1">
@@ -1757,7 +2236,7 @@
         <w:ind w:left="1080" w:hanging="360"/>
       </w:pPr>
       <w:rPr>
-        <w:rFonts w:ascii="Courier New" w:hAnsi="Courier New" w:cs="Courier New" w:hint="default"/>
+        <w:rFonts w:hint="default" w:ascii="Courier New" w:hAnsi="Courier New" w:cs="Courier New"/>
       </w:rPr>
     </w:lvl>
     <w:lvl w:ilvl="2" w:tplc="10090005" w:tentative="1">
@@ -1769,7 +2248,7 @@
         <w:ind w:left="1800" w:hanging="360"/>
       </w:pPr>
       <w:rPr>
-        <w:rFonts w:ascii="Wingdings" w:hAnsi="Wingdings" w:hint="default"/>
+        <w:rFonts w:hint="default" w:ascii="Wingdings" w:hAnsi="Wingdings"/>
       </w:rPr>
     </w:lvl>
     <w:lvl w:ilvl="3" w:tplc="10090001" w:tentative="1">
@@ -1781,7 +2260,7 @@
         <w:ind w:left="2520" w:hanging="360"/>
       </w:pPr>
       <w:rPr>
-        <w:rFonts w:ascii="Symbol" w:hAnsi="Symbol" w:hint="default"/>
+        <w:rFonts w:hint="default" w:ascii="Symbol" w:hAnsi="Symbol"/>
       </w:rPr>
     </w:lvl>
     <w:lvl w:ilvl="4" w:tplc="10090003" w:tentative="1">
@@ -1793,7 +2272,7 @@
         <w:ind w:left="3240" w:hanging="360"/>
       </w:pPr>
       <w:rPr>
-        <w:rFonts w:ascii="Courier New" w:hAnsi="Courier New" w:cs="Courier New" w:hint="default"/>
+        <w:rFonts w:hint="default" w:ascii="Courier New" w:hAnsi="Courier New" w:cs="Courier New"/>
       </w:rPr>
     </w:lvl>
     <w:lvl w:ilvl="5" w:tplc="10090005" w:tentative="1">
@@ -1805,7 +2284,7 @@
         <w:ind w:left="3960" w:hanging="360"/>
       </w:pPr>
       <w:rPr>
-        <w:rFonts w:ascii="Wingdings" w:hAnsi="Wingdings" w:hint="default"/>
+        <w:rFonts w:hint="default" w:ascii="Wingdings" w:hAnsi="Wingdings"/>
       </w:rPr>
     </w:lvl>
     <w:lvl w:ilvl="6" w:tplc="10090001" w:tentative="1">
@@ -1817,7 +2296,7 @@
         <w:ind w:left="4680" w:hanging="360"/>
       </w:pPr>
       <w:rPr>
-        <w:rFonts w:ascii="Symbol" w:hAnsi="Symbol" w:hint="default"/>
+        <w:rFonts w:hint="default" w:ascii="Symbol" w:hAnsi="Symbol"/>
       </w:rPr>
     </w:lvl>
     <w:lvl w:ilvl="7" w:tplc="10090003" w:tentative="1">
@@ -1829,7 +2308,7 @@
         <w:ind w:left="5400" w:hanging="360"/>
       </w:pPr>
       <w:rPr>
-        <w:rFonts w:ascii="Courier New" w:hAnsi="Courier New" w:cs="Courier New" w:hint="default"/>
+        <w:rFonts w:hint="default" w:ascii="Courier New" w:hAnsi="Courier New" w:cs="Courier New"/>
       </w:rPr>
     </w:lvl>
     <w:lvl w:ilvl="8" w:tplc="10090005" w:tentative="1">
@@ -1841,7 +2320,7 @@
         <w:ind w:left="6120" w:hanging="360"/>
       </w:pPr>
       <w:rPr>
-        <w:rFonts w:ascii="Wingdings" w:hAnsi="Wingdings" w:hint="default"/>
+        <w:rFonts w:hint="default" w:ascii="Wingdings" w:hAnsi="Wingdings"/>
       </w:rPr>
     </w:lvl>
   </w:abstractNum>
@@ -1858,11 +2337,11 @@
 </file>
 
 <file path=word/styles.xml><?xml version="1.0" encoding="utf-8"?>
-<w:styles xmlns:mc="http://schemas.openxmlformats.org/markup-compatibility/2006" xmlns:r="http://schemas.openxmlformats.org/officeDocument/2006/relationships" xmlns:w="http://schemas.openxmlformats.org/wordprocessingml/2006/main" xmlns:w14="http://schemas.microsoft.com/office/word/2010/wordml" xmlns:w15="http://schemas.microsoft.com/office/word/2012/wordml" xmlns:w16cex="http://schemas.microsoft.com/office/word/2018/wordml/cex" xmlns:w16cid="http://schemas.microsoft.com/office/word/2016/wordml/cid" xmlns:w16="http://schemas.microsoft.com/office/word/2018/wordml" xmlns:w16sdtdh="http://schemas.microsoft.com/office/word/2020/wordml/sdtdatahash" xmlns:w16se="http://schemas.microsoft.com/office/word/2015/wordml/symex" mc:Ignorable="w14 w15 w16se w16cid w16 w16cex w16sdtdh">
+<w:styles xmlns:wp14="http://schemas.microsoft.com/office/word/2010/wordprocessingDrawing" xmlns:mc="http://schemas.openxmlformats.org/markup-compatibility/2006" xmlns:r="http://schemas.openxmlformats.org/officeDocument/2006/relationships" xmlns:w="http://schemas.openxmlformats.org/wordprocessingml/2006/main" xmlns:w14="http://schemas.microsoft.com/office/word/2010/wordml" xmlns:w15="http://schemas.microsoft.com/office/word/2012/wordml" xmlns:w16cex="http://schemas.microsoft.com/office/word/2018/wordml/cex" xmlns:w16cid="http://schemas.microsoft.com/office/word/2016/wordml/cid" xmlns:w16="http://schemas.microsoft.com/office/word/2018/wordml" xmlns:w16sdtdh="http://schemas.microsoft.com/office/word/2020/wordml/sdtdatahash" xmlns:w16se="http://schemas.microsoft.com/office/word/2015/wordml/symex" mc:Ignorable="w14 w15 w16se w16cid w16 w16cex w16sdtdh wp14">
   <w:docDefaults>
     <w:rPrDefault>
       <w:rPr>
-        <w:rFonts w:asciiTheme="minorHAnsi" w:eastAsiaTheme="minorEastAsia" w:hAnsiTheme="minorHAnsi" w:cstheme="minorBidi"/>
+        <w:rFonts w:asciiTheme="minorHAnsi" w:hAnsiTheme="minorHAnsi" w:eastAsiaTheme="minorEastAsia" w:cstheme="minorBidi"/>
         <w:kern w:val="2"/>
         <w:sz w:val="22"/>
         <w:szCs w:val="22"/>
@@ -1879,14 +2358,14 @@
   <w:latentStyles w:defLockedState="0" w:defUIPriority="99" w:defSemiHidden="0" w:defUnhideWhenUsed="0" w:defQFormat="0" w:count="376">
     <w:lsdException w:name="Normal" w:uiPriority="0" w:qFormat="1"/>
     <w:lsdException w:name="heading 1" w:uiPriority="9" w:qFormat="1"/>
-    <w:lsdException w:name="heading 2" w:semiHidden="1" w:uiPriority="9" w:unhideWhenUsed="1" w:qFormat="1"/>
-    <w:lsdException w:name="heading 3" w:semiHidden="1" w:uiPriority="9" w:unhideWhenUsed="1" w:qFormat="1"/>
-    <w:lsdException w:name="heading 4" w:semiHidden="1" w:uiPriority="9" w:unhideWhenUsed="1" w:qFormat="1"/>
-    <w:lsdException w:name="heading 5" w:semiHidden="1" w:uiPriority="9" w:unhideWhenUsed="1" w:qFormat="1"/>
-    <w:lsdException w:name="heading 6" w:semiHidden="1" w:uiPriority="9" w:unhideWhenUsed="1" w:qFormat="1"/>
-    <w:lsdException w:name="heading 7" w:semiHidden="1" w:uiPriority="9" w:unhideWhenUsed="1" w:qFormat="1"/>
-    <w:lsdException w:name="heading 8" w:semiHidden="1" w:uiPriority="9" w:unhideWhenUsed="1" w:qFormat="1"/>
-    <w:lsdException w:name="heading 9" w:semiHidden="1" w:uiPriority="9" w:unhideWhenUsed="1" w:qFormat="1"/>
+    <w:lsdException w:name="heading 2" w:uiPriority="9" w:semiHidden="1" w:unhideWhenUsed="1" w:qFormat="1"/>
+    <w:lsdException w:name="heading 3" w:uiPriority="9" w:semiHidden="1" w:unhideWhenUsed="1" w:qFormat="1"/>
+    <w:lsdException w:name="heading 4" w:uiPriority="9" w:semiHidden="1" w:unhideWhenUsed="1" w:qFormat="1"/>
+    <w:lsdException w:name="heading 5" w:uiPriority="9" w:semiHidden="1" w:unhideWhenUsed="1" w:qFormat="1"/>
+    <w:lsdException w:name="heading 6" w:uiPriority="9" w:semiHidden="1" w:unhideWhenUsed="1" w:qFormat="1"/>
+    <w:lsdException w:name="heading 7" w:uiPriority="9" w:semiHidden="1" w:unhideWhenUsed="1" w:qFormat="1"/>
+    <w:lsdException w:name="heading 8" w:uiPriority="9" w:semiHidden="1" w:unhideWhenUsed="1" w:qFormat="1"/>
+    <w:lsdException w:name="heading 9" w:uiPriority="9" w:semiHidden="1" w:unhideWhenUsed="1" w:qFormat="1"/>
     <w:lsdException w:name="index 1" w:semiHidden="1" w:unhideWhenUsed="1"/>
     <w:lsdException w:name="index 2" w:semiHidden="1" w:unhideWhenUsed="1"/>
     <w:lsdException w:name="index 3" w:semiHidden="1" w:unhideWhenUsed="1"/>
@@ -1896,22 +2375,22 @@
     <w:lsdException w:name="index 7" w:semiHidden="1" w:unhideWhenUsed="1"/>
     <w:lsdException w:name="index 8" w:semiHidden="1" w:unhideWhenUsed="1"/>
     <w:lsdException w:name="index 9" w:semiHidden="1" w:unhideWhenUsed="1"/>
-    <w:lsdException w:name="toc 1" w:semiHidden="1" w:uiPriority="39" w:unhideWhenUsed="1"/>
-    <w:lsdException w:name="toc 2" w:semiHidden="1" w:uiPriority="39" w:unhideWhenUsed="1"/>
-    <w:lsdException w:name="toc 3" w:semiHidden="1" w:uiPriority="39" w:unhideWhenUsed="1"/>
-    <w:lsdException w:name="toc 4" w:semiHidden="1" w:uiPriority="39" w:unhideWhenUsed="1"/>
-    <w:lsdException w:name="toc 5" w:semiHidden="1" w:uiPriority="39" w:unhideWhenUsed="1"/>
-    <w:lsdException w:name="toc 6" w:semiHidden="1" w:uiPriority="39" w:unhideWhenUsed="1"/>
-    <w:lsdException w:name="toc 7" w:semiHidden="1" w:uiPriority="39" w:unhideWhenUsed="1"/>
-    <w:lsdException w:name="toc 8" w:semiHidden="1" w:uiPriority="39" w:unhideWhenUsed="1"/>
-    <w:lsdException w:name="toc 9" w:semiHidden="1" w:uiPriority="39" w:unhideWhenUsed="1"/>
+    <w:lsdException w:name="toc 1" w:uiPriority="39" w:semiHidden="1" w:unhideWhenUsed="1"/>
+    <w:lsdException w:name="toc 2" w:uiPriority="39" w:semiHidden="1" w:unhideWhenUsed="1"/>
+    <w:lsdException w:name="toc 3" w:uiPriority="39" w:semiHidden="1" w:unhideWhenUsed="1"/>
+    <w:lsdException w:name="toc 4" w:uiPriority="39" w:semiHidden="1" w:unhideWhenUsed="1"/>
+    <w:lsdException w:name="toc 5" w:uiPriority="39" w:semiHidden="1" w:unhideWhenUsed="1"/>
+    <w:lsdException w:name="toc 6" w:uiPriority="39" w:semiHidden="1" w:unhideWhenUsed="1"/>
+    <w:lsdException w:name="toc 7" w:uiPriority="39" w:semiHidden="1" w:unhideWhenUsed="1"/>
+    <w:lsdException w:name="toc 8" w:uiPriority="39" w:semiHidden="1" w:unhideWhenUsed="1"/>
+    <w:lsdException w:name="toc 9" w:uiPriority="39" w:semiHidden="1" w:unhideWhenUsed="1"/>
     <w:lsdException w:name="Normal Indent" w:semiHidden="1" w:unhideWhenUsed="1"/>
     <w:lsdException w:name="footnote text" w:semiHidden="1" w:unhideWhenUsed="1"/>
     <w:lsdException w:name="annotation text" w:semiHidden="1" w:unhideWhenUsed="1"/>
     <w:lsdException w:name="header" w:semiHidden="1" w:unhideWhenUsed="1"/>
     <w:lsdException w:name="footer" w:semiHidden="1" w:unhideWhenUsed="1"/>
     <w:lsdException w:name="index heading" w:semiHidden="1" w:unhideWhenUsed="1"/>
-    <w:lsdException w:name="caption" w:semiHidden="1" w:uiPriority="35" w:unhideWhenUsed="1" w:qFormat="1"/>
+    <w:lsdException w:name="caption" w:uiPriority="35" w:semiHidden="1" w:unhideWhenUsed="1" w:qFormat="1"/>
     <w:lsdException w:name="table of figures" w:semiHidden="1" w:unhideWhenUsed="1"/>
     <w:lsdException w:name="envelope address" w:semiHidden="1" w:unhideWhenUsed="1"/>
     <w:lsdException w:name="envelope return" w:semiHidden="1" w:unhideWhenUsed="1"/>
@@ -1942,7 +2421,7 @@
     <w:lsdException w:name="Title" w:uiPriority="10" w:qFormat="1"/>
     <w:lsdException w:name="Closing" w:semiHidden="1" w:unhideWhenUsed="1"/>
     <w:lsdException w:name="Signature" w:semiHidden="1" w:unhideWhenUsed="1"/>
-    <w:lsdException w:name="Default Paragraph Font" w:semiHidden="1" w:uiPriority="1" w:unhideWhenUsed="1"/>
+    <w:lsdException w:name="Default Paragraph Font" w:uiPriority="1" w:semiHidden="1" w:unhideWhenUsed="1"/>
     <w:lsdException w:name="Body Text" w:semiHidden="1" w:unhideWhenUsed="1"/>
     <w:lsdException w:name="Body Text Indent" w:semiHidden="1" w:unhideWhenUsed="1"/>
     <w:lsdException w:name="List Continue" w:semiHidden="1" w:unhideWhenUsed="1"/>
@@ -2142,8 +2621,8 @@
     <w:lsdException w:name="Subtle Reference" w:uiPriority="31" w:qFormat="1"/>
     <w:lsdException w:name="Intense Reference" w:uiPriority="32" w:qFormat="1"/>
     <w:lsdException w:name="Book Title" w:uiPriority="33" w:qFormat="1"/>
-    <w:lsdException w:name="Bibliography" w:semiHidden="1" w:uiPriority="37" w:unhideWhenUsed="1"/>
-    <w:lsdException w:name="TOC Heading" w:semiHidden="1" w:uiPriority="39" w:unhideWhenUsed="1" w:qFormat="1"/>
+    <w:lsdException w:name="Bibliography" w:uiPriority="37" w:semiHidden="1" w:unhideWhenUsed="1"/>
+    <w:lsdException w:name="TOC Heading" w:uiPriority="39" w:semiHidden="1" w:unhideWhenUsed="1" w:qFormat="1"/>
     <w:lsdException w:name="Plain Table 1" w:uiPriority="41"/>
     <w:lsdException w:name="Plain Table 2" w:uiPriority="42"/>
     <w:lsdException w:name="Plain Table 3" w:uiPriority="43"/>
@@ -2254,7 +2733,7 @@
     <w:lsdException w:name="Unresolved Mention" w:semiHidden="1" w:unhideWhenUsed="1"/>
     <w:lsdException w:name="Smart Link" w:semiHidden="1" w:unhideWhenUsed="1"/>
   </w:latentStyles>
-  <w:style w:type="paragraph" w:default="1" w:styleId="Normal">
+  <w:style w:type="paragraph" w:styleId="Normal" w:default="1">
     <w:name w:val="Normal"/>
     <w:qFormat/>
     <w:pPr>
@@ -2262,7 +2741,7 @@
       <w:ind w:left="391" w:hanging="10"/>
     </w:pPr>
     <w:rPr>
-      <w:rFonts w:ascii="Calibri" w:eastAsia="Calibri" w:hAnsi="Calibri" w:cs="Calibri"/>
+      <w:rFonts w:ascii="Calibri" w:hAnsi="Calibri" w:eastAsia="Calibri" w:cs="Calibri"/>
       <w:color w:val="212529"/>
       <w:sz w:val="25"/>
     </w:rPr>
@@ -2281,7 +2760,7 @@
       <w:outlineLvl w:val="0"/>
     </w:pPr>
     <w:rPr>
-      <w:rFonts w:ascii="Calibri" w:eastAsia="Calibri" w:hAnsi="Calibri" w:cs="Calibri"/>
+      <w:rFonts w:ascii="Calibri" w:hAnsi="Calibri" w:eastAsia="Calibri" w:cs="Calibri"/>
       <w:b/>
       <w:color w:val="4287F5"/>
       <w:sz w:val="31"/>
@@ -2302,18 +2781,18 @@
       <w:outlineLvl w:val="1"/>
     </w:pPr>
     <w:rPr>
-      <w:rFonts w:ascii="Calibri" w:eastAsia="Calibri" w:hAnsi="Calibri" w:cs="Calibri"/>
+      <w:rFonts w:ascii="Calibri" w:hAnsi="Calibri" w:eastAsia="Calibri" w:cs="Calibri"/>
       <w:color w:val="212529"/>
       <w:sz w:val="31"/>
     </w:rPr>
   </w:style>
-  <w:style w:type="character" w:default="1" w:styleId="DefaultParagraphFont">
+  <w:style w:type="character" w:styleId="DefaultParagraphFont" w:default="1">
     <w:name w:val="Default Paragraph Font"/>
     <w:uiPriority w:val="1"/>
     <w:semiHidden/>
     <w:unhideWhenUsed/>
   </w:style>
-  <w:style w:type="table" w:default="1" w:styleId="TableNormal">
+  <w:style w:type="table" w:styleId="TableNormal" w:default="1">
     <w:name w:val="Normal Table"/>
     <w:uiPriority w:val="99"/>
     <w:semiHidden/>
@@ -2328,26 +2807,26 @@
       </w:tblCellMar>
     </w:tblPr>
   </w:style>
-  <w:style w:type="numbering" w:default="1" w:styleId="NoList">
+  <w:style w:type="numbering" w:styleId="NoList" w:default="1">
     <w:name w:val="No List"/>
     <w:uiPriority w:val="99"/>
     <w:semiHidden/>
     <w:unhideWhenUsed/>
   </w:style>
-  <w:style w:type="character" w:customStyle="1" w:styleId="Heading2Char">
+  <w:style w:type="character" w:styleId="Heading2Char" w:customStyle="1">
     <w:name w:val="Heading 2 Char"/>
     <w:link w:val="Heading2"/>
     <w:rPr>
-      <w:rFonts w:ascii="Calibri" w:eastAsia="Calibri" w:hAnsi="Calibri" w:cs="Calibri"/>
+      <w:rFonts w:ascii="Calibri" w:hAnsi="Calibri" w:eastAsia="Calibri" w:cs="Calibri"/>
       <w:color w:val="212529"/>
       <w:sz w:val="31"/>
     </w:rPr>
   </w:style>
-  <w:style w:type="character" w:customStyle="1" w:styleId="Heading1Char">
+  <w:style w:type="character" w:styleId="Heading1Char" w:customStyle="1">
     <w:name w:val="Heading 1 Char"/>
     <w:link w:val="Heading1"/>
     <w:rPr>
-      <w:rFonts w:ascii="Calibri" w:eastAsia="Calibri" w:hAnsi="Calibri" w:cs="Calibri"/>
+      <w:rFonts w:ascii="Calibri" w:hAnsi="Calibri" w:eastAsia="Calibri" w:cs="Calibri"/>
       <w:b/>
       <w:color w:val="4287F5"/>
       <w:sz w:val="31"/>
@@ -2368,14 +2847,14 @@
       <w:spacing w:after="0" w:line="240" w:lineRule="auto"/>
     </w:pPr>
   </w:style>
-  <w:style w:type="character" w:customStyle="1" w:styleId="HeaderChar">
+  <w:style w:type="character" w:styleId="HeaderChar" w:customStyle="1">
     <w:name w:val="Header Char"/>
     <w:basedOn w:val="DefaultParagraphFont"/>
     <w:link w:val="Header"/>
     <w:uiPriority w:val="99"/>
     <w:rsid w:val="00931FEC"/>
     <w:rPr>
-      <w:rFonts w:ascii="Calibri" w:eastAsia="Calibri" w:hAnsi="Calibri" w:cs="Calibri"/>
+      <w:rFonts w:ascii="Calibri" w:hAnsi="Calibri" w:eastAsia="Calibri" w:cs="Calibri"/>
       <w:color w:val="212529"/>
       <w:sz w:val="25"/>
     </w:rPr>
@@ -2395,14 +2874,14 @@
       <w:spacing w:after="0" w:line="240" w:lineRule="auto"/>
     </w:pPr>
   </w:style>
-  <w:style w:type="character" w:customStyle="1" w:styleId="FooterChar">
+  <w:style w:type="character" w:styleId="FooterChar" w:customStyle="1">
     <w:name w:val="Footer Char"/>
     <w:basedOn w:val="DefaultParagraphFont"/>
     <w:link w:val="Footer"/>
     <w:uiPriority w:val="99"/>
     <w:rsid w:val="00931FEC"/>
     <w:rPr>
-      <w:rFonts w:ascii="Calibri" w:eastAsia="Calibri" w:hAnsi="Calibri" w:cs="Calibri"/>
+      <w:rFonts w:ascii="Calibri" w:hAnsi="Calibri" w:eastAsia="Calibri" w:cs="Calibri"/>
       <w:color w:val="212529"/>
       <w:sz w:val="25"/>
     </w:rPr>
@@ -2460,6 +2939,14 @@
       <w:color w:val="954F72" w:themeColor="followedHyperlink"/>
       <w:u w:val="single"/>
     </w:rPr>
+  </w:style>
+  <w:style xmlns:w14="http://schemas.microsoft.com/office/word/2010/wordml" xmlns:mc="http://schemas.openxmlformats.org/markup-compatibility/2006" xmlns:w="http://schemas.openxmlformats.org/wordprocessingml/2006/main" w:type="paragraph" w:styleId="NoSpacing" mc:Ignorable="w14">
+    <w:name xmlns:w="http://schemas.openxmlformats.org/wordprocessingml/2006/main" w:val="No Spacing"/>
+    <w:uiPriority xmlns:w="http://schemas.openxmlformats.org/wordprocessingml/2006/main" w:val="1"/>
+    <w:qFormat xmlns:w="http://schemas.openxmlformats.org/wordprocessingml/2006/main"/>
+    <w:pPr xmlns:w="http://schemas.openxmlformats.org/wordprocessingml/2006/main">
+      <w:spacing xmlns:w="http://schemas.openxmlformats.org/wordprocessingml/2006/main" w:after="0" w:line="240" w:lineRule="auto"/>
+    </w:pPr>
   </w:style>
 </w:styles>
 </file>

--- a/public/files/jon-atlas-resume-FED.docx
+++ b/public/files/jon-atlas-resume-FED.docx
@@ -32,16 +32,6 @@
           <w:szCs w:val="40"/>
         </w:rPr>
         <w:t>Jon Atlas</w:t>
-      </w:r>
-      <w:r>
-        <w:rPr>
-          <w:rFonts w:ascii="Calibri" w:hAnsi="Calibri" w:eastAsia="Calibri" w:cs="Calibri" w:asciiTheme="minorAscii" w:hAnsiTheme="minorAscii" w:eastAsiaTheme="minorAscii" w:cstheme="minorAscii"/>
-          <w:b w:val="1"/>
-          <w:bCs w:val="1"/>
-          <w:sz w:val="24"/>
-          <w:szCs w:val="24"/>
-        </w:rPr>
-        <w:t xml:space="preserve"> - </w:t>
       </w:r>
     </w:p>
     <w:p>

--- a/public/files/jon-atlas-resume-FED.docx
+++ b/public/files/jon-atlas-resume-FED.docx
@@ -55,9 +55,9 @@
           <w:sz w:val="24"/>
           <w:szCs w:val="24"/>
         </w:rPr>
-        <w:t xml:space="preserve">Front-End Developer / Portfolio: </w:t>
-      </w:r>
-      <w:hyperlink r:id="R0be5e0c28ab74188">
+        <w:t xml:space="preserve">Senior Front-End Developer / Portfolio: </w:t>
+      </w:r>
+      <w:hyperlink r:id="R6b33c13ef6214a12">
         <w:r>
           <w:rPr>
             <w:rStyle w:val="Hyperlink"/>
@@ -80,7 +80,7 @@
         </w:rPr>
         <w:t xml:space="preserve"> / </w:t>
       </w:r>
-      <w:hyperlink r:id="Rba80633719054670">
+      <w:hyperlink r:id="R61864a45e0444df0">
         <w:r>
           <w:rPr>
             <w:rStyle w:val="Hyperlink"/>
@@ -117,7 +117,7 @@
         </w:rPr>
         <w:t xml:space="preserve"> </w:t>
       </w:r>
-      <w:hyperlink r:id="Rb8253e0cda144760">
+      <w:hyperlink r:id="R97b3ac8c837347da">
         <w:r>
           <w:rPr>
             <w:rFonts w:ascii="Calibri" w:hAnsi="Calibri" w:eastAsia="Calibri" w:cs="Calibri" w:asciiTheme="minorAscii" w:hAnsiTheme="minorAscii" w:eastAsiaTheme="minorAscii" w:cstheme="minorAscii"/>
@@ -149,10 +149,10 @@
       <w:pPr>
         <w:pStyle w:val="Normal"/>
         <w:tabs>
-          <w:tab w:val="center" w:pos="1492"/>
-          <w:tab w:val="center" w:pos="4373"/>
-          <w:tab w:val="center" w:pos="6955"/>
-          <w:tab w:val="center" w:pos="9819"/>
+          <w:tab w:val="center" w:leader="none" w:pos="1492"/>
+          <w:tab w:val="center" w:leader="none" w:pos="4373"/>
+          <w:tab w:val="center" w:leader="none" w:pos="6955"/>
+          <w:tab w:val="center" w:leader="none" w:pos="9819"/>
         </w:tabs>
         <w:spacing w:after="449" w:line="259" w:lineRule="auto"/>
         <w:ind w:left="0" w:firstLine="0"/>
@@ -167,274 +167,130 @@
           <w:rFonts w:ascii="Calibri" w:hAnsi="Calibri" w:eastAsia="Calibri" w:cs="Calibri" w:asciiTheme="minorAscii" w:hAnsiTheme="minorAscii" w:eastAsiaTheme="minorAscii" w:cstheme="minorAscii"/>
           <w:sz w:val="24"/>
           <w:szCs w:val="24"/>
-          <w:shd w:val="clear" w:color="auto" w:fill="FFFFFF"/>
-        </w:rPr>
-        <w:t xml:space="preserve">As a </w:t>
-      </w:r>
-      <w:r>
-        <w:rPr>
-          <w:rFonts w:ascii="Calibri" w:hAnsi="Calibri" w:eastAsia="Calibri" w:cs="Calibri" w:asciiTheme="minorAscii" w:hAnsiTheme="minorAscii" w:eastAsiaTheme="minorAscii" w:cstheme="minorAscii"/>
-          <w:sz w:val="24"/>
-          <w:szCs w:val="24"/>
-          <w:shd w:val="clear" w:color="auto" w:fill="FFFFFF"/>
-        </w:rPr>
-        <w:t xml:space="preserve">Front End </w:t>
-      </w:r>
-      <w:r>
-        <w:rPr>
-          <w:rFonts w:ascii="Calibri" w:hAnsi="Calibri" w:eastAsia="Calibri" w:cs="Calibri" w:asciiTheme="minorAscii" w:hAnsiTheme="minorAscii" w:eastAsiaTheme="minorAscii" w:cstheme="minorAscii"/>
-          <w:sz w:val="24"/>
-          <w:szCs w:val="24"/>
-          <w:shd w:val="clear" w:color="auto" w:fill="FFFFFF"/>
-        </w:rPr>
-        <w:t>Developer</w:t>
-      </w:r>
-      <w:r>
-        <w:rPr>
-          <w:rFonts w:ascii="Calibri" w:hAnsi="Calibri" w:eastAsia="Calibri" w:cs="Calibri" w:asciiTheme="minorAscii" w:hAnsiTheme="minorAscii" w:eastAsiaTheme="minorAscii" w:cstheme="minorAscii"/>
-          <w:sz w:val="24"/>
-          <w:szCs w:val="24"/>
-          <w:shd w:val="clear" w:color="auto" w:fill="FFFFFF"/>
-        </w:rPr>
-        <w:t xml:space="preserve"> I use my </w:t>
-      </w:r>
-      <w:r>
-        <w:rPr>
-          <w:rFonts w:ascii="Calibri" w:hAnsi="Calibri" w:eastAsia="Calibri" w:cs="Calibri" w:asciiTheme="minorAscii" w:hAnsiTheme="minorAscii" w:eastAsiaTheme="minorAscii" w:cstheme="minorAscii"/>
-          <w:b w:val="0"/>
-          <w:bCs w:val="0"/>
-          <w:i w:val="1"/>
-          <w:iCs w:val="1"/>
-          <w:caps w:val="0"/>
-          <w:smallCaps w:val="0"/>
-          <w:noProof w:val="0"/>
-          <w:sz w:val="24"/>
-          <w:szCs w:val="24"/>
-          <w:lang w:val="en-CA"/>
+        </w:rPr>
+        <w:t xml:space="preserve">As a Senior Frontend Developer I use my </w:t>
+      </w:r>
+      <w:r>
+        <w:rPr>
+          <w:rFonts w:ascii="Calibri" w:hAnsi="Calibri" w:eastAsia="Calibri" w:cs="Calibri" w:asciiTheme="minorAscii" w:hAnsiTheme="minorAscii" w:eastAsiaTheme="minorAscii" w:cstheme="minorAscii"/>
+          <w:sz w:val="24"/>
+          <w:szCs w:val="24"/>
         </w:rPr>
         <w:t>Javascript</w:t>
       </w:r>
       <w:r>
         <w:rPr>
           <w:rFonts w:ascii="Calibri" w:hAnsi="Calibri" w:eastAsia="Calibri" w:cs="Calibri" w:asciiTheme="minorAscii" w:hAnsiTheme="minorAscii" w:eastAsiaTheme="minorAscii" w:cstheme="minorAscii"/>
-          <w:b w:val="0"/>
-          <w:bCs w:val="0"/>
-          <w:i w:val="1"/>
-          <w:iCs w:val="1"/>
-          <w:caps w:val="0"/>
-          <w:smallCaps w:val="0"/>
-          <w:noProof w:val="0"/>
-          <w:sz w:val="24"/>
-          <w:szCs w:val="24"/>
-          <w:lang w:val="en-CA"/>
-        </w:rPr>
-        <w:t xml:space="preserve"> | Typescript | React | </w:t>
-      </w:r>
-      <w:r>
-        <w:rPr>
-          <w:rFonts w:ascii="Calibri" w:hAnsi="Calibri" w:eastAsia="Calibri" w:cs="Calibri" w:asciiTheme="minorAscii" w:hAnsiTheme="minorAscii" w:eastAsiaTheme="minorAscii" w:cstheme="minorAscii"/>
-          <w:b w:val="0"/>
-          <w:bCs w:val="0"/>
-          <w:i w:val="1"/>
-          <w:iCs w:val="1"/>
-          <w:caps w:val="0"/>
-          <w:smallCaps w:val="0"/>
-          <w:noProof w:val="0"/>
-          <w:sz w:val="24"/>
-          <w:szCs w:val="24"/>
-          <w:lang w:val="en-CA"/>
+          <w:sz w:val="24"/>
+          <w:szCs w:val="24"/>
+        </w:rPr>
+        <w:t xml:space="preserve">/ES6 | Typescript | React | jQuery | Bootstrap | </w:t>
+      </w:r>
+      <w:r>
+        <w:rPr>
+          <w:rFonts w:ascii="Calibri" w:hAnsi="Calibri" w:eastAsia="Calibri" w:cs="Calibri" w:asciiTheme="minorAscii" w:hAnsiTheme="minorAscii" w:eastAsiaTheme="minorAscii" w:cstheme="minorAscii"/>
+          <w:sz w:val="24"/>
+          <w:szCs w:val="24"/>
         </w:rPr>
         <w:t>NextJS</w:t>
       </w:r>
       <w:r>
         <w:rPr>
           <w:rFonts w:ascii="Calibri" w:hAnsi="Calibri" w:eastAsia="Calibri" w:cs="Calibri" w:asciiTheme="minorAscii" w:hAnsiTheme="minorAscii" w:eastAsiaTheme="minorAscii" w:cstheme="minorAscii"/>
-          <w:b w:val="0"/>
-          <w:bCs w:val="0"/>
-          <w:i w:val="1"/>
-          <w:iCs w:val="1"/>
-          <w:caps w:val="0"/>
-          <w:smallCaps w:val="0"/>
-          <w:noProof w:val="0"/>
-          <w:sz w:val="24"/>
-          <w:szCs w:val="24"/>
-          <w:lang w:val="en-CA"/>
+          <w:sz w:val="24"/>
+          <w:szCs w:val="24"/>
         </w:rPr>
         <w:t xml:space="preserve"> | Vue | </w:t>
       </w:r>
       <w:r>
         <w:rPr>
           <w:rFonts w:ascii="Calibri" w:hAnsi="Calibri" w:eastAsia="Calibri" w:cs="Calibri" w:asciiTheme="minorAscii" w:hAnsiTheme="minorAscii" w:eastAsiaTheme="minorAscii" w:cstheme="minorAscii"/>
-          <w:b w:val="0"/>
-          <w:bCs w:val="0"/>
-          <w:i w:val="1"/>
-          <w:iCs w:val="1"/>
-          <w:caps w:val="0"/>
-          <w:smallCaps w:val="0"/>
-          <w:noProof w:val="0"/>
-          <w:sz w:val="24"/>
-          <w:szCs w:val="24"/>
-          <w:lang w:val="en-CA"/>
+          <w:sz w:val="24"/>
+          <w:szCs w:val="24"/>
         </w:rPr>
         <w:t>NodeJs</w:t>
       </w:r>
       <w:r>
         <w:rPr>
           <w:rFonts w:ascii="Calibri" w:hAnsi="Calibri" w:eastAsia="Calibri" w:cs="Calibri" w:asciiTheme="minorAscii" w:hAnsiTheme="minorAscii" w:eastAsiaTheme="minorAscii" w:cstheme="minorAscii"/>
-          <w:b w:val="0"/>
-          <w:bCs w:val="0"/>
-          <w:i w:val="1"/>
-          <w:iCs w:val="1"/>
-          <w:caps w:val="0"/>
-          <w:smallCaps w:val="0"/>
-          <w:noProof w:val="0"/>
-          <w:sz w:val="24"/>
-          <w:szCs w:val="24"/>
-          <w:lang w:val="en-CA"/>
-        </w:rPr>
-        <w:t xml:space="preserve"> | HTML | Sitecore | CSS / Sass | Tailwind | Ruby | </w:t>
-      </w:r>
-      <w:r>
-        <w:rPr>
-          <w:rFonts w:ascii="Calibri" w:hAnsi="Calibri" w:eastAsia="Calibri" w:cs="Calibri" w:asciiTheme="minorAscii" w:hAnsiTheme="minorAscii" w:eastAsiaTheme="minorAscii" w:cstheme="minorAscii"/>
-          <w:b w:val="0"/>
-          <w:bCs w:val="0"/>
-          <w:i w:val="1"/>
-          <w:iCs w:val="1"/>
-          <w:caps w:val="0"/>
-          <w:smallCaps w:val="0"/>
-          <w:noProof w:val="0"/>
-          <w:sz w:val="24"/>
-          <w:szCs w:val="24"/>
-          <w:lang w:val="en-CA"/>
-        </w:rPr>
-        <w:t>WCAG</w:t>
-      </w:r>
-      <w:r>
-        <w:rPr>
-          <w:rFonts w:ascii="Calibri" w:hAnsi="Calibri" w:eastAsia="Calibri" w:cs="Calibri" w:asciiTheme="minorAscii" w:hAnsiTheme="minorAscii" w:eastAsiaTheme="minorAscii" w:cstheme="minorAscii"/>
-          <w:b w:val="0"/>
-          <w:bCs w:val="0"/>
-          <w:i w:val="0"/>
-          <w:iCs w:val="0"/>
-          <w:caps w:val="0"/>
-          <w:smallCaps w:val="0"/>
-          <w:noProof w:val="0"/>
-          <w:sz w:val="24"/>
-          <w:szCs w:val="24"/>
-          <w:lang w:val="en-CA"/>
-        </w:rPr>
-        <w:t xml:space="preserve"> </w:t>
-      </w:r>
-      <w:r>
-        <w:rPr>
-          <w:rFonts w:ascii="Calibri" w:hAnsi="Calibri" w:eastAsia="Calibri" w:cs="Calibri" w:asciiTheme="minorAscii" w:hAnsiTheme="minorAscii" w:eastAsiaTheme="minorAscii" w:cstheme="minorAscii"/>
-          <w:sz w:val="24"/>
-          <w:szCs w:val="24"/>
-          <w:shd w:val="clear" w:color="auto" w:fill="FFFFFF"/>
-        </w:rPr>
-        <w:t xml:space="preserve">and </w:t>
-      </w:r>
-      <w:r>
-        <w:rPr>
-          <w:rFonts w:ascii="Calibri" w:hAnsi="Calibri" w:eastAsia="Calibri" w:cs="Calibri" w:asciiTheme="minorAscii" w:hAnsiTheme="minorAscii" w:eastAsiaTheme="minorAscii" w:cstheme="minorAscii"/>
-          <w:sz w:val="24"/>
-          <w:szCs w:val="24"/>
-          <w:shd w:val="clear" w:color="auto" w:fill="FFFFFF"/>
-        </w:rPr>
-        <w:t xml:space="preserve">problem solving</w:t>
-      </w:r>
-      <w:r>
-        <w:rPr>
-          <w:rFonts w:ascii="Calibri" w:hAnsi="Calibri" w:eastAsia="Calibri" w:cs="Calibri" w:asciiTheme="minorAscii" w:hAnsiTheme="minorAscii" w:eastAsiaTheme="minorAscii" w:cstheme="minorAscii"/>
-          <w:sz w:val="24"/>
-          <w:szCs w:val="24"/>
-          <w:shd w:val="clear" w:color="auto" w:fill="FFFFFF"/>
-        </w:rPr>
-        <w:t xml:space="preserve"> skills to create responsive and user-friendly websites and applications for various clients and projects. I have been working in this role for over </w:t>
-      </w:r>
-      <w:r>
-        <w:rPr>
-          <w:rFonts w:ascii="Calibri" w:hAnsi="Calibri" w:eastAsia="Calibri" w:cs="Calibri" w:asciiTheme="minorAscii" w:hAnsiTheme="minorAscii" w:eastAsiaTheme="minorAscii" w:cstheme="minorAscii"/>
-          <w:b w:val="1"/>
-          <w:bCs w:val="1"/>
-          <w:sz w:val="24"/>
-          <w:szCs w:val="24"/>
-          <w:shd w:val="clear" w:color="auto" w:fill="FFFFFF"/>
-        </w:rPr>
-        <w:t>eight years</w:t>
-      </w:r>
-      <w:r>
-        <w:rPr>
-          <w:rFonts w:ascii="Calibri" w:hAnsi="Calibri" w:eastAsia="Calibri" w:cs="Calibri" w:asciiTheme="minorAscii" w:hAnsiTheme="minorAscii" w:eastAsiaTheme="minorAscii" w:cstheme="minorAscii"/>
-          <w:sz w:val="24"/>
-          <w:szCs w:val="24"/>
-          <w:shd w:val="clear" w:color="auto" w:fill="FFFFFF"/>
-        </w:rPr>
-        <w:t>, and I enjoy collaborating with other developers, designers, and stakeholders to deliver high-quality products that meet the client's needs and expectations.</w:t>
-      </w:r>
-      <w:r>
-        <w:rPr>
-          <w:rFonts w:ascii="Calibri" w:hAnsi="Calibri" w:eastAsia="Calibri" w:cs="Calibri" w:asciiTheme="minorAscii" w:hAnsiTheme="minorAscii" w:eastAsiaTheme="minorAscii" w:cstheme="minorAscii"/>
-          <w:sz w:val="24"/>
-          <w:szCs w:val="24"/>
-          <w:shd w:val="clear" w:color="auto" w:fill="FFFFFF"/>
-        </w:rPr>
-        <w:t xml:space="preserve"> My goal is to create websites and applications that are not only functional and attractive, but also</w:t>
-      </w:r>
-      <w:r>
-        <w:rPr>
-          <w:rFonts w:ascii="Calibri" w:hAnsi="Calibri" w:eastAsia="Calibri" w:cs="Calibri" w:asciiTheme="minorAscii" w:hAnsiTheme="minorAscii" w:eastAsiaTheme="minorAscii" w:cstheme="minorAscii"/>
-          <w:sz w:val="24"/>
-          <w:szCs w:val="24"/>
-          <w:shd w:val="clear" w:color="auto" w:fill="FFFFFF"/>
-        </w:rPr>
-        <w:t xml:space="preserve"> WCAG </w:t>
-      </w:r>
-      <w:r>
-        <w:rPr>
-          <w:rFonts w:ascii="Calibri" w:hAnsi="Calibri" w:eastAsia="Calibri" w:cs="Calibri" w:asciiTheme="minorAscii" w:hAnsiTheme="minorAscii" w:eastAsiaTheme="minorAscii" w:cstheme="minorAscii"/>
-          <w:sz w:val="24"/>
-          <w:szCs w:val="24"/>
-          <w:shd w:val="clear" w:color="auto" w:fill="FFFFFF"/>
-        </w:rPr>
-        <w:t>compliant</w:t>
-      </w:r>
-      <w:r>
-        <w:rPr>
-          <w:rFonts w:ascii="Calibri" w:hAnsi="Calibri" w:eastAsia="Calibri" w:cs="Calibri" w:asciiTheme="minorAscii" w:hAnsiTheme="minorAscii" w:eastAsiaTheme="minorAscii" w:cstheme="minorAscii"/>
-          <w:sz w:val="24"/>
-          <w:szCs w:val="24"/>
-          <w:shd w:val="clear" w:color="auto" w:fill="FFFFFF"/>
-        </w:rPr>
-        <w:t>,</w:t>
-      </w:r>
-      <w:r>
-        <w:rPr>
-          <w:rFonts w:ascii="Calibri" w:hAnsi="Calibri" w:eastAsia="Calibri" w:cs="Calibri" w:asciiTheme="minorAscii" w:hAnsiTheme="minorAscii" w:eastAsiaTheme="minorAscii" w:cstheme="minorAscii"/>
-          <w:sz w:val="24"/>
-          <w:szCs w:val="24"/>
-          <w:shd w:val="clear" w:color="auto" w:fill="FFFFFF"/>
-        </w:rPr>
-        <w:t xml:space="preserve"> </w:t>
-      </w:r>
-      <w:r>
-        <w:rPr>
-          <w:rFonts w:ascii="Calibri" w:hAnsi="Calibri" w:eastAsia="Calibri" w:cs="Calibri" w:asciiTheme="minorAscii" w:hAnsiTheme="minorAscii" w:eastAsiaTheme="minorAscii" w:cstheme="minorAscii"/>
-          <w:sz w:val="24"/>
-          <w:szCs w:val="24"/>
-          <w:shd w:val="clear" w:color="auto" w:fill="FFFFFF"/>
-        </w:rPr>
-        <w:t>ADA/</w:t>
-      </w:r>
-      <w:r>
-        <w:rPr>
-          <w:rFonts w:ascii="Calibri" w:hAnsi="Calibri" w:eastAsia="Calibri" w:cs="Calibri" w:asciiTheme="minorAscii" w:hAnsiTheme="minorAscii" w:eastAsiaTheme="minorAscii" w:cstheme="minorAscii"/>
-          <w:sz w:val="24"/>
-          <w:szCs w:val="24"/>
-          <w:shd w:val="clear" w:color="auto" w:fill="FFFFFF"/>
-        </w:rPr>
-        <w:t>AODA accessible, engaging, and impactful.</w:t>
+          <w:sz w:val="24"/>
+          <w:szCs w:val="24"/>
+        </w:rPr>
+        <w:t xml:space="preserve"> | HTML5 | Redux | </w:t>
+      </w:r>
+      <w:r>
+        <w:rPr>
+          <w:rFonts w:ascii="Calibri" w:hAnsi="Calibri" w:eastAsia="Calibri" w:cs="Calibri" w:asciiTheme="minorAscii" w:hAnsiTheme="minorAscii" w:eastAsiaTheme="minorAscii" w:cstheme="minorAscii"/>
+          <w:sz w:val="24"/>
+          <w:szCs w:val="24"/>
+        </w:rPr>
+        <w:t>Wordpress</w:t>
+      </w:r>
+      <w:r>
+        <w:rPr>
+          <w:rFonts w:ascii="Calibri" w:hAnsi="Calibri" w:eastAsia="Calibri" w:cs="Calibri" w:asciiTheme="minorAscii" w:hAnsiTheme="minorAscii" w:eastAsiaTheme="minorAscii" w:cstheme="minorAscii"/>
+          <w:sz w:val="24"/>
+          <w:szCs w:val="24"/>
+        </w:rPr>
+        <w:t xml:space="preserve"> | Sitecore | CSS3 / Sass | Tailwind | Ruby | WCAG and </w:t>
+      </w:r>
+      <w:r>
+        <w:rPr>
+          <w:rFonts w:ascii="Calibri" w:hAnsi="Calibri" w:eastAsia="Calibri" w:cs="Calibri" w:asciiTheme="minorAscii" w:hAnsiTheme="minorAscii" w:eastAsiaTheme="minorAscii" w:cstheme="minorAscii"/>
+          <w:sz w:val="24"/>
+          <w:szCs w:val="24"/>
+        </w:rPr>
+        <w:t>problem solving</w:t>
+      </w:r>
+      <w:r>
+        <w:rPr>
+          <w:rFonts w:ascii="Calibri" w:hAnsi="Calibri" w:eastAsia="Calibri" w:cs="Calibri" w:asciiTheme="minorAscii" w:hAnsiTheme="minorAscii" w:eastAsiaTheme="minorAscii" w:cstheme="minorAscii"/>
+          <w:sz w:val="24"/>
+          <w:szCs w:val="24"/>
+        </w:rPr>
+        <w:t xml:space="preserve"> skills to create responsive and user-friendly websites and applications for various clients and projects. I have been working in this role for eight years, and I enjoy collaborating with other developers, designers, and stakeholders to deliver high-quality products that meet the client's needs and expectations.</w:t>
+      </w:r>
+    </w:p>
+    <w:p>
+      <w:pPr>
+        <w:pStyle w:val="Normal"/>
+        <w:tabs>
+          <w:tab w:val="center" w:leader="none" w:pos="1492"/>
+          <w:tab w:val="center" w:leader="none" w:pos="4373"/>
+          <w:tab w:val="center" w:leader="none" w:pos="6955"/>
+          <w:tab w:val="center" w:leader="none" w:pos="9819"/>
+        </w:tabs>
+        <w:spacing w:after="449" w:line="259" w:lineRule="auto"/>
+        <w:ind w:left="0" w:firstLine="0"/>
+        <w:rPr>
+          <w:rFonts w:ascii="Calibri" w:hAnsi="Calibri" w:eastAsia="Calibri" w:cs="Calibri" w:asciiTheme="minorAscii" w:hAnsiTheme="minorAscii" w:eastAsiaTheme="minorAscii" w:cstheme="minorAscii"/>
+          <w:sz w:val="24"/>
+          <w:szCs w:val="24"/>
+        </w:rPr>
+      </w:pPr>
+      <w:r>
+        <w:rPr>
+          <w:rFonts w:ascii="Calibri" w:hAnsi="Calibri" w:eastAsia="Calibri" w:cs="Calibri" w:asciiTheme="minorAscii" w:hAnsiTheme="minorAscii" w:eastAsiaTheme="minorAscii" w:cstheme="minorAscii"/>
+          <w:sz w:val="24"/>
+          <w:szCs w:val="24"/>
+        </w:rPr>
+        <w:t xml:space="preserve">I have a unique background for a techie, as I have a Bachelor of Commerce degree in Accounting/Management and previous experience as an accountant and a personal trainer. This allows me to bring to the position a strong business acumen, excellent communication skills, and a passion for learning and problem-solving. I am always eager to expand my knowledge and skills in web development and design, and to explore new technologies and tools that can enhance my work. I also take </w:t>
+      </w:r>
+      <w:r>
+        <w:rPr>
+          <w:rFonts w:ascii="Calibri" w:hAnsi="Calibri" w:eastAsia="Calibri" w:cs="Calibri" w:asciiTheme="minorAscii" w:hAnsiTheme="minorAscii" w:eastAsiaTheme="minorAscii" w:cstheme="minorAscii"/>
+          <w:sz w:val="24"/>
+          <w:szCs w:val="24"/>
+        </w:rPr>
+        <w:t>great pride</w:t>
+      </w:r>
+      <w:r>
+        <w:rPr>
+          <w:rFonts w:ascii="Calibri" w:hAnsi="Calibri" w:eastAsia="Calibri" w:cs="Calibri" w:asciiTheme="minorAscii" w:hAnsiTheme="minorAscii" w:eastAsiaTheme="minorAscii" w:cstheme="minorAscii"/>
+          <w:sz w:val="24"/>
+          <w:szCs w:val="24"/>
+        </w:rPr>
+        <w:t xml:space="preserve"> in working with a team and helping / mentoring wherever I can. My goal is to create high quality websites and applications that are not only highly functional and attractive, but also WCAG compliant, ADA / AODA accessible, engaging, and impactful.</w:t>
       </w:r>
     </w:p>
     <w:p w14:noSpellErr="1">
@@ -569,18 +425,27 @@
           <w:sz w:val="28"/>
           <w:szCs w:val="28"/>
         </w:rPr>
-        <w:t xml:space="preserve">  XCentium</w:t>
+        <w:t xml:space="preserve">  </w:t>
+      </w:r>
+      <w:r>
+        <w:rPr>
+          <w:b w:val="1"/>
+          <w:bCs w:val="1"/>
+          <w:sz w:val="28"/>
+          <w:szCs w:val="28"/>
+        </w:rPr>
+        <w:t>XCentium</w:t>
       </w:r>
       <w:r>
         <w:rPr>
           <w:sz w:val="36"/>
           <w:szCs w:val="36"/>
         </w:rPr>
-        <w:t xml:space="preserve"> </w:t>
+        <w:t xml:space="preserve"> - </w:t>
       </w:r>
       <w:r>
         <w:rPr/>
-        <w:t>- Front-End Developer</w:t>
+        <w:t>Senior Front-End Developer</w:t>
       </w:r>
     </w:p>
     <w:p>
@@ -665,7 +530,7 @@
         <w:t xml:space="preserve"> </w:t>
       </w:r>
     </w:p>
-    <w:p w14:noSpellErr="1">
+    <w:p>
       <w:pPr>
         <w:pStyle w:val="ListParagraph"/>
         <w:numPr>
@@ -674,6 +539,96 @@
         </w:numPr>
         <w:rPr>
           <w:rFonts w:ascii="Calibri" w:hAnsi="Calibri" w:eastAsia="Calibri" w:cs="Calibri" w:asciiTheme="minorAscii" w:hAnsiTheme="minorAscii" w:eastAsiaTheme="minorAscii" w:cstheme="minorAscii"/>
+          <w:color w:val="212529"/>
+          <w:sz w:val="25"/>
+          <w:szCs w:val="25"/>
+        </w:rPr>
+      </w:pPr>
+      <w:r>
+        <w:rPr>
+          <w:rFonts w:ascii="Calibri" w:hAnsi="Calibri" w:eastAsia="Calibri" w:cs="Calibri" w:asciiTheme="minorAscii" w:hAnsiTheme="minorAscii" w:eastAsiaTheme="minorAscii" w:cstheme="minorAscii"/>
+          <w:color w:val="212529"/>
+          <w:sz w:val="25"/>
+          <w:szCs w:val="25"/>
+        </w:rPr>
+        <w:t xml:space="preserve">Agile environments – use of Jira and Azure, daily standups, </w:t>
+      </w:r>
+      <w:r>
+        <w:rPr>
+          <w:rFonts w:ascii="Calibri" w:hAnsi="Calibri" w:eastAsia="Calibri" w:cs="Calibri" w:asciiTheme="minorAscii" w:hAnsiTheme="minorAscii" w:eastAsiaTheme="minorAscii" w:cstheme="minorAscii"/>
+          <w:color w:val="212529"/>
+          <w:sz w:val="25"/>
+          <w:szCs w:val="25"/>
+        </w:rPr>
+        <w:t>2-week</w:t>
+      </w:r>
+      <w:r>
+        <w:rPr>
+          <w:rFonts w:ascii="Calibri" w:hAnsi="Calibri" w:eastAsia="Calibri" w:cs="Calibri" w:asciiTheme="minorAscii" w:hAnsiTheme="minorAscii" w:eastAsiaTheme="minorAscii" w:cstheme="minorAscii"/>
+          <w:color w:val="212529"/>
+          <w:sz w:val="25"/>
+          <w:szCs w:val="25"/>
+        </w:rPr>
+        <w:t xml:space="preserve"> sprints, code reviews, product releases. </w:t>
+      </w:r>
+    </w:p>
+    <w:p>
+      <w:pPr>
+        <w:pStyle w:val="ListParagraph"/>
+        <w:numPr>
+          <w:ilvl w:val="0"/>
+          <w:numId w:val="2"/>
+        </w:numPr>
+        <w:rPr>
+          <w:rFonts w:ascii="Calibri" w:hAnsi="Calibri" w:eastAsia="Calibri" w:cs="Calibri" w:asciiTheme="minorAscii" w:hAnsiTheme="minorAscii" w:eastAsiaTheme="minorAscii" w:cstheme="minorAscii"/>
+          <w:color w:val="212529"/>
+          <w:sz w:val="25"/>
+          <w:szCs w:val="25"/>
+        </w:rPr>
+      </w:pPr>
+      <w:r>
+        <w:rPr>
+          <w:rFonts w:ascii="Calibri" w:hAnsi="Calibri" w:eastAsia="Calibri" w:cs="Calibri" w:asciiTheme="minorAscii" w:hAnsiTheme="minorAscii" w:eastAsiaTheme="minorAscii" w:cstheme="minorAscii"/>
+          <w:color w:val="212529"/>
+          <w:sz w:val="25"/>
+          <w:szCs w:val="25"/>
+        </w:rPr>
+        <w:t>Highly proficient with GIT, pull requests and merging branches.</w:t>
+      </w:r>
+    </w:p>
+    <w:p>
+      <w:pPr>
+        <w:pStyle w:val="ListParagraph"/>
+        <w:numPr>
+          <w:ilvl w:val="0"/>
+          <w:numId w:val="2"/>
+        </w:numPr>
+        <w:rPr>
+          <w:rFonts w:ascii="Calibri" w:hAnsi="Calibri" w:eastAsia="Calibri" w:cs="Calibri" w:asciiTheme="minorAscii" w:hAnsiTheme="minorAscii" w:eastAsiaTheme="minorAscii" w:cstheme="minorAscii"/>
+          <w:color w:val="212529"/>
+          <w:sz w:val="25"/>
+          <w:szCs w:val="25"/>
+        </w:rPr>
+      </w:pPr>
+      <w:r>
+        <w:rPr>
+          <w:rFonts w:ascii="Calibri" w:hAnsi="Calibri" w:eastAsia="Calibri" w:cs="Calibri" w:asciiTheme="minorAscii" w:hAnsiTheme="minorAscii" w:eastAsiaTheme="minorAscii" w:cstheme="minorAscii"/>
+          <w:color w:val="212529"/>
+          <w:sz w:val="25"/>
+          <w:szCs w:val="25"/>
+        </w:rPr>
+        <w:t>Passion for mentoring junior developers to amplify their skillset</w:t>
+      </w:r>
+    </w:p>
+    <w:p w14:noSpellErr="1">
+      <w:pPr>
+        <w:pStyle w:val="ListParagraph"/>
+        <w:numPr>
+          <w:ilvl w:val="0"/>
+          <w:numId w:val="2"/>
+        </w:numPr>
+        <w:rPr>
+          <w:rFonts w:ascii="Calibri" w:hAnsi="Calibri" w:eastAsia="Calibri" w:cs="Calibri" w:asciiTheme="minorAscii" w:hAnsiTheme="minorAscii" w:eastAsiaTheme="minorAscii" w:cstheme="minorAscii"/>
           <w:sz w:val="24"/>
           <w:szCs w:val="24"/>
         </w:rPr>
@@ -747,6 +702,77 @@
         <w:t>0+ UI/UX designs.</w:t>
       </w:r>
     </w:p>
+    <w:p>
+      <w:pPr>
+        <w:pStyle w:val="ListParagraph"/>
+        <w:numPr>
+          <w:ilvl w:val="0"/>
+          <w:numId w:val="1"/>
+        </w:numPr>
+        <w:rPr>
+          <w:rFonts w:ascii="Calibri" w:hAnsi="Calibri" w:eastAsia="Calibri" w:cs="Calibri" w:asciiTheme="minorAscii" w:hAnsiTheme="minorAscii" w:eastAsiaTheme="minorAscii" w:cstheme="minorAscii"/>
+          <w:color w:val="212529"/>
+          <w:sz w:val="24"/>
+          <w:szCs w:val="24"/>
+        </w:rPr>
+      </w:pPr>
+      <w:r>
+        <w:rPr>
+          <w:rFonts w:ascii="Calibri" w:hAnsi="Calibri" w:eastAsia="Calibri" w:cs="Calibri" w:asciiTheme="minorAscii" w:hAnsiTheme="minorAscii" w:eastAsiaTheme="minorAscii" w:cstheme="minorAscii"/>
+          <w:color w:val="212529"/>
+          <w:sz w:val="24"/>
+          <w:szCs w:val="24"/>
+        </w:rPr>
+        <w:t>Highly proficient with accessibility, performance and cross-</w:t>
+      </w:r>
+      <w:r>
+        <w:rPr>
+          <w:rFonts w:ascii="Calibri" w:hAnsi="Calibri" w:eastAsia="Calibri" w:cs="Calibri" w:asciiTheme="minorAscii" w:hAnsiTheme="minorAscii" w:eastAsiaTheme="minorAscii" w:cstheme="minorAscii"/>
+          <w:color w:val="212529"/>
+          <w:sz w:val="24"/>
+          <w:szCs w:val="24"/>
+        </w:rPr>
+        <w:t>browser</w:t>
+      </w:r>
+      <w:r>
+        <w:rPr>
+          <w:rFonts w:ascii="Calibri" w:hAnsi="Calibri" w:eastAsia="Calibri" w:cs="Calibri" w:asciiTheme="minorAscii" w:hAnsiTheme="minorAscii" w:eastAsiaTheme="minorAscii" w:cstheme="minorAscii"/>
+          <w:color w:val="212529"/>
+          <w:sz w:val="24"/>
+          <w:szCs w:val="24"/>
+        </w:rPr>
+        <w:t xml:space="preserve"> tools (WAVE, Google Lighthouse, </w:t>
+      </w:r>
+      <w:r>
+        <w:rPr>
+          <w:rFonts w:ascii="Calibri" w:hAnsi="Calibri" w:eastAsia="Calibri" w:cs="Calibri" w:asciiTheme="minorAscii" w:hAnsiTheme="minorAscii" w:eastAsiaTheme="minorAscii" w:cstheme="minorAscii"/>
+          <w:color w:val="212529"/>
+          <w:sz w:val="24"/>
+          <w:szCs w:val="24"/>
+        </w:rPr>
+        <w:t>BrowserStack</w:t>
+      </w:r>
+      <w:r>
+        <w:rPr>
+          <w:rFonts w:ascii="Calibri" w:hAnsi="Calibri" w:eastAsia="Calibri" w:cs="Calibri" w:asciiTheme="minorAscii" w:hAnsiTheme="minorAscii" w:eastAsiaTheme="minorAscii" w:cstheme="minorAscii"/>
+          <w:color w:val="212529"/>
+          <w:sz w:val="24"/>
+          <w:szCs w:val="24"/>
+        </w:rPr>
+        <w:t xml:space="preserve">) to improve the performance and quality of the product. </w:t>
+      </w:r>
+    </w:p>
+    <w:p>
+      <w:pPr>
+        <w:pStyle w:val="Normal"/>
+        <w:rPr>
+          <w:rFonts w:ascii="Calibri" w:hAnsi="Calibri" w:eastAsia="Calibri" w:cs="Calibri" w:asciiTheme="minorAscii" w:hAnsiTheme="minorAscii" w:eastAsiaTheme="minorAscii" w:cstheme="minorAscii"/>
+          <w:color w:val="212529"/>
+          <w:sz w:val="25"/>
+          <w:szCs w:val="25"/>
+        </w:rPr>
+      </w:pPr>
+    </w:p>
     <w:p w14:noSpellErr="1">
       <w:pPr>
         <w:rPr>
@@ -772,8 +798,9 @@
         <w:t>Recent examples of work:</w:t>
       </w:r>
     </w:p>
-    <w:p w14:noSpellErr="1">
-      <w:pPr>
+    <w:p>
+      <w:pPr>
+        <w:pStyle w:val="Normal"/>
         <w:rPr>
           <w:rFonts w:ascii="Calibri" w:hAnsi="Calibri" w:eastAsia="Calibri" w:cs="Calibri" w:asciiTheme="minorAscii" w:hAnsiTheme="minorAscii" w:eastAsiaTheme="minorAscii" w:cstheme="minorAscii"/>
           <w:sz w:val="24"/>
@@ -788,7 +815,7 @@
         </w:rPr>
         <w:t xml:space="preserve">A) </w:t>
       </w:r>
-      <w:hyperlink r:id="Rb6c7daf8164a411b">
+      <w:hyperlink r:id="R7dc75fddd4354ed9">
         <w:r>
           <w:rPr>
             <w:rStyle w:val="Hyperlink"/>
@@ -807,19 +834,110 @@
           <w:sz w:val="24"/>
           <w:szCs w:val="24"/>
         </w:rPr>
-        <w:t xml:space="preserve"> </w:t>
-      </w:r>
-      <w:r>
-        <w:rPr>
-          <w:rFonts w:ascii="Calibri" w:hAnsi="Calibri" w:eastAsia="Calibri" w:cs="Calibri" w:asciiTheme="minorAscii" w:hAnsiTheme="minorAscii" w:eastAsiaTheme="minorAscii" w:cstheme="minorAscii"/>
-          <w:sz w:val="24"/>
-          <w:szCs w:val="24"/>
-        </w:rPr>
-        <w:t>- eCommerce - built many of the components using React / Sitecore</w:t>
-      </w:r>
-    </w:p>
-    <w:p w14:noSpellErr="1">
-      <w:pPr>
+        <w:t xml:space="preserve"> - </w:t>
+      </w:r>
+      <w:r>
+        <w:rPr>
+          <w:rFonts w:ascii="system-ui" w:hAnsi="system-ui" w:eastAsia="system-ui" w:cs="system-ui"/>
+          <w:b w:val="0"/>
+          <w:bCs w:val="0"/>
+          <w:i w:val="0"/>
+          <w:iCs w:val="0"/>
+          <w:caps w:val="0"/>
+          <w:smallCaps w:val="0"/>
+          <w:noProof w:val="0"/>
+          <w:sz w:val="21"/>
+          <w:szCs w:val="21"/>
+          <w:lang w:val="en-CA"/>
+        </w:rPr>
+        <w:t xml:space="preserve">https://www.revlon.com - eCommerce - built many of the components using React / Sitecore / </w:t>
+      </w:r>
+      <w:r>
+        <w:rPr>
+          <w:rFonts w:ascii="system-ui" w:hAnsi="system-ui" w:eastAsia="system-ui" w:cs="system-ui"/>
+          <w:b w:val="0"/>
+          <w:bCs w:val="0"/>
+          <w:i w:val="0"/>
+          <w:iCs w:val="0"/>
+          <w:caps w:val="0"/>
+          <w:smallCaps w:val="0"/>
+          <w:noProof w:val="0"/>
+          <w:sz w:val="21"/>
+          <w:szCs w:val="21"/>
+          <w:lang w:val="en-CA"/>
+        </w:rPr>
+        <w:t>Javascript</w:t>
+      </w:r>
+      <w:r>
+        <w:rPr>
+          <w:rFonts w:ascii="system-ui" w:hAnsi="system-ui" w:eastAsia="system-ui" w:cs="system-ui"/>
+          <w:b w:val="0"/>
+          <w:bCs w:val="0"/>
+          <w:i w:val="0"/>
+          <w:iCs w:val="0"/>
+          <w:caps w:val="0"/>
+          <w:smallCaps w:val="0"/>
+          <w:noProof w:val="0"/>
+          <w:sz w:val="21"/>
+          <w:szCs w:val="21"/>
+          <w:lang w:val="en-CA"/>
+        </w:rPr>
+        <w:t xml:space="preserve"> / Typescript / </w:t>
+      </w:r>
+      <w:r>
+        <w:rPr>
+          <w:rFonts w:ascii="system-ui" w:hAnsi="system-ui" w:eastAsia="system-ui" w:cs="system-ui"/>
+          <w:b w:val="0"/>
+          <w:bCs w:val="0"/>
+          <w:i w:val="0"/>
+          <w:iCs w:val="0"/>
+          <w:caps w:val="0"/>
+          <w:smallCaps w:val="0"/>
+          <w:noProof w:val="0"/>
+          <w:sz w:val="21"/>
+          <w:szCs w:val="21"/>
+          <w:lang w:val="en-CA"/>
+        </w:rPr>
+        <w:t>NodeJs</w:t>
+      </w:r>
+      <w:r>
+        <w:rPr>
+          <w:rFonts w:ascii="system-ui" w:hAnsi="system-ui" w:eastAsia="system-ui" w:cs="system-ui"/>
+          <w:b w:val="0"/>
+          <w:bCs w:val="0"/>
+          <w:i w:val="0"/>
+          <w:iCs w:val="0"/>
+          <w:caps w:val="0"/>
+          <w:smallCaps w:val="0"/>
+          <w:noProof w:val="0"/>
+          <w:sz w:val="21"/>
+          <w:szCs w:val="21"/>
+          <w:lang w:val="en-CA"/>
+        </w:rPr>
+        <w:t xml:space="preserve"> / HTML5 / Sass / CSS3 / Rest APIs / JSON</w:t>
+      </w:r>
+    </w:p>
+    <w:p>
+      <w:pPr>
+        <w:pStyle w:val="Normal"/>
+        <w:rPr>
+          <w:rFonts w:ascii="system-ui" w:hAnsi="system-ui" w:eastAsia="system-ui" w:cs="system-ui"/>
+          <w:b w:val="0"/>
+          <w:bCs w:val="0"/>
+          <w:i w:val="0"/>
+          <w:iCs w:val="0"/>
+          <w:caps w:val="0"/>
+          <w:smallCaps w:val="0"/>
+          <w:noProof w:val="0"/>
+          <w:sz w:val="21"/>
+          <w:szCs w:val="21"/>
+          <w:lang w:val="en-CA"/>
+        </w:rPr>
+      </w:pPr>
+    </w:p>
+    <w:p>
+      <w:pPr>
+        <w:pStyle w:val="Normal"/>
         <w:rPr>
           <w:rFonts w:ascii="Calibri" w:hAnsi="Calibri" w:eastAsia="Calibri" w:cs="Calibri" w:asciiTheme="minorAscii" w:hAnsiTheme="minorAscii" w:eastAsiaTheme="minorAscii" w:cstheme="minorAscii"/>
           <w:sz w:val="24"/>
@@ -834,7 +952,7 @@
         </w:rPr>
         <w:t xml:space="preserve">B) </w:t>
       </w:r>
-      <w:hyperlink r:id="R8ffee5a4c9944aff">
+      <w:hyperlink r:id="Rde059bdcf81645be">
         <w:r>
           <w:rPr>
             <w:rStyle w:val="Hyperlink"/>
@@ -857,20 +975,106 @@
       </w:r>
       <w:r>
         <w:rPr>
-          <w:rFonts w:ascii="Calibri" w:hAnsi="Calibri" w:eastAsia="Calibri" w:cs="Calibri" w:asciiTheme="minorAscii" w:hAnsiTheme="minorAscii" w:eastAsiaTheme="minorAscii" w:cstheme="minorAscii"/>
-          <w:sz w:val="24"/>
-          <w:szCs w:val="24"/>
-        </w:rPr>
-        <w:t>- built many of the components using Next.js / React / Sitecore</w:t>
-      </w:r>
-    </w:p>
-    <w:p>
-      <w:pPr>
-        <w:rPr>
-          <w:rFonts w:ascii="Calibri" w:hAnsi="Calibri" w:eastAsia="Calibri" w:cs="Calibri" w:asciiTheme="minorAscii" w:hAnsiTheme="minorAscii" w:eastAsiaTheme="minorAscii" w:cstheme="minorAscii"/>
-          <w:sz w:val="24"/>
-          <w:szCs w:val="24"/>
-        </w:rPr>
+          <w:rFonts w:ascii="system-ui" w:hAnsi="system-ui" w:eastAsia="system-ui" w:cs="system-ui"/>
+          <w:b w:val="0"/>
+          <w:bCs w:val="0"/>
+          <w:i w:val="0"/>
+          <w:iCs w:val="0"/>
+          <w:caps w:val="0"/>
+          <w:smallCaps w:val="0"/>
+          <w:noProof w:val="0"/>
+          <w:sz w:val="21"/>
+          <w:szCs w:val="21"/>
+          <w:lang w:val="en-CA"/>
+        </w:rPr>
+        <w:t xml:space="preserve">- https://laurelsprings.com - built many of the components using Next.js / React / Sitecore / </w:t>
+      </w:r>
+      <w:r>
+        <w:rPr>
+          <w:rFonts w:ascii="system-ui" w:hAnsi="system-ui" w:eastAsia="system-ui" w:cs="system-ui"/>
+          <w:b w:val="0"/>
+          <w:bCs w:val="0"/>
+          <w:i w:val="0"/>
+          <w:iCs w:val="0"/>
+          <w:caps w:val="0"/>
+          <w:smallCaps w:val="0"/>
+          <w:noProof w:val="0"/>
+          <w:sz w:val="21"/>
+          <w:szCs w:val="21"/>
+          <w:lang w:val="en-CA"/>
+        </w:rPr>
+        <w:t>Javascript</w:t>
+      </w:r>
+      <w:r>
+        <w:rPr>
+          <w:rFonts w:ascii="system-ui" w:hAnsi="system-ui" w:eastAsia="system-ui" w:cs="system-ui"/>
+          <w:b w:val="0"/>
+          <w:bCs w:val="0"/>
+          <w:i w:val="0"/>
+          <w:iCs w:val="0"/>
+          <w:caps w:val="0"/>
+          <w:smallCaps w:val="0"/>
+          <w:noProof w:val="0"/>
+          <w:sz w:val="21"/>
+          <w:szCs w:val="21"/>
+          <w:lang w:val="en-CA"/>
+        </w:rPr>
+        <w:t xml:space="preserve"> / Typescript /</w:t>
+      </w:r>
+      <w:r>
+        <w:rPr>
+          <w:rFonts w:ascii="system-ui" w:hAnsi="system-ui" w:eastAsia="system-ui" w:cs="system-ui"/>
+          <w:b w:val="0"/>
+          <w:bCs w:val="0"/>
+          <w:i w:val="0"/>
+          <w:iCs w:val="0"/>
+          <w:caps w:val="0"/>
+          <w:smallCaps w:val="0"/>
+          <w:noProof w:val="0"/>
+          <w:sz w:val="21"/>
+          <w:szCs w:val="21"/>
+          <w:lang w:val="en-CA"/>
+        </w:rPr>
+        <w:t>NodeJs</w:t>
+      </w:r>
+      <w:r>
+        <w:rPr>
+          <w:rFonts w:ascii="system-ui" w:hAnsi="system-ui" w:eastAsia="system-ui" w:cs="system-ui"/>
+          <w:b w:val="0"/>
+          <w:bCs w:val="0"/>
+          <w:i w:val="0"/>
+          <w:iCs w:val="0"/>
+          <w:caps w:val="0"/>
+          <w:smallCaps w:val="0"/>
+          <w:noProof w:val="0"/>
+          <w:sz w:val="21"/>
+          <w:szCs w:val="21"/>
+          <w:lang w:val="en-CA"/>
+        </w:rPr>
+        <w:t xml:space="preserve"> / HTML5 / Sass / CSS / Rest APIs / JSON</w:t>
+      </w:r>
+    </w:p>
+    <w:p>
+      <w:pPr>
+        <w:pStyle w:val="Normal"/>
+        <w:rPr>
+          <w:rFonts w:ascii="system-ui" w:hAnsi="system-ui" w:eastAsia="system-ui" w:cs="system-ui"/>
+          <w:b w:val="0"/>
+          <w:bCs w:val="0"/>
+          <w:i w:val="0"/>
+          <w:iCs w:val="0"/>
+          <w:caps w:val="0"/>
+          <w:smallCaps w:val="0"/>
+          <w:noProof w:val="0"/>
+          <w:sz w:val="21"/>
+          <w:szCs w:val="21"/>
+          <w:lang w:val="en-CA"/>
+        </w:rPr>
+      </w:pPr>
+    </w:p>
+    <w:p>
+      <w:pPr>
+        <w:pStyle w:val="Normal"/>
       </w:pPr>
       <w:r>
         <w:rPr>
@@ -880,7 +1084,7 @@
         </w:rPr>
         <w:t xml:space="preserve">C) </w:t>
       </w:r>
-      <w:hyperlink r:id="Rd0a0b3ca0c554d8b">
+      <w:hyperlink r:id="R90ebc795d37f443e">
         <w:r>
           <w:rPr>
             <w:rStyle w:val="Hyperlink"/>
@@ -903,47 +1107,248 @@
       </w:r>
       <w:r>
         <w:rPr>
-          <w:rFonts w:ascii="Calibri" w:hAnsi="Calibri" w:eastAsia="Calibri" w:cs="Calibri" w:asciiTheme="minorAscii" w:hAnsiTheme="minorAscii" w:eastAsiaTheme="minorAscii" w:cstheme="minorAscii"/>
-          <w:sz w:val="24"/>
-          <w:szCs w:val="24"/>
-        </w:rPr>
-        <w:t xml:space="preserve">- built </w:t>
-      </w:r>
-      <w:r>
-        <w:rPr>
-          <w:rFonts w:ascii="Calibri" w:hAnsi="Calibri" w:eastAsia="Calibri" w:cs="Calibri" w:asciiTheme="minorAscii" w:hAnsiTheme="minorAscii" w:eastAsiaTheme="minorAscii" w:cstheme="minorAscii"/>
-          <w:sz w:val="24"/>
-          <w:szCs w:val="24"/>
-        </w:rPr>
-        <w:t>nearly all</w:t>
-      </w:r>
-      <w:r>
-        <w:rPr>
-          <w:rFonts w:ascii="Calibri" w:hAnsi="Calibri" w:eastAsia="Calibri" w:cs="Calibri" w:asciiTheme="minorAscii" w:hAnsiTheme="minorAscii" w:eastAsiaTheme="minorAscii" w:cstheme="minorAscii"/>
-          <w:sz w:val="24"/>
-          <w:szCs w:val="24"/>
+          <w:rFonts w:ascii="system-ui" w:hAnsi="system-ui" w:eastAsia="system-ui" w:cs="system-ui"/>
+          <w:b w:val="0"/>
+          <w:bCs w:val="0"/>
+          <w:i w:val="0"/>
+          <w:iCs w:val="0"/>
+          <w:caps w:val="0"/>
+          <w:smallCaps w:val="0"/>
+          <w:noProof w:val="0"/>
+          <w:sz w:val="21"/>
+          <w:szCs w:val="21"/>
+          <w:lang w:val="en-CA"/>
+        </w:rPr>
+        <w:t xml:space="preserve">- https://www.fmb.com - built </w:t>
+      </w:r>
+      <w:r>
+        <w:rPr>
+          <w:rFonts w:ascii="system-ui" w:hAnsi="system-ui" w:eastAsia="system-ui" w:cs="system-ui"/>
+          <w:b w:val="0"/>
+          <w:bCs w:val="0"/>
+          <w:i w:val="0"/>
+          <w:iCs w:val="0"/>
+          <w:caps w:val="0"/>
+          <w:smallCaps w:val="0"/>
+          <w:noProof w:val="0"/>
+          <w:sz w:val="21"/>
+          <w:szCs w:val="21"/>
+          <w:lang w:val="en-CA"/>
+        </w:rPr>
+        <w:t>virtually all</w:t>
+      </w:r>
+      <w:r>
+        <w:rPr>
+          <w:rFonts w:ascii="system-ui" w:hAnsi="system-ui" w:eastAsia="system-ui" w:cs="system-ui"/>
+          <w:b w:val="0"/>
+          <w:bCs w:val="0"/>
+          <w:i w:val="0"/>
+          <w:iCs w:val="0"/>
+          <w:caps w:val="0"/>
+          <w:smallCaps w:val="0"/>
+          <w:noProof w:val="0"/>
+          <w:sz w:val="21"/>
+          <w:szCs w:val="21"/>
+          <w:lang w:val="en-CA"/>
         </w:rPr>
         <w:t xml:space="preserve"> the pages/components using Sitecore SXA / Vue.js / </w:t>
       </w:r>
       <w:r>
         <w:rPr>
-          <w:rFonts w:ascii="Calibri" w:hAnsi="Calibri" w:eastAsia="Calibri" w:cs="Calibri" w:asciiTheme="minorAscii" w:hAnsiTheme="minorAscii" w:eastAsiaTheme="minorAscii" w:cstheme="minorAscii"/>
-          <w:sz w:val="24"/>
-          <w:szCs w:val="24"/>
+          <w:rFonts w:ascii="system-ui" w:hAnsi="system-ui" w:eastAsia="system-ui" w:cs="system-ui"/>
+          <w:b w:val="0"/>
+          <w:bCs w:val="0"/>
+          <w:i w:val="0"/>
+          <w:iCs w:val="0"/>
+          <w:caps w:val="0"/>
+          <w:smallCaps w:val="0"/>
+          <w:noProof w:val="0"/>
+          <w:sz w:val="21"/>
+          <w:szCs w:val="21"/>
+          <w:lang w:val="en-CA"/>
         </w:rPr>
         <w:t>NodeJs</w:t>
       </w:r>
       <w:r>
         <w:rPr>
-          <w:rFonts w:ascii="Calibri" w:hAnsi="Calibri" w:eastAsia="Calibri" w:cs="Calibri" w:asciiTheme="minorAscii" w:hAnsiTheme="minorAscii" w:eastAsiaTheme="minorAscii" w:cstheme="minorAscii"/>
-          <w:sz w:val="24"/>
-          <w:szCs w:val="24"/>
-        </w:rPr>
-        <w:t xml:space="preserve"> </w:t>
-      </w:r>
-    </w:p>
-    <w:p w14:noSpellErr="1">
-      <w:pPr>
+          <w:rFonts w:ascii="system-ui" w:hAnsi="system-ui" w:eastAsia="system-ui" w:cs="system-ui"/>
+          <w:b w:val="0"/>
+          <w:bCs w:val="0"/>
+          <w:i w:val="0"/>
+          <w:iCs w:val="0"/>
+          <w:caps w:val="0"/>
+          <w:smallCaps w:val="0"/>
+          <w:noProof w:val="0"/>
+          <w:sz w:val="21"/>
+          <w:szCs w:val="21"/>
+          <w:lang w:val="en-CA"/>
+        </w:rPr>
+        <w:t xml:space="preserve"> / </w:t>
+      </w:r>
+      <w:r>
+        <w:rPr>
+          <w:rFonts w:ascii="system-ui" w:hAnsi="system-ui" w:eastAsia="system-ui" w:cs="system-ui"/>
+          <w:b w:val="0"/>
+          <w:bCs w:val="0"/>
+          <w:i w:val="0"/>
+          <w:iCs w:val="0"/>
+          <w:caps w:val="0"/>
+          <w:smallCaps w:val="0"/>
+          <w:noProof w:val="0"/>
+          <w:sz w:val="21"/>
+          <w:szCs w:val="21"/>
+          <w:lang w:val="en-CA"/>
+        </w:rPr>
+        <w:t>Javascript</w:t>
+      </w:r>
+      <w:r>
+        <w:rPr>
+          <w:rFonts w:ascii="system-ui" w:hAnsi="system-ui" w:eastAsia="system-ui" w:cs="system-ui"/>
+          <w:b w:val="0"/>
+          <w:bCs w:val="0"/>
+          <w:i w:val="0"/>
+          <w:iCs w:val="0"/>
+          <w:caps w:val="0"/>
+          <w:smallCaps w:val="0"/>
+          <w:noProof w:val="0"/>
+          <w:sz w:val="21"/>
+          <w:szCs w:val="21"/>
+          <w:lang w:val="en-CA"/>
+        </w:rPr>
+        <w:t xml:space="preserve"> / Typescript / HTML5 / Sass / CSS3 / Rest APIs / JSON</w:t>
+      </w:r>
+    </w:p>
+    <w:p>
+      <w:pPr>
+        <w:pStyle w:val="Normal"/>
+        <w:ind w:left="381" w:hanging="0"/>
+        <w:rPr>
+          <w:rFonts w:ascii="system-ui" w:hAnsi="system-ui" w:eastAsia="system-ui" w:cs="system-ui"/>
+          <w:b w:val="0"/>
+          <w:bCs w:val="0"/>
+          <w:i w:val="0"/>
+          <w:iCs w:val="0"/>
+          <w:caps w:val="0"/>
+          <w:smallCaps w:val="0"/>
+          <w:noProof w:val="0"/>
+          <w:sz w:val="21"/>
+          <w:szCs w:val="21"/>
+          <w:lang w:val="en-CA"/>
+        </w:rPr>
+      </w:pPr>
+    </w:p>
+    <w:p>
+      <w:pPr>
+        <w:pStyle w:val="Normal"/>
+        <w:rPr>
+          <w:rFonts w:ascii="Calibri" w:hAnsi="Calibri" w:eastAsia="Calibri" w:cs="Calibri" w:asciiTheme="minorAscii" w:hAnsiTheme="minorAscii" w:eastAsiaTheme="minorAscii" w:cstheme="minorAscii"/>
+          <w:b w:val="0"/>
+          <w:bCs w:val="0"/>
+          <w:i w:val="0"/>
+          <w:iCs w:val="0"/>
+          <w:caps w:val="0"/>
+          <w:smallCaps w:val="0"/>
+          <w:noProof w:val="0"/>
+          <w:color w:val="000000" w:themeColor="text1" w:themeTint="FF" w:themeShade="FF"/>
+          <w:sz w:val="24"/>
+          <w:szCs w:val="24"/>
+          <w:lang w:val="en-CA"/>
+        </w:rPr>
+      </w:pPr>
+      <w:r>
+        <w:rPr>
+          <w:rFonts w:ascii="Calibri" w:hAnsi="Calibri" w:eastAsia="Calibri" w:cs="Calibri" w:asciiTheme="minorAscii" w:hAnsiTheme="minorAscii" w:eastAsiaTheme="minorAscii" w:cstheme="minorAscii"/>
+          <w:b w:val="0"/>
+          <w:bCs w:val="0"/>
+          <w:i w:val="0"/>
+          <w:iCs w:val="0"/>
+          <w:caps w:val="0"/>
+          <w:smallCaps w:val="0"/>
+          <w:noProof w:val="0"/>
+          <w:color w:val="000000" w:themeColor="text1" w:themeTint="FF" w:themeShade="FF"/>
+          <w:sz w:val="24"/>
+          <w:szCs w:val="24"/>
+          <w:lang w:val="en-CA"/>
+        </w:rPr>
+        <w:t>•</w:t>
+      </w:r>
+      <w:r>
+        <w:tab/>
+      </w:r>
+      <w:r>
+        <w:rPr>
+          <w:rFonts w:ascii="Calibri" w:hAnsi="Calibri" w:eastAsia="Calibri" w:cs="Calibri" w:asciiTheme="minorAscii" w:hAnsiTheme="minorAscii" w:eastAsiaTheme="minorAscii" w:cstheme="minorAscii"/>
+          <w:b w:val="0"/>
+          <w:bCs w:val="0"/>
+          <w:i w:val="0"/>
+          <w:iCs w:val="0"/>
+          <w:caps w:val="0"/>
+          <w:smallCaps w:val="0"/>
+          <w:noProof w:val="0"/>
+          <w:color w:val="000000" w:themeColor="text1" w:themeTint="FF" w:themeShade="FF"/>
+          <w:sz w:val="24"/>
+          <w:szCs w:val="24"/>
+          <w:lang w:val="en-CA"/>
+        </w:rPr>
+        <w:t xml:space="preserve">a major priority was accessibility and optimization so all types of users could easily use the site. This was especially important for a Bank which was government subsidized and had </w:t>
+      </w:r>
+      <w:r>
+        <w:rPr>
+          <w:rFonts w:ascii="Calibri" w:hAnsi="Calibri" w:eastAsia="Calibri" w:cs="Calibri" w:asciiTheme="minorAscii" w:hAnsiTheme="minorAscii" w:eastAsiaTheme="minorAscii" w:cstheme="minorAscii"/>
+          <w:b w:val="0"/>
+          <w:bCs w:val="0"/>
+          <w:i w:val="0"/>
+          <w:iCs w:val="0"/>
+          <w:caps w:val="0"/>
+          <w:smallCaps w:val="0"/>
+          <w:noProof w:val="0"/>
+          <w:color w:val="000000" w:themeColor="text1" w:themeTint="FF" w:themeShade="FF"/>
+          <w:sz w:val="24"/>
+          <w:szCs w:val="24"/>
+          <w:lang w:val="en-CA"/>
+        </w:rPr>
+        <w:t>previous</w:t>
+      </w:r>
+      <w:r>
+        <w:rPr>
+          <w:rFonts w:ascii="Calibri" w:hAnsi="Calibri" w:eastAsia="Calibri" w:cs="Calibri" w:asciiTheme="minorAscii" w:hAnsiTheme="minorAscii" w:eastAsiaTheme="minorAscii" w:cstheme="minorAscii"/>
+          <w:b w:val="0"/>
+          <w:bCs w:val="0"/>
+          <w:i w:val="0"/>
+          <w:iCs w:val="0"/>
+          <w:caps w:val="0"/>
+          <w:smallCaps w:val="0"/>
+          <w:noProof w:val="0"/>
+          <w:color w:val="000000" w:themeColor="text1" w:themeTint="FF" w:themeShade="FF"/>
+          <w:sz w:val="24"/>
+          <w:szCs w:val="24"/>
+          <w:lang w:val="en-CA"/>
+        </w:rPr>
+        <w:t xml:space="preserve"> lawsuits over this issue.</w:t>
+      </w:r>
+    </w:p>
+    <w:p>
+      <w:pPr>
+        <w:pStyle w:val="Normal"/>
+        <w:rPr>
+          <w:rFonts w:ascii="Arial" w:hAnsi="Arial" w:eastAsia="Arial" w:cs="Arial"/>
+          <w:b w:val="0"/>
+          <w:bCs w:val="0"/>
+          <w:i w:val="0"/>
+          <w:iCs w:val="0"/>
+          <w:caps w:val="0"/>
+          <w:smallCaps w:val="0"/>
+          <w:noProof w:val="0"/>
+          <w:color w:val="000000" w:themeColor="text1" w:themeTint="FF" w:themeShade="FF"/>
+          <w:sz w:val="19"/>
+          <w:szCs w:val="19"/>
+          <w:lang w:val="en-CA"/>
+        </w:rPr>
+      </w:pPr>
+    </w:p>
+    <w:p>
+      <w:pPr>
+        <w:pStyle w:val="Normal"/>
         <w:rPr>
           <w:rFonts w:ascii="Calibri" w:hAnsi="Calibri" w:eastAsia="Calibri" w:cs="Calibri" w:asciiTheme="minorAscii" w:hAnsiTheme="minorAscii" w:eastAsiaTheme="minorAscii" w:cstheme="minorAscii"/>
           <w:sz w:val="24"/>
@@ -958,7 +1363,7 @@
         </w:rPr>
         <w:t xml:space="preserve">D) </w:t>
       </w:r>
-      <w:hyperlink r:id="Rf155f0645eca419e">
+      <w:hyperlink r:id="R822ed1bcea514fd5">
         <w:r>
           <w:rPr>
             <w:rStyle w:val="Hyperlink"/>
@@ -977,378 +1382,11 @@
           <w:sz w:val="24"/>
           <w:szCs w:val="24"/>
         </w:rPr>
-        <w:t xml:space="preserve"> - built </w:t>
-      </w:r>
-      <w:r>
-        <w:rPr>
-          <w:rFonts w:ascii="Calibri" w:hAnsi="Calibri" w:eastAsia="Calibri" w:cs="Calibri" w:asciiTheme="minorAscii" w:hAnsiTheme="minorAscii" w:eastAsiaTheme="minorAscii" w:cstheme="minorAscii"/>
-          <w:sz w:val="24"/>
-          <w:szCs w:val="24"/>
-        </w:rPr>
-        <w:t>virtually all</w:t>
-      </w:r>
-      <w:r>
-        <w:rPr>
-          <w:rFonts w:ascii="Calibri" w:hAnsi="Calibri" w:eastAsia="Calibri" w:cs="Calibri" w:asciiTheme="minorAscii" w:hAnsiTheme="minorAscii" w:eastAsiaTheme="minorAscii" w:cstheme="minorAscii"/>
-          <w:sz w:val="24"/>
-          <w:szCs w:val="24"/>
-        </w:rPr>
-        <w:t xml:space="preserve"> the components using </w:t>
-      </w:r>
-      <w:hyperlink r:id="Rbd8dca04d7454e24">
-        <w:r>
-          <w:rPr>
-            <w:rStyle w:val="Hyperlink"/>
-            <w:rFonts w:ascii="Calibri" w:hAnsi="Calibri" w:eastAsia="Calibri" w:cs="Calibri" w:asciiTheme="minorAscii" w:hAnsiTheme="minorAscii" w:eastAsiaTheme="minorAscii" w:cstheme="minorAscii"/>
-            <w:sz w:val="24"/>
-            <w:szCs w:val="24"/>
-          </w:rPr>
-          <w:t>https://patternlab.io/</w:t>
-        </w:r>
-      </w:hyperlink>
-    </w:p>
-    <w:p>
-      <w:pPr>
-        <w:pStyle w:val="Normal"/>
-        <w:rPr>
-          <w:rFonts w:ascii="Calibri" w:hAnsi="Calibri" w:eastAsia="Calibri" w:cs="Calibri" w:asciiTheme="minorAscii" w:hAnsiTheme="minorAscii" w:eastAsiaTheme="minorAscii" w:cstheme="minorAscii"/>
-          <w:color w:val="212529"/>
-          <w:sz w:val="24"/>
-          <w:szCs w:val="24"/>
-        </w:rPr>
-      </w:pPr>
-    </w:p>
-    <w:p w14:noSpellErr="1">
-      <w:pPr>
-        <w:spacing w:after="28" w:line="259" w:lineRule="auto"/>
-        <w:ind w:left="137" w:firstLine="0"/>
-        <w:rPr>
-          <w:rFonts w:ascii="Calibri" w:hAnsi="Calibri" w:eastAsia="Calibri" w:cs="Calibri" w:asciiTheme="minorAscii" w:hAnsiTheme="minorAscii" w:eastAsiaTheme="minorAscii" w:cstheme="minorAscii"/>
-          <w:sz w:val="24"/>
-          <w:szCs w:val="24"/>
-        </w:rPr>
-      </w:pPr>
-      <w:r>
-        <w:rPr>
-          <w:rFonts w:ascii="Calibri" w:hAnsi="Calibri" w:eastAsia="Calibri" w:cs="Calibri" w:asciiTheme="minorAscii" w:hAnsiTheme="minorAscii" w:eastAsiaTheme="minorAscii" w:cstheme="minorAscii"/>
-          <w:b w:val="1"/>
-          <w:bCs w:val="1"/>
-          <w:sz w:val="28"/>
-          <w:szCs w:val="28"/>
-        </w:rPr>
-        <w:t>Sheridan College</w:t>
-      </w:r>
-      <w:r>
-        <w:rPr>
-          <w:rFonts w:ascii="Calibri" w:hAnsi="Calibri" w:eastAsia="Calibri" w:cs="Calibri" w:asciiTheme="minorAscii" w:hAnsiTheme="minorAscii" w:eastAsiaTheme="minorAscii" w:cstheme="minorAscii"/>
-          <w:b w:val="1"/>
-          <w:bCs w:val="1"/>
-          <w:sz w:val="28"/>
-          <w:szCs w:val="28"/>
-        </w:rPr>
-        <w:t xml:space="preserve"> </w:t>
-      </w:r>
-      <w:r>
-        <w:rPr>
-          <w:rFonts w:ascii="Calibri" w:hAnsi="Calibri" w:eastAsia="Calibri" w:cs="Calibri" w:asciiTheme="minorAscii" w:hAnsiTheme="minorAscii" w:eastAsiaTheme="minorAscii" w:cstheme="minorAscii"/>
-          <w:sz w:val="24"/>
-          <w:szCs w:val="24"/>
-        </w:rPr>
-        <w:t xml:space="preserve">- </w:t>
-      </w:r>
-      <w:r>
-        <w:rPr>
-          <w:rFonts w:ascii="Calibri" w:hAnsi="Calibri" w:eastAsia="Calibri" w:cs="Calibri" w:asciiTheme="minorAscii" w:hAnsiTheme="minorAscii" w:eastAsiaTheme="minorAscii" w:cstheme="minorAscii"/>
-          <w:sz w:val="24"/>
-          <w:szCs w:val="24"/>
-        </w:rPr>
-        <w:t>UI Developer and Designer</w:t>
-      </w:r>
-    </w:p>
-    <w:p w14:noSpellErr="1">
-      <w:pPr>
-        <w:tabs>
-          <w:tab w:val="right" w:leader="none" w:pos="11514"/>
-        </w:tabs>
-        <w:spacing w:after="32" w:line="259" w:lineRule="auto"/>
-        <w:ind w:left="0" w:firstLine="0"/>
-        <w:rPr>
-          <w:rFonts w:ascii="Calibri" w:hAnsi="Calibri" w:eastAsia="Calibri" w:cs="Calibri" w:asciiTheme="minorAscii" w:hAnsiTheme="minorAscii" w:eastAsiaTheme="minorAscii" w:cstheme="minorAscii"/>
-          <w:color w:val="666666"/>
-          <w:sz w:val="24"/>
-          <w:szCs w:val="24"/>
-        </w:rPr>
-      </w:pPr>
-      <w:r>
-        <w:rPr>
-          <w:rFonts w:ascii="Calibri" w:hAnsi="Calibri" w:eastAsia="Calibri" w:cs="Calibri" w:asciiTheme="minorAscii" w:hAnsiTheme="minorAscii" w:eastAsiaTheme="minorAscii" w:cstheme="minorAscii"/>
-          <w:color w:val="666666"/>
-          <w:sz w:val="24"/>
-          <w:szCs w:val="24"/>
-        </w:rPr>
-        <w:t xml:space="preserve">  December</w:t>
-      </w:r>
-      <w:r>
-        <w:rPr>
-          <w:rFonts w:ascii="Calibri" w:hAnsi="Calibri" w:eastAsia="Calibri" w:cs="Calibri" w:asciiTheme="minorAscii" w:hAnsiTheme="minorAscii" w:eastAsiaTheme="minorAscii" w:cstheme="minorAscii"/>
-          <w:color w:val="666666"/>
-          <w:sz w:val="24"/>
-          <w:szCs w:val="24"/>
-        </w:rPr>
-        <w:t xml:space="preserve"> 2017 - </w:t>
-      </w:r>
-      <w:r>
-        <w:rPr>
-          <w:rFonts w:ascii="Calibri" w:hAnsi="Calibri" w:eastAsia="Calibri" w:cs="Calibri" w:asciiTheme="minorAscii" w:hAnsiTheme="minorAscii" w:eastAsiaTheme="minorAscii" w:cstheme="minorAscii"/>
-          <w:color w:val="666666"/>
-          <w:sz w:val="24"/>
-          <w:szCs w:val="24"/>
-        </w:rPr>
-        <w:t>February</w:t>
-      </w:r>
-      <w:r>
-        <w:rPr>
-          <w:rFonts w:ascii="Calibri" w:hAnsi="Calibri" w:eastAsia="Calibri" w:cs="Calibri" w:asciiTheme="minorAscii" w:hAnsiTheme="minorAscii" w:eastAsiaTheme="minorAscii" w:cstheme="minorAscii"/>
-          <w:color w:val="666666"/>
-          <w:sz w:val="24"/>
-          <w:szCs w:val="24"/>
-        </w:rPr>
-        <w:t xml:space="preserve"> 20</w:t>
-      </w:r>
-      <w:r>
-        <w:rPr>
-          <w:rFonts w:ascii="Calibri" w:hAnsi="Calibri" w:eastAsia="Calibri" w:cs="Calibri" w:asciiTheme="minorAscii" w:hAnsiTheme="minorAscii" w:eastAsiaTheme="minorAscii" w:cstheme="minorAscii"/>
-          <w:color w:val="666666"/>
-          <w:sz w:val="24"/>
-          <w:szCs w:val="24"/>
-        </w:rPr>
-        <w:t>21</w:t>
-      </w:r>
-      <w:r>
-        <w:tab/>
-      </w:r>
-      <w:r>
-        <w:rPr>
-          <w:rFonts w:ascii="Calibri" w:hAnsi="Calibri" w:eastAsia="Calibri" w:cs="Calibri" w:asciiTheme="minorAscii" w:hAnsiTheme="minorAscii" w:eastAsiaTheme="minorAscii" w:cstheme="minorAscii"/>
-          <w:color w:val="666666"/>
-          <w:sz w:val="24"/>
-          <w:szCs w:val="24"/>
-        </w:rPr>
-        <w:t>Ontario, Canada</w:t>
-      </w:r>
-    </w:p>
-    <w:p w14:noSpellErr="1">
-      <w:pPr>
-        <w:pStyle w:val="ListParagraph"/>
-        <w:numPr>
-          <w:ilvl w:val="0"/>
-          <w:numId w:val="1"/>
-        </w:numPr>
-        <w:rPr>
-          <w:rFonts w:ascii="Calibri" w:hAnsi="Calibri" w:eastAsia="Calibri" w:cs="Calibri" w:asciiTheme="minorAscii" w:hAnsiTheme="minorAscii" w:eastAsiaTheme="minorAscii" w:cstheme="minorAscii"/>
-          <w:sz w:val="24"/>
-          <w:szCs w:val="24"/>
-        </w:rPr>
-      </w:pPr>
-      <w:r>
-        <w:rPr>
-          <w:rFonts w:ascii="Calibri" w:hAnsi="Calibri" w:eastAsia="Calibri" w:cs="Calibri" w:asciiTheme="minorAscii" w:hAnsiTheme="minorAscii" w:eastAsiaTheme="minorAscii" w:cstheme="minorAscii"/>
-          <w:sz w:val="24"/>
-          <w:szCs w:val="24"/>
-        </w:rPr>
-        <w:t xml:space="preserve">Collaborated with 7 other team members and 4 stakeholders to develop 10+ new user-facing features on </w:t>
-      </w:r>
-      <w:r>
-        <w:fldChar w:fldCharType="begin"/>
-      </w:r>
-      <w:r>
-        <w:instrText xml:space="preserve">HYPERLINK "</w:instrText>
-      </w:r>
-      <w:r>
-        <w:instrText xml:space="preserve">https://www.sheridancollege.ca</w:instrText>
-      </w:r>
-      <w:r>
-        <w:instrText xml:space="preserve">"</w:instrText>
-      </w:r>
-      <w:r>
-        <w:fldChar w:fldCharType="separate"/>
-      </w:r>
-      <w:r>
-        <w:rPr>
-          <w:rStyle w:val="Hyperlink"/>
-        </w:rPr>
-        <w:t>https://www.sheridancollege.ca</w:t>
-      </w:r>
-      <w:r>
-        <w:fldChar w:fldCharType="end"/>
-      </w:r>
-      <w:r>
-        <w:rPr>
-          <w:rFonts w:ascii="Calibri" w:hAnsi="Calibri" w:eastAsia="Calibri" w:cs="Calibri" w:asciiTheme="minorAscii" w:hAnsiTheme="minorAscii" w:eastAsiaTheme="minorAscii" w:cstheme="minorAscii"/>
-          <w:sz w:val="24"/>
-          <w:szCs w:val="24"/>
-        </w:rPr>
-        <w:t xml:space="preserve"> Sitecore, JS/JQUERY, CSS/SASS, HTML </w:t>
-      </w:r>
-    </w:p>
-    <w:p>
-      <w:pPr>
-        <w:pStyle w:val="ListParagraph"/>
-        <w:numPr>
-          <w:ilvl w:val="0"/>
-          <w:numId w:val="1"/>
-        </w:numPr>
-        <w:rPr>
-          <w:rFonts w:ascii="Calibri" w:hAnsi="Calibri" w:eastAsia="Calibri" w:cs="Calibri" w:asciiTheme="minorAscii" w:hAnsiTheme="minorAscii" w:eastAsiaTheme="minorAscii" w:cstheme="minorAscii"/>
-          <w:sz w:val="24"/>
-          <w:szCs w:val="24"/>
-        </w:rPr>
-      </w:pPr>
-      <w:r>
-        <w:rPr>
-          <w:rFonts w:ascii="Calibri" w:hAnsi="Calibri" w:eastAsia="Calibri" w:cs="Calibri" w:asciiTheme="minorAscii" w:hAnsiTheme="minorAscii" w:eastAsiaTheme="minorAscii" w:cstheme="minorAscii"/>
-          <w:sz w:val="24"/>
-          <w:szCs w:val="24"/>
-        </w:rPr>
-        <w:t>Assisted</w:t>
-      </w:r>
-      <w:r>
-        <w:rPr>
-          <w:rFonts w:ascii="Calibri" w:hAnsi="Calibri" w:eastAsia="Calibri" w:cs="Calibri" w:asciiTheme="minorAscii" w:hAnsiTheme="minorAscii" w:eastAsiaTheme="minorAscii" w:cstheme="minorAscii"/>
-          <w:sz w:val="24"/>
-          <w:szCs w:val="24"/>
-        </w:rPr>
-        <w:t xml:space="preserve"> in building 100% reusable code and libraries for future use.</w:t>
-      </w:r>
-    </w:p>
-    <w:p>
-      <w:pPr>
-        <w:spacing w:after="28" w:line="259" w:lineRule="auto"/>
-        <w:ind w:left="137" w:firstLine="0"/>
-        <w:rPr>
-          <w:rFonts w:ascii="Calibri" w:hAnsi="Calibri" w:eastAsia="Calibri" w:cs="Calibri" w:asciiTheme="minorAscii" w:hAnsiTheme="minorAscii" w:eastAsiaTheme="minorAscii" w:cstheme="minorAscii"/>
-          <w:sz w:val="24"/>
-          <w:szCs w:val="24"/>
-        </w:rPr>
-      </w:pPr>
-      <w:r>
-        <w:rPr>
-          <w:rFonts w:ascii="Calibri" w:hAnsi="Calibri" w:eastAsia="Calibri" w:cs="Calibri" w:asciiTheme="minorAscii" w:hAnsiTheme="minorAscii" w:eastAsiaTheme="minorAscii" w:cstheme="minorAscii"/>
-          <w:b w:val="1"/>
-          <w:bCs w:val="1"/>
-          <w:sz w:val="28"/>
-          <w:szCs w:val="28"/>
-        </w:rPr>
-        <w:t>Instaclick</w:t>
-      </w:r>
-      <w:r>
-        <w:rPr>
-          <w:rFonts w:ascii="Calibri" w:hAnsi="Calibri" w:eastAsia="Calibri" w:cs="Calibri" w:asciiTheme="minorAscii" w:hAnsiTheme="minorAscii" w:eastAsiaTheme="minorAscii" w:cstheme="minorAscii"/>
-          <w:b w:val="1"/>
-          <w:bCs w:val="1"/>
-          <w:sz w:val="28"/>
-          <w:szCs w:val="28"/>
-        </w:rPr>
-        <w:t xml:space="preserve"> Inc.</w:t>
-      </w:r>
-      <w:r>
-        <w:rPr>
-          <w:rFonts w:ascii="Calibri" w:hAnsi="Calibri" w:eastAsia="Calibri" w:cs="Calibri" w:asciiTheme="minorAscii" w:hAnsiTheme="minorAscii" w:eastAsiaTheme="minorAscii" w:cstheme="minorAscii"/>
-          <w:b w:val="1"/>
-          <w:bCs w:val="1"/>
-          <w:sz w:val="28"/>
-          <w:szCs w:val="28"/>
-        </w:rPr>
-        <w:t xml:space="preserve"> </w:t>
-      </w:r>
-      <w:r>
-        <w:rPr>
-          <w:rFonts w:ascii="Calibri" w:hAnsi="Calibri" w:eastAsia="Calibri" w:cs="Calibri" w:asciiTheme="minorAscii" w:hAnsiTheme="minorAscii" w:eastAsiaTheme="minorAscii" w:cstheme="minorAscii"/>
-          <w:sz w:val="24"/>
-          <w:szCs w:val="24"/>
-        </w:rPr>
-        <w:t xml:space="preserve">- </w:t>
-      </w:r>
-      <w:r>
-        <w:rPr>
-          <w:rFonts w:ascii="Calibri" w:hAnsi="Calibri" w:eastAsia="Calibri" w:cs="Calibri" w:asciiTheme="minorAscii" w:hAnsiTheme="minorAscii" w:eastAsiaTheme="minorAscii" w:cstheme="minorAscii"/>
-          <w:sz w:val="24"/>
-          <w:szCs w:val="24"/>
-        </w:rPr>
-        <w:t>Front End Developer</w:t>
-      </w:r>
-    </w:p>
-    <w:p>
-      <w:pPr>
-        <w:tabs>
-          <w:tab w:val="right" w:leader="none" w:pos="11514"/>
-        </w:tabs>
-        <w:spacing w:after="32" w:line="259" w:lineRule="auto"/>
-        <w:ind w:left="0" w:firstLine="0"/>
-        <w:rPr>
-          <w:rFonts w:ascii="Calibri" w:hAnsi="Calibri" w:eastAsia="Calibri" w:cs="Calibri" w:asciiTheme="minorAscii" w:hAnsiTheme="minorAscii" w:eastAsiaTheme="minorAscii" w:cstheme="minorAscii"/>
-          <w:color w:val="666666"/>
-          <w:sz w:val="24"/>
-          <w:szCs w:val="24"/>
-        </w:rPr>
-      </w:pPr>
-      <w:r>
-        <w:rPr>
-          <w:rFonts w:ascii="Calibri" w:hAnsi="Calibri" w:eastAsia="Calibri" w:cs="Calibri" w:asciiTheme="minorAscii" w:hAnsiTheme="minorAscii" w:eastAsiaTheme="minorAscii" w:cstheme="minorAscii"/>
-          <w:color w:val="666666"/>
-          <w:sz w:val="24"/>
-          <w:szCs w:val="24"/>
-        </w:rPr>
-        <w:t xml:space="preserve">  August </w:t>
-      </w:r>
-      <w:r>
-        <w:rPr>
-          <w:rFonts w:ascii="Calibri" w:hAnsi="Calibri" w:eastAsia="Calibri" w:cs="Calibri" w:asciiTheme="minorAscii" w:hAnsiTheme="minorAscii" w:eastAsiaTheme="minorAscii" w:cstheme="minorAscii"/>
-          <w:color w:val="666666"/>
-          <w:sz w:val="24"/>
-          <w:szCs w:val="24"/>
-        </w:rPr>
-        <w:t>2016 – December 20</w:t>
-      </w:r>
-      <w:r>
-        <w:rPr>
-          <w:rFonts w:ascii="Calibri" w:hAnsi="Calibri" w:eastAsia="Calibri" w:cs="Calibri" w:asciiTheme="minorAscii" w:hAnsiTheme="minorAscii" w:eastAsiaTheme="minorAscii" w:cstheme="minorAscii"/>
-          <w:color w:val="666666"/>
-          <w:sz w:val="24"/>
-          <w:szCs w:val="24"/>
-        </w:rPr>
-        <w:t>17</w:t>
-      </w:r>
-      <w:r>
-        <w:tab/>
-      </w:r>
-      <w:r>
-        <w:rPr>
-          <w:rFonts w:ascii="Calibri" w:hAnsi="Calibri" w:eastAsia="Calibri" w:cs="Calibri" w:asciiTheme="minorAscii" w:hAnsiTheme="minorAscii" w:eastAsiaTheme="minorAscii" w:cstheme="minorAscii"/>
-          <w:color w:val="666666"/>
-          <w:sz w:val="24"/>
-          <w:szCs w:val="24"/>
-        </w:rPr>
-        <w:t>Ontario, Canada</w:t>
-      </w:r>
-    </w:p>
-    <w:p>
-      <w:pPr>
-        <w:pStyle w:val="ListParagraph"/>
-        <w:numPr>
-          <w:ilvl w:val="0"/>
-          <w:numId w:val="1"/>
-        </w:numPr>
-        <w:rPr>
-          <w:rFonts w:ascii="Calibri" w:hAnsi="Calibri" w:eastAsia="Calibri" w:cs="Calibri" w:asciiTheme="minorAscii" w:hAnsiTheme="minorAscii" w:eastAsiaTheme="minorAscii" w:cstheme="minorAscii"/>
-          <w:color w:val="212529"/>
-          <w:sz w:val="24"/>
-          <w:szCs w:val="24"/>
-        </w:rPr>
-      </w:pPr>
-      <w:r>
-        <w:rPr>
-          <w:rFonts w:ascii="Calibri" w:hAnsi="Calibri" w:eastAsia="Calibri" w:cs="Calibri" w:asciiTheme="minorAscii" w:hAnsiTheme="minorAscii" w:eastAsiaTheme="minorAscii" w:cstheme="minorAscii"/>
+        <w:t xml:space="preserve"> - </w:t>
+      </w:r>
+      <w:r>
+        <w:rPr>
+          <w:rFonts w:ascii="system-ui" w:hAnsi="system-ui" w:eastAsia="system-ui" w:cs="system-ui"/>
           <w:b w:val="0"/>
           <w:bCs w:val="0"/>
           <w:i w:val="0"/>
@@ -1356,160 +1394,15 @@
           <w:caps w:val="0"/>
           <w:smallCaps w:val="0"/>
           <w:noProof w:val="0"/>
-          <w:sz w:val="24"/>
-          <w:szCs w:val="24"/>
-          <w:lang w:val="en-CA"/>
-        </w:rPr>
-        <w:t xml:space="preserve">Collaborated with 4 other team members and 2 stakeholders to develop 8+ new user-facing features. </w:t>
-      </w:r>
-    </w:p>
-    <w:p>
-      <w:pPr>
-        <w:spacing w:after="28" w:line="259" w:lineRule="auto"/>
-        <w:ind w:left="137" w:firstLine="0"/>
-        <w:rPr>
-          <w:rFonts w:ascii="Calibri" w:hAnsi="Calibri" w:eastAsia="Calibri" w:cs="Calibri" w:asciiTheme="minorAscii" w:hAnsiTheme="minorAscii" w:eastAsiaTheme="minorAscii" w:cstheme="minorAscii"/>
-          <w:sz w:val="24"/>
-          <w:szCs w:val="24"/>
-        </w:rPr>
-      </w:pPr>
-      <w:r>
-        <w:rPr>
-          <w:rFonts w:ascii="Calibri" w:hAnsi="Calibri" w:eastAsia="Calibri" w:cs="Calibri" w:asciiTheme="minorAscii" w:hAnsiTheme="minorAscii" w:eastAsiaTheme="minorAscii" w:cstheme="minorAscii"/>
-          <w:b w:val="1"/>
-          <w:bCs w:val="1"/>
-          <w:sz w:val="28"/>
-          <w:szCs w:val="28"/>
-        </w:rPr>
-        <w:t>Simplistics</w:t>
-      </w:r>
-      <w:r>
-        <w:rPr>
-          <w:rFonts w:ascii="Calibri" w:hAnsi="Calibri" w:eastAsia="Calibri" w:cs="Calibri" w:asciiTheme="minorAscii" w:hAnsiTheme="minorAscii" w:eastAsiaTheme="minorAscii" w:cstheme="minorAscii"/>
-          <w:b w:val="1"/>
-          <w:bCs w:val="1"/>
-          <w:sz w:val="28"/>
-          <w:szCs w:val="28"/>
-        </w:rPr>
-        <w:t xml:space="preserve"> Website Development</w:t>
-      </w:r>
-      <w:r>
-        <w:rPr>
-          <w:rFonts w:ascii="Calibri" w:hAnsi="Calibri" w:eastAsia="Calibri" w:cs="Calibri" w:asciiTheme="minorAscii" w:hAnsiTheme="minorAscii" w:eastAsiaTheme="minorAscii" w:cstheme="minorAscii"/>
-          <w:b w:val="1"/>
-          <w:bCs w:val="1"/>
-          <w:sz w:val="28"/>
-          <w:szCs w:val="28"/>
-        </w:rPr>
-        <w:t xml:space="preserve"> </w:t>
-      </w:r>
-      <w:r>
-        <w:rPr>
-          <w:rFonts w:ascii="Calibri" w:hAnsi="Calibri" w:eastAsia="Calibri" w:cs="Calibri" w:asciiTheme="minorAscii" w:hAnsiTheme="minorAscii" w:eastAsiaTheme="minorAscii" w:cstheme="minorAscii"/>
-          <w:sz w:val="24"/>
-          <w:szCs w:val="24"/>
-        </w:rPr>
-        <w:t xml:space="preserve">- </w:t>
-      </w:r>
-      <w:r>
-        <w:rPr>
-          <w:rFonts w:ascii="Calibri" w:hAnsi="Calibri" w:eastAsia="Calibri" w:cs="Calibri" w:asciiTheme="minorAscii" w:hAnsiTheme="minorAscii" w:eastAsiaTheme="minorAscii" w:cstheme="minorAscii"/>
-          <w:sz w:val="24"/>
-          <w:szCs w:val="24"/>
-        </w:rPr>
-        <w:t>Web Developer</w:t>
-      </w:r>
-    </w:p>
-    <w:p>
-      <w:pPr>
-        <w:tabs>
-          <w:tab w:val="right" w:leader="none" w:pos="11514"/>
-        </w:tabs>
-        <w:spacing w:after="32" w:line="259" w:lineRule="auto"/>
-        <w:ind w:left="0" w:firstLine="0"/>
-        <w:rPr>
-          <w:rFonts w:ascii="Calibri" w:hAnsi="Calibri" w:eastAsia="Calibri" w:cs="Calibri" w:asciiTheme="minorAscii" w:hAnsiTheme="minorAscii" w:eastAsiaTheme="minorAscii" w:cstheme="minorAscii"/>
-          <w:color w:val="666666"/>
-          <w:sz w:val="24"/>
-          <w:szCs w:val="24"/>
-        </w:rPr>
-      </w:pPr>
-      <w:r>
-        <w:rPr>
-          <w:rFonts w:ascii="Calibri" w:hAnsi="Calibri" w:eastAsia="Calibri" w:cs="Calibri" w:asciiTheme="minorAscii" w:hAnsiTheme="minorAscii" w:eastAsiaTheme="minorAscii" w:cstheme="minorAscii"/>
-          <w:color w:val="666666"/>
-          <w:sz w:val="24"/>
-          <w:szCs w:val="24"/>
-        </w:rPr>
-        <w:t xml:space="preserve">  January </w:t>
-      </w:r>
-      <w:r>
-        <w:rPr>
-          <w:rFonts w:ascii="Calibri" w:hAnsi="Calibri" w:eastAsia="Calibri" w:cs="Calibri" w:asciiTheme="minorAscii" w:hAnsiTheme="minorAscii" w:eastAsiaTheme="minorAscii" w:cstheme="minorAscii"/>
-          <w:color w:val="666666"/>
-          <w:sz w:val="24"/>
-          <w:szCs w:val="24"/>
-        </w:rPr>
-        <w:t xml:space="preserve">2016 - </w:t>
-      </w:r>
-      <w:r>
-        <w:rPr>
-          <w:rFonts w:ascii="Calibri" w:hAnsi="Calibri" w:eastAsia="Calibri" w:cs="Calibri" w:asciiTheme="minorAscii" w:hAnsiTheme="minorAscii" w:eastAsiaTheme="minorAscii" w:cstheme="minorAscii"/>
-          <w:color w:val="666666"/>
-          <w:sz w:val="24"/>
-          <w:szCs w:val="24"/>
-        </w:rPr>
-        <w:t xml:space="preserve">July </w:t>
-      </w:r>
-      <w:r>
-        <w:rPr>
-          <w:rFonts w:ascii="Calibri" w:hAnsi="Calibri" w:eastAsia="Calibri" w:cs="Calibri" w:asciiTheme="minorAscii" w:hAnsiTheme="minorAscii" w:eastAsiaTheme="minorAscii" w:cstheme="minorAscii"/>
-          <w:color w:val="666666"/>
-          <w:sz w:val="24"/>
-          <w:szCs w:val="24"/>
-        </w:rPr>
-        <w:t>20</w:t>
-      </w:r>
-      <w:r>
-        <w:rPr>
-          <w:rFonts w:ascii="Calibri" w:hAnsi="Calibri" w:eastAsia="Calibri" w:cs="Calibri" w:asciiTheme="minorAscii" w:hAnsiTheme="minorAscii" w:eastAsiaTheme="minorAscii" w:cstheme="minorAscii"/>
-          <w:color w:val="666666"/>
-          <w:sz w:val="24"/>
-          <w:szCs w:val="24"/>
-        </w:rPr>
-        <w:t>16</w:t>
-      </w:r>
-      <w:r>
-        <w:tab/>
-      </w:r>
-      <w:r>
-        <w:rPr>
-          <w:rFonts w:ascii="Calibri" w:hAnsi="Calibri" w:eastAsia="Calibri" w:cs="Calibri" w:asciiTheme="minorAscii" w:hAnsiTheme="minorAscii" w:eastAsiaTheme="minorAscii" w:cstheme="minorAscii"/>
-          <w:color w:val="666666"/>
-          <w:sz w:val="24"/>
-          <w:szCs w:val="24"/>
-        </w:rPr>
-        <w:t>Ontario, Canada</w:t>
-      </w:r>
-    </w:p>
-    <w:p>
-      <w:pPr>
-        <w:pStyle w:val="ListParagraph"/>
-        <w:numPr>
-          <w:ilvl w:val="0"/>
-          <w:numId w:val="1"/>
-        </w:numPr>
-        <w:rPr>
-          <w:rFonts w:ascii="Calibri" w:hAnsi="Calibri" w:eastAsia="Calibri" w:cs="Calibri" w:asciiTheme="minorAscii" w:hAnsiTheme="minorAscii" w:eastAsiaTheme="minorAscii" w:cstheme="minorAscii"/>
-          <w:noProof w:val="0"/>
-          <w:sz w:val="24"/>
-          <w:szCs w:val="24"/>
-          <w:lang w:val="en-CA"/>
-        </w:rPr>
-      </w:pPr>
-      <w:r>
-        <w:rPr>
-          <w:rFonts w:ascii="Calibri" w:hAnsi="Calibri" w:eastAsia="Calibri" w:cs="Calibri" w:asciiTheme="minorAscii" w:hAnsiTheme="minorAscii" w:eastAsiaTheme="minorAscii" w:cstheme="minorAscii"/>
+          <w:sz w:val="21"/>
+          <w:szCs w:val="21"/>
+          <w:lang w:val="en-CA"/>
+        </w:rPr>
+        <w:t xml:space="preserve">- https://www.bunge.com - built </w:t>
+      </w:r>
+      <w:r>
+        <w:rPr>
+          <w:rFonts w:ascii="system-ui" w:hAnsi="system-ui" w:eastAsia="system-ui" w:cs="system-ui"/>
           <w:b w:val="0"/>
           <w:bCs w:val="0"/>
           <w:i w:val="0"/>
@@ -1517,15 +1410,15 @@
           <w:caps w:val="0"/>
           <w:smallCaps w:val="0"/>
           <w:noProof w:val="0"/>
-          <w:sz w:val="24"/>
-          <w:szCs w:val="24"/>
-          <w:lang w:val="en-CA"/>
-        </w:rPr>
-        <w:t xml:space="preserve">Built custom responsive </w:t>
-      </w:r>
-      <w:r>
-        <w:rPr>
-          <w:rFonts w:ascii="Calibri" w:hAnsi="Calibri" w:eastAsia="Calibri" w:cs="Calibri" w:asciiTheme="minorAscii" w:hAnsiTheme="minorAscii" w:eastAsiaTheme="minorAscii" w:cstheme="minorAscii"/>
+          <w:sz w:val="21"/>
+          <w:szCs w:val="21"/>
+          <w:lang w:val="en-CA"/>
+        </w:rPr>
+        <w:t>virtually all</w:t>
+      </w:r>
+      <w:r>
+        <w:rPr>
+          <w:rFonts w:ascii="system-ui" w:hAnsi="system-ui" w:eastAsia="system-ui" w:cs="system-ui"/>
           <w:b w:val="0"/>
           <w:bCs w:val="0"/>
           <w:i w:val="0"/>
@@ -1533,15 +1426,15 @@
           <w:caps w:val="0"/>
           <w:smallCaps w:val="0"/>
           <w:noProof w:val="0"/>
-          <w:sz w:val="24"/>
-          <w:szCs w:val="24"/>
-          <w:lang w:val="en-CA"/>
-        </w:rPr>
-        <w:t>Wordpress</w:t>
-      </w:r>
-      <w:r>
-        <w:rPr>
-          <w:rFonts w:ascii="Calibri" w:hAnsi="Calibri" w:eastAsia="Calibri" w:cs="Calibri" w:asciiTheme="minorAscii" w:hAnsiTheme="minorAscii" w:eastAsiaTheme="minorAscii" w:cstheme="minorAscii"/>
+          <w:sz w:val="21"/>
+          <w:szCs w:val="21"/>
+          <w:lang w:val="en-CA"/>
+        </w:rPr>
+        <w:t xml:space="preserve"> the components using https://patternlab.io/ </w:t>
+      </w:r>
+      <w:r>
+        <w:rPr>
+          <w:rFonts w:ascii="system-ui" w:hAnsi="system-ui" w:eastAsia="system-ui" w:cs="system-ui"/>
           <w:b w:val="0"/>
           <w:bCs w:val="0"/>
           <w:i w:val="0"/>
@@ -1549,11 +1442,761 @@
           <w:caps w:val="0"/>
           <w:smallCaps w:val="0"/>
           <w:noProof w:val="0"/>
+          <w:sz w:val="21"/>
+          <w:szCs w:val="21"/>
+          <w:lang w:val="en-CA"/>
+        </w:rPr>
+        <w:t>Javascript</w:t>
+      </w:r>
+      <w:r>
+        <w:rPr>
+          <w:rFonts w:ascii="system-ui" w:hAnsi="system-ui" w:eastAsia="system-ui" w:cs="system-ui"/>
+          <w:b w:val="0"/>
+          <w:bCs w:val="0"/>
+          <w:i w:val="0"/>
+          <w:iCs w:val="0"/>
+          <w:caps w:val="0"/>
+          <w:smallCaps w:val="0"/>
+          <w:noProof w:val="0"/>
+          <w:sz w:val="21"/>
+          <w:szCs w:val="21"/>
+          <w:lang w:val="en-CA"/>
+        </w:rPr>
+        <w:t xml:space="preserve"> / Typescript / HTML / SASS/ CSS3 / Rest APIs / JSON</w:t>
+      </w:r>
+    </w:p>
+    <w:p>
+      <w:pPr>
+        <w:pStyle w:val="Normal"/>
+        <w:rPr>
+          <w:rFonts w:ascii="Calibri" w:hAnsi="Calibri" w:eastAsia="Calibri" w:cs="Calibri" w:asciiTheme="minorAscii" w:hAnsiTheme="minorAscii" w:eastAsiaTheme="minorAscii" w:cstheme="minorAscii"/>
+          <w:color w:val="212529"/>
+          <w:sz w:val="24"/>
+          <w:szCs w:val="24"/>
+        </w:rPr>
+      </w:pPr>
+    </w:p>
+    <w:p>
+      <w:pPr>
+        <w:spacing w:after="28" w:line="259" w:lineRule="auto"/>
+        <w:ind w:left="137" w:firstLine="0"/>
+        <w:rPr>
+          <w:rFonts w:ascii="Calibri" w:hAnsi="Calibri" w:eastAsia="Calibri" w:cs="Calibri" w:asciiTheme="minorAscii" w:hAnsiTheme="minorAscii" w:eastAsiaTheme="minorAscii" w:cstheme="minorAscii"/>
+          <w:sz w:val="24"/>
+          <w:szCs w:val="24"/>
+        </w:rPr>
+      </w:pPr>
+      <w:r>
+        <w:rPr>
+          <w:rFonts w:ascii="Calibri" w:hAnsi="Calibri" w:eastAsia="Calibri" w:cs="Calibri" w:asciiTheme="minorAscii" w:hAnsiTheme="minorAscii" w:eastAsiaTheme="minorAscii" w:cstheme="minorAscii"/>
+          <w:b w:val="1"/>
+          <w:bCs w:val="1"/>
+          <w:sz w:val="28"/>
+          <w:szCs w:val="28"/>
+        </w:rPr>
+        <w:t xml:space="preserve">Sheridan College – </w:t>
+      </w:r>
+      <w:r>
+        <w:rPr>
+          <w:rFonts w:ascii="Calibri" w:hAnsi="Calibri" w:eastAsia="Calibri" w:cs="Calibri" w:asciiTheme="minorAscii" w:hAnsiTheme="minorAscii" w:eastAsiaTheme="minorAscii" w:cstheme="minorAscii"/>
+          <w:sz w:val="24"/>
+          <w:szCs w:val="24"/>
+        </w:rPr>
+        <w:t>UI Developer and Designer</w:t>
+      </w:r>
+    </w:p>
+    <w:p w14:noSpellErr="1">
+      <w:pPr>
+        <w:tabs>
+          <w:tab w:val="right" w:leader="none" w:pos="11514"/>
+        </w:tabs>
+        <w:spacing w:after="32" w:line="259" w:lineRule="auto"/>
+        <w:ind w:left="0" w:firstLine="0"/>
+        <w:rPr>
+          <w:rFonts w:ascii="Calibri" w:hAnsi="Calibri" w:eastAsia="Calibri" w:cs="Calibri" w:asciiTheme="minorAscii" w:hAnsiTheme="minorAscii" w:eastAsiaTheme="minorAscii" w:cstheme="minorAscii"/>
+          <w:color w:val="666666"/>
+          <w:sz w:val="24"/>
+          <w:szCs w:val="24"/>
+        </w:rPr>
+      </w:pPr>
+      <w:r>
+        <w:rPr>
+          <w:rFonts w:ascii="Calibri" w:hAnsi="Calibri" w:eastAsia="Calibri" w:cs="Calibri" w:asciiTheme="minorAscii" w:hAnsiTheme="minorAscii" w:eastAsiaTheme="minorAscii" w:cstheme="minorAscii"/>
+          <w:color w:val="666666"/>
+          <w:sz w:val="24"/>
+          <w:szCs w:val="24"/>
+        </w:rPr>
+        <w:t xml:space="preserve">  December</w:t>
+      </w:r>
+      <w:r>
+        <w:rPr>
+          <w:rFonts w:ascii="Calibri" w:hAnsi="Calibri" w:eastAsia="Calibri" w:cs="Calibri" w:asciiTheme="minorAscii" w:hAnsiTheme="minorAscii" w:eastAsiaTheme="minorAscii" w:cstheme="minorAscii"/>
+          <w:color w:val="666666"/>
+          <w:sz w:val="24"/>
+          <w:szCs w:val="24"/>
+        </w:rPr>
+        <w:t xml:space="preserve"> 2017 - </w:t>
+      </w:r>
+      <w:r>
+        <w:rPr>
+          <w:rFonts w:ascii="Calibri" w:hAnsi="Calibri" w:eastAsia="Calibri" w:cs="Calibri" w:asciiTheme="minorAscii" w:hAnsiTheme="minorAscii" w:eastAsiaTheme="minorAscii" w:cstheme="minorAscii"/>
+          <w:color w:val="666666"/>
+          <w:sz w:val="24"/>
+          <w:szCs w:val="24"/>
+        </w:rPr>
+        <w:t>February</w:t>
+      </w:r>
+      <w:r>
+        <w:rPr>
+          <w:rFonts w:ascii="Calibri" w:hAnsi="Calibri" w:eastAsia="Calibri" w:cs="Calibri" w:asciiTheme="minorAscii" w:hAnsiTheme="minorAscii" w:eastAsiaTheme="minorAscii" w:cstheme="minorAscii"/>
+          <w:color w:val="666666"/>
+          <w:sz w:val="24"/>
+          <w:szCs w:val="24"/>
+        </w:rPr>
+        <w:t xml:space="preserve"> 20</w:t>
+      </w:r>
+      <w:r>
+        <w:rPr>
+          <w:rFonts w:ascii="Calibri" w:hAnsi="Calibri" w:eastAsia="Calibri" w:cs="Calibri" w:asciiTheme="minorAscii" w:hAnsiTheme="minorAscii" w:eastAsiaTheme="minorAscii" w:cstheme="minorAscii"/>
+          <w:color w:val="666666"/>
+          <w:sz w:val="24"/>
+          <w:szCs w:val="24"/>
+        </w:rPr>
+        <w:t>21</w:t>
+      </w:r>
+      <w:r>
+        <w:tab/>
+      </w:r>
+      <w:r>
+        <w:rPr>
+          <w:rFonts w:ascii="Calibri" w:hAnsi="Calibri" w:eastAsia="Calibri" w:cs="Calibri" w:asciiTheme="minorAscii" w:hAnsiTheme="minorAscii" w:eastAsiaTheme="minorAscii" w:cstheme="minorAscii"/>
+          <w:color w:val="666666"/>
+          <w:sz w:val="24"/>
+          <w:szCs w:val="24"/>
+        </w:rPr>
+        <w:t>Ontario, Canada</w:t>
+      </w:r>
+    </w:p>
+    <w:p>
+      <w:pPr>
+        <w:pStyle w:val="ListParagraph"/>
+        <w:numPr>
+          <w:ilvl w:val="0"/>
+          <w:numId w:val="1"/>
+        </w:numPr>
+        <w:rPr>
+          <w:rFonts w:ascii="Calibri" w:hAnsi="Calibri" w:eastAsia="Calibri" w:cs="Calibri" w:asciiTheme="minorAscii" w:hAnsiTheme="minorAscii" w:eastAsiaTheme="minorAscii" w:cstheme="minorAscii"/>
+          <w:sz w:val="24"/>
+          <w:szCs w:val="24"/>
+        </w:rPr>
+      </w:pPr>
+      <w:r>
+        <w:rPr>
+          <w:rFonts w:ascii="Calibri" w:hAnsi="Calibri" w:eastAsia="Calibri" w:cs="Calibri" w:asciiTheme="minorAscii" w:hAnsiTheme="minorAscii" w:eastAsiaTheme="minorAscii" w:cstheme="minorAscii"/>
+          <w:sz w:val="24"/>
+          <w:szCs w:val="24"/>
+        </w:rPr>
+        <w:t xml:space="preserve">Collaborated with 7 other team members and 4 stakeholders to develop 10+ new user-facing features on </w:t>
+      </w:r>
+      <w:r>
+        <w:fldChar w:fldCharType="begin"/>
+      </w:r>
+      <w:r>
+        <w:instrText xml:space="preserve">HYPERLINK "</w:instrText>
+      </w:r>
+      <w:r>
+        <w:instrText xml:space="preserve">https://www.sheridancollege.ca</w:instrText>
+      </w:r>
+      <w:r>
+        <w:instrText xml:space="preserve">"</w:instrText>
+      </w:r>
+      <w:r>
+        <w:fldChar w:fldCharType="separate"/>
+      </w:r>
+      <w:r>
+        <w:rPr>
+          <w:rStyle w:val="Hyperlink"/>
+        </w:rPr>
+        <w:t>https://www.sheridancollege.ca</w:t>
+      </w:r>
+      <w:r>
+        <w:fldChar w:fldCharType="end"/>
+      </w:r>
+      <w:r>
+        <w:rPr>
+          <w:rFonts w:ascii="Calibri" w:hAnsi="Calibri" w:eastAsia="Calibri" w:cs="Calibri" w:asciiTheme="minorAscii" w:hAnsiTheme="minorAscii" w:eastAsiaTheme="minorAscii" w:cstheme="minorAscii"/>
+          <w:sz w:val="24"/>
+          <w:szCs w:val="24"/>
+        </w:rPr>
+        <w:t xml:space="preserve"> Sitecore, JS/JQUERY, CSS3/SASS, HTML5, BOOTSTRAP</w:t>
+      </w:r>
+    </w:p>
+    <w:p>
+      <w:pPr>
+        <w:pStyle w:val="ListParagraph"/>
+        <w:numPr>
+          <w:ilvl w:val="0"/>
+          <w:numId w:val="1"/>
+        </w:numPr>
+        <w:rPr>
+          <w:rFonts w:ascii="Calibri" w:hAnsi="Calibri" w:eastAsia="Calibri" w:cs="Calibri" w:asciiTheme="minorAscii" w:hAnsiTheme="minorAscii" w:eastAsiaTheme="minorAscii" w:cstheme="minorAscii"/>
+          <w:sz w:val="24"/>
+          <w:szCs w:val="24"/>
+        </w:rPr>
+      </w:pPr>
+      <w:r>
+        <w:rPr>
+          <w:rFonts w:ascii="Calibri" w:hAnsi="Calibri" w:eastAsia="Calibri" w:cs="Calibri" w:asciiTheme="minorAscii" w:hAnsiTheme="minorAscii" w:eastAsiaTheme="minorAscii" w:cstheme="minorAscii"/>
+          <w:sz w:val="24"/>
+          <w:szCs w:val="24"/>
+        </w:rPr>
+        <w:t>Assisted</w:t>
+      </w:r>
+      <w:r>
+        <w:rPr>
+          <w:rFonts w:ascii="Calibri" w:hAnsi="Calibri" w:eastAsia="Calibri" w:cs="Calibri" w:asciiTheme="minorAscii" w:hAnsiTheme="minorAscii" w:eastAsiaTheme="minorAscii" w:cstheme="minorAscii"/>
+          <w:sz w:val="24"/>
+          <w:szCs w:val="24"/>
+        </w:rPr>
+        <w:t xml:space="preserve"> in building 100% reusable code and libraries for future use.</w:t>
+      </w:r>
+    </w:p>
+    <w:p>
+      <w:pPr>
+        <w:pStyle w:val="ListParagraph"/>
+        <w:numPr>
+          <w:ilvl w:val="0"/>
+          <w:numId w:val="1"/>
+        </w:numPr>
+        <w:rPr>
+          <w:rFonts w:ascii="Calibri" w:hAnsi="Calibri" w:eastAsia="Calibri" w:cs="Calibri" w:asciiTheme="minorAscii" w:hAnsiTheme="minorAscii" w:eastAsiaTheme="minorAscii" w:cstheme="minorAscii"/>
+          <w:b w:val="0"/>
+          <w:bCs w:val="0"/>
+          <w:i w:val="0"/>
+          <w:iCs w:val="0"/>
+          <w:caps w:val="0"/>
+          <w:smallCaps w:val="0"/>
+          <w:noProof w:val="0"/>
+          <w:color w:val="000000" w:themeColor="text1" w:themeTint="FF" w:themeShade="FF"/>
+          <w:sz w:val="24"/>
+          <w:szCs w:val="24"/>
+          <w:lang w:val="en-CA"/>
+        </w:rPr>
+      </w:pPr>
+      <w:r>
+        <w:rPr>
+          <w:rFonts w:ascii="Calibri" w:hAnsi="Calibri" w:eastAsia="Calibri" w:cs="Calibri" w:asciiTheme="minorAscii" w:hAnsiTheme="minorAscii" w:eastAsiaTheme="minorAscii" w:cstheme="minorAscii"/>
+          <w:b w:val="0"/>
+          <w:bCs w:val="0"/>
+          <w:i w:val="0"/>
+          <w:iCs w:val="0"/>
+          <w:caps w:val="0"/>
+          <w:smallCaps w:val="0"/>
+          <w:noProof w:val="0"/>
+          <w:color w:val="000000" w:themeColor="text1" w:themeTint="FF" w:themeShade="FF"/>
+          <w:sz w:val="24"/>
+          <w:szCs w:val="24"/>
+          <w:lang w:val="en-CA"/>
+        </w:rPr>
+        <w:t>A key priority was accessibility so all types of users could easily use the site. This was especially important for a government subsidized institution.</w:t>
+      </w:r>
+    </w:p>
+    <w:p>
+      <w:pPr>
+        <w:spacing w:after="28" w:line="259" w:lineRule="auto"/>
+        <w:ind w:left="137" w:firstLine="0"/>
+        <w:rPr>
+          <w:rFonts w:ascii="Calibri" w:hAnsi="Calibri" w:eastAsia="Calibri" w:cs="Calibri" w:asciiTheme="minorAscii" w:hAnsiTheme="minorAscii" w:eastAsiaTheme="minorAscii" w:cstheme="minorAscii"/>
+          <w:b w:val="1"/>
+          <w:bCs w:val="1"/>
+          <w:sz w:val="28"/>
+          <w:szCs w:val="28"/>
+        </w:rPr>
+      </w:pPr>
+    </w:p>
+    <w:p>
+      <w:pPr>
+        <w:spacing w:after="28" w:line="259" w:lineRule="auto"/>
+        <w:ind w:left="137" w:firstLine="0"/>
+        <w:rPr>
+          <w:rFonts w:ascii="Calibri" w:hAnsi="Calibri" w:eastAsia="Calibri" w:cs="Calibri" w:asciiTheme="minorAscii" w:hAnsiTheme="minorAscii" w:eastAsiaTheme="minorAscii" w:cstheme="minorAscii"/>
+          <w:sz w:val="24"/>
+          <w:szCs w:val="24"/>
+        </w:rPr>
+      </w:pPr>
+      <w:r>
+        <w:rPr>
+          <w:rFonts w:ascii="Calibri" w:hAnsi="Calibri" w:eastAsia="Calibri" w:cs="Calibri" w:asciiTheme="minorAscii" w:hAnsiTheme="minorAscii" w:eastAsiaTheme="minorAscii" w:cstheme="minorAscii"/>
+          <w:b w:val="1"/>
+          <w:bCs w:val="1"/>
+          <w:sz w:val="28"/>
+          <w:szCs w:val="28"/>
+        </w:rPr>
+        <w:t>Instaclick</w:t>
+      </w:r>
+      <w:r>
+        <w:rPr>
+          <w:rFonts w:ascii="Calibri" w:hAnsi="Calibri" w:eastAsia="Calibri" w:cs="Calibri" w:asciiTheme="minorAscii" w:hAnsiTheme="minorAscii" w:eastAsiaTheme="minorAscii" w:cstheme="minorAscii"/>
+          <w:b w:val="1"/>
+          <w:bCs w:val="1"/>
+          <w:sz w:val="28"/>
+          <w:szCs w:val="28"/>
+        </w:rPr>
+        <w:t xml:space="preserve"> Inc.</w:t>
+      </w:r>
+      <w:r>
+        <w:rPr>
+          <w:rFonts w:ascii="Calibri" w:hAnsi="Calibri" w:eastAsia="Calibri" w:cs="Calibri" w:asciiTheme="minorAscii" w:hAnsiTheme="minorAscii" w:eastAsiaTheme="minorAscii" w:cstheme="minorAscii"/>
+          <w:b w:val="1"/>
+          <w:bCs w:val="1"/>
+          <w:sz w:val="28"/>
+          <w:szCs w:val="28"/>
+        </w:rPr>
+        <w:t xml:space="preserve"> </w:t>
+      </w:r>
+      <w:r>
+        <w:rPr>
+          <w:rFonts w:ascii="Calibri" w:hAnsi="Calibri" w:eastAsia="Calibri" w:cs="Calibri" w:asciiTheme="minorAscii" w:hAnsiTheme="minorAscii" w:eastAsiaTheme="minorAscii" w:cstheme="minorAscii"/>
+          <w:sz w:val="24"/>
+          <w:szCs w:val="24"/>
+        </w:rPr>
+        <w:t xml:space="preserve">- </w:t>
+      </w:r>
+      <w:r>
+        <w:rPr>
+          <w:rFonts w:ascii="Calibri" w:hAnsi="Calibri" w:eastAsia="Calibri" w:cs="Calibri" w:asciiTheme="minorAscii" w:hAnsiTheme="minorAscii" w:eastAsiaTheme="minorAscii" w:cstheme="minorAscii"/>
+          <w:sz w:val="24"/>
+          <w:szCs w:val="24"/>
+        </w:rPr>
+        <w:t>Front End Developer</w:t>
+      </w:r>
+    </w:p>
+    <w:p>
+      <w:pPr>
+        <w:tabs>
+          <w:tab w:val="right" w:leader="none" w:pos="11514"/>
+        </w:tabs>
+        <w:spacing w:after="32" w:line="259" w:lineRule="auto"/>
+        <w:ind w:left="0" w:firstLine="0"/>
+        <w:rPr>
+          <w:rFonts w:ascii="Calibri" w:hAnsi="Calibri" w:eastAsia="Calibri" w:cs="Calibri" w:asciiTheme="minorAscii" w:hAnsiTheme="minorAscii" w:eastAsiaTheme="minorAscii" w:cstheme="minorAscii"/>
+          <w:color w:val="666666"/>
+          <w:sz w:val="24"/>
+          <w:szCs w:val="24"/>
+        </w:rPr>
+      </w:pPr>
+      <w:r>
+        <w:rPr>
+          <w:rFonts w:ascii="Calibri" w:hAnsi="Calibri" w:eastAsia="Calibri" w:cs="Calibri" w:asciiTheme="minorAscii" w:hAnsiTheme="minorAscii" w:eastAsiaTheme="minorAscii" w:cstheme="minorAscii"/>
+          <w:color w:val="666666"/>
+          <w:sz w:val="24"/>
+          <w:szCs w:val="24"/>
+        </w:rPr>
+        <w:t xml:space="preserve">  August </w:t>
+      </w:r>
+      <w:r>
+        <w:rPr>
+          <w:rFonts w:ascii="Calibri" w:hAnsi="Calibri" w:eastAsia="Calibri" w:cs="Calibri" w:asciiTheme="minorAscii" w:hAnsiTheme="minorAscii" w:eastAsiaTheme="minorAscii" w:cstheme="minorAscii"/>
+          <w:color w:val="666666"/>
+          <w:sz w:val="24"/>
+          <w:szCs w:val="24"/>
+        </w:rPr>
+        <w:t>2016 – December 20</w:t>
+      </w:r>
+      <w:r>
+        <w:rPr>
+          <w:rFonts w:ascii="Calibri" w:hAnsi="Calibri" w:eastAsia="Calibri" w:cs="Calibri" w:asciiTheme="minorAscii" w:hAnsiTheme="minorAscii" w:eastAsiaTheme="minorAscii" w:cstheme="minorAscii"/>
+          <w:color w:val="666666"/>
+          <w:sz w:val="24"/>
+          <w:szCs w:val="24"/>
+        </w:rPr>
+        <w:t>17</w:t>
+      </w:r>
+      <w:r>
+        <w:tab/>
+      </w:r>
+      <w:r>
+        <w:rPr>
+          <w:rFonts w:ascii="Calibri" w:hAnsi="Calibri" w:eastAsia="Calibri" w:cs="Calibri" w:asciiTheme="minorAscii" w:hAnsiTheme="minorAscii" w:eastAsiaTheme="minorAscii" w:cstheme="minorAscii"/>
+          <w:color w:val="666666"/>
+          <w:sz w:val="24"/>
+          <w:szCs w:val="24"/>
+        </w:rPr>
+        <w:t>Ontario, Canada</w:t>
+      </w:r>
+    </w:p>
+    <w:p>
+      <w:pPr>
+        <w:pStyle w:val="ListParagraph"/>
+        <w:numPr>
+          <w:ilvl w:val="0"/>
+          <w:numId w:val="1"/>
+        </w:numPr>
+        <w:rPr>
+          <w:rFonts w:ascii="Calibri" w:hAnsi="Calibri" w:eastAsia="Calibri" w:cs="Calibri" w:asciiTheme="minorAscii" w:hAnsiTheme="minorAscii" w:eastAsiaTheme="minorAscii" w:cstheme="minorAscii"/>
+          <w:color w:val="212529"/>
+          <w:sz w:val="24"/>
+          <w:szCs w:val="24"/>
+        </w:rPr>
+      </w:pPr>
+      <w:r>
+        <w:rPr>
+          <w:rFonts w:ascii="Calibri" w:hAnsi="Calibri" w:eastAsia="Calibri" w:cs="Calibri" w:asciiTheme="minorAscii" w:hAnsiTheme="minorAscii" w:eastAsiaTheme="minorAscii" w:cstheme="minorAscii"/>
+          <w:b w:val="0"/>
+          <w:bCs w:val="0"/>
+          <w:i w:val="0"/>
+          <w:iCs w:val="0"/>
+          <w:caps w:val="0"/>
+          <w:smallCaps w:val="0"/>
+          <w:noProof w:val="0"/>
+          <w:sz w:val="24"/>
+          <w:szCs w:val="24"/>
+          <w:lang w:val="en-CA"/>
+        </w:rPr>
+        <w:t xml:space="preserve">Collaborated with 4 other team members and 2 stakeholders to develop 8+ new user-facing features. </w:t>
+      </w:r>
+    </w:p>
+    <w:p>
+      <w:pPr>
+        <w:pStyle w:val="ListParagraph"/>
+        <w:numPr>
+          <w:ilvl w:val="0"/>
+          <w:numId w:val="1"/>
+        </w:numPr>
+        <w:rPr>
+          <w:rFonts w:ascii="Calibri" w:hAnsi="Calibri" w:eastAsia="Calibri" w:cs="Calibri" w:asciiTheme="minorAscii" w:hAnsiTheme="minorAscii" w:eastAsiaTheme="minorAscii" w:cstheme="minorAscii"/>
+          <w:color w:val="212529"/>
+          <w:sz w:val="25"/>
+          <w:szCs w:val="25"/>
+        </w:rPr>
+      </w:pPr>
+      <w:r>
+        <w:rPr>
+          <w:rFonts w:ascii="Calibri" w:hAnsi="Calibri" w:eastAsia="Calibri" w:cs="Calibri" w:asciiTheme="minorAscii" w:hAnsiTheme="minorAscii" w:eastAsiaTheme="minorAscii" w:cstheme="minorAscii"/>
+          <w:sz w:val="24"/>
+          <w:szCs w:val="24"/>
+        </w:rPr>
+        <w:t>Worked with design, product, and back-end teams to create 12+ web products.</w:t>
+      </w:r>
+    </w:p>
+    <w:p>
+      <w:pPr>
+        <w:pStyle w:val="ListParagraph"/>
+        <w:numPr>
+          <w:ilvl w:val="0"/>
+          <w:numId w:val="1"/>
+        </w:numPr>
+        <w:rPr>
+          <w:rFonts w:ascii="Calibri" w:hAnsi="Calibri" w:eastAsia="Calibri" w:cs="Calibri" w:asciiTheme="minorAscii" w:hAnsiTheme="minorAscii" w:eastAsiaTheme="minorAscii" w:cstheme="minorAscii"/>
+          <w:noProof w:val="0"/>
+          <w:sz w:val="24"/>
+          <w:szCs w:val="24"/>
+          <w:lang w:val="en-CA"/>
+        </w:rPr>
+      </w:pPr>
+      <w:r>
+        <w:rPr>
+          <w:rFonts w:ascii="Calibri" w:hAnsi="Calibri" w:eastAsia="Calibri" w:cs="Calibri" w:asciiTheme="minorAscii" w:hAnsiTheme="minorAscii" w:eastAsiaTheme="minorAscii" w:cstheme="minorAscii"/>
+          <w:b w:val="0"/>
+          <w:bCs w:val="0"/>
+          <w:i w:val="0"/>
+          <w:iCs w:val="0"/>
+          <w:caps w:val="0"/>
+          <w:smallCaps w:val="0"/>
+          <w:noProof w:val="0"/>
+          <w:sz w:val="24"/>
+          <w:szCs w:val="24"/>
+          <w:lang w:val="en-CA"/>
+        </w:rPr>
+        <w:t>Assisted</w:t>
+      </w:r>
+      <w:r>
+        <w:rPr>
+          <w:rFonts w:ascii="Calibri" w:hAnsi="Calibri" w:eastAsia="Calibri" w:cs="Calibri" w:asciiTheme="minorAscii" w:hAnsiTheme="minorAscii" w:eastAsiaTheme="minorAscii" w:cstheme="minorAscii"/>
+          <w:b w:val="0"/>
+          <w:bCs w:val="0"/>
+          <w:i w:val="0"/>
+          <w:iCs w:val="0"/>
+          <w:caps w:val="0"/>
+          <w:smallCaps w:val="0"/>
+          <w:noProof w:val="0"/>
+          <w:sz w:val="24"/>
+          <w:szCs w:val="24"/>
+          <w:lang w:val="en-CA"/>
+        </w:rPr>
+        <w:t xml:space="preserve"> in building 100% reusable code and libraries for future use.</w:t>
+      </w:r>
+    </w:p>
+    <w:p>
+      <w:pPr>
+        <w:pStyle w:val="ListParagraph"/>
+        <w:numPr>
+          <w:ilvl w:val="0"/>
+          <w:numId w:val="1"/>
+        </w:numPr>
+        <w:rPr>
+          <w:rFonts w:ascii="Calibri" w:hAnsi="Calibri" w:eastAsia="Calibri" w:cs="Calibri" w:asciiTheme="minorAscii" w:hAnsiTheme="minorAscii" w:eastAsiaTheme="minorAscii" w:cstheme="minorAscii"/>
+          <w:sz w:val="24"/>
+          <w:szCs w:val="24"/>
+        </w:rPr>
+      </w:pPr>
+      <w:r>
+        <w:rPr>
+          <w:rFonts w:ascii="Calibri" w:hAnsi="Calibri" w:eastAsia="Calibri" w:cs="Calibri" w:asciiTheme="minorAscii" w:hAnsiTheme="minorAscii" w:eastAsiaTheme="minorAscii" w:cstheme="minorAscii"/>
+          <w:sz w:val="24"/>
+          <w:szCs w:val="24"/>
+        </w:rPr>
+        <w:t>JS/JQUERY, CSS/SASS, HTML, BOOTSTRAP</w:t>
+      </w:r>
+    </w:p>
+    <w:p>
+      <w:pPr>
+        <w:pStyle w:val="Normal"/>
+        <w:rPr>
+          <w:noProof w:val="0"/>
+          <w:color w:val="212529"/>
+          <w:sz w:val="25"/>
+          <w:szCs w:val="25"/>
+          <w:lang w:val="en-CA"/>
+        </w:rPr>
+      </w:pPr>
+    </w:p>
+    <w:p>
+      <w:pPr>
+        <w:spacing w:after="28" w:line="259" w:lineRule="auto"/>
+        <w:ind w:left="137" w:firstLine="0"/>
+        <w:rPr>
+          <w:rFonts w:ascii="Calibri" w:hAnsi="Calibri" w:eastAsia="Calibri" w:cs="Calibri" w:asciiTheme="minorAscii" w:hAnsiTheme="minorAscii" w:eastAsiaTheme="minorAscii" w:cstheme="minorAscii"/>
+          <w:sz w:val="24"/>
+          <w:szCs w:val="24"/>
+        </w:rPr>
+      </w:pPr>
+      <w:r>
+        <w:rPr>
+          <w:rFonts w:ascii="Calibri" w:hAnsi="Calibri" w:eastAsia="Calibri" w:cs="Calibri" w:asciiTheme="minorAscii" w:hAnsiTheme="minorAscii" w:eastAsiaTheme="minorAscii" w:cstheme="minorAscii"/>
+          <w:b w:val="1"/>
+          <w:bCs w:val="1"/>
+          <w:sz w:val="28"/>
+          <w:szCs w:val="28"/>
+        </w:rPr>
+        <w:t>Simplistics</w:t>
+      </w:r>
+      <w:r>
+        <w:rPr>
+          <w:rFonts w:ascii="Calibri" w:hAnsi="Calibri" w:eastAsia="Calibri" w:cs="Calibri" w:asciiTheme="minorAscii" w:hAnsiTheme="minorAscii" w:eastAsiaTheme="minorAscii" w:cstheme="minorAscii"/>
+          <w:b w:val="1"/>
+          <w:bCs w:val="1"/>
+          <w:sz w:val="28"/>
+          <w:szCs w:val="28"/>
+        </w:rPr>
+        <w:t xml:space="preserve"> Website Development</w:t>
+      </w:r>
+      <w:r>
+        <w:rPr>
+          <w:rFonts w:ascii="Calibri" w:hAnsi="Calibri" w:eastAsia="Calibri" w:cs="Calibri" w:asciiTheme="minorAscii" w:hAnsiTheme="minorAscii" w:eastAsiaTheme="minorAscii" w:cstheme="minorAscii"/>
+          <w:b w:val="1"/>
+          <w:bCs w:val="1"/>
+          <w:sz w:val="28"/>
+          <w:szCs w:val="28"/>
+        </w:rPr>
+        <w:t xml:space="preserve"> </w:t>
+      </w:r>
+      <w:r>
+        <w:rPr>
+          <w:rFonts w:ascii="Calibri" w:hAnsi="Calibri" w:eastAsia="Calibri" w:cs="Calibri" w:asciiTheme="minorAscii" w:hAnsiTheme="minorAscii" w:eastAsiaTheme="minorAscii" w:cstheme="minorAscii"/>
+          <w:sz w:val="24"/>
+          <w:szCs w:val="24"/>
+        </w:rPr>
+        <w:t xml:space="preserve">- </w:t>
+      </w:r>
+      <w:r>
+        <w:rPr>
+          <w:rFonts w:ascii="Calibri" w:hAnsi="Calibri" w:eastAsia="Calibri" w:cs="Calibri" w:asciiTheme="minorAscii" w:hAnsiTheme="minorAscii" w:eastAsiaTheme="minorAscii" w:cstheme="minorAscii"/>
+          <w:sz w:val="24"/>
+          <w:szCs w:val="24"/>
+        </w:rPr>
+        <w:t>Web Developer</w:t>
+      </w:r>
+    </w:p>
+    <w:p>
+      <w:pPr>
+        <w:tabs>
+          <w:tab w:val="right" w:leader="none" w:pos="11514"/>
+        </w:tabs>
+        <w:spacing w:after="32" w:line="259" w:lineRule="auto"/>
+        <w:ind w:left="0" w:firstLine="0"/>
+        <w:rPr>
+          <w:rFonts w:ascii="Calibri" w:hAnsi="Calibri" w:eastAsia="Calibri" w:cs="Calibri" w:asciiTheme="minorAscii" w:hAnsiTheme="minorAscii" w:eastAsiaTheme="minorAscii" w:cstheme="minorAscii"/>
+          <w:color w:val="666666"/>
+          <w:sz w:val="24"/>
+          <w:szCs w:val="24"/>
+        </w:rPr>
+      </w:pPr>
+      <w:r>
+        <w:rPr>
+          <w:rFonts w:ascii="Calibri" w:hAnsi="Calibri" w:eastAsia="Calibri" w:cs="Calibri" w:asciiTheme="minorAscii" w:hAnsiTheme="minorAscii" w:eastAsiaTheme="minorAscii" w:cstheme="minorAscii"/>
+          <w:color w:val="666666"/>
+          <w:sz w:val="24"/>
+          <w:szCs w:val="24"/>
+        </w:rPr>
+        <w:t xml:space="preserve">  January </w:t>
+      </w:r>
+      <w:r>
+        <w:rPr>
+          <w:rFonts w:ascii="Calibri" w:hAnsi="Calibri" w:eastAsia="Calibri" w:cs="Calibri" w:asciiTheme="minorAscii" w:hAnsiTheme="minorAscii" w:eastAsiaTheme="minorAscii" w:cstheme="minorAscii"/>
+          <w:color w:val="666666"/>
+          <w:sz w:val="24"/>
+          <w:szCs w:val="24"/>
+        </w:rPr>
+        <w:t xml:space="preserve">2016 - </w:t>
+      </w:r>
+      <w:r>
+        <w:rPr>
+          <w:rFonts w:ascii="Calibri" w:hAnsi="Calibri" w:eastAsia="Calibri" w:cs="Calibri" w:asciiTheme="minorAscii" w:hAnsiTheme="minorAscii" w:eastAsiaTheme="minorAscii" w:cstheme="minorAscii"/>
+          <w:color w:val="666666"/>
+          <w:sz w:val="24"/>
+          <w:szCs w:val="24"/>
+        </w:rPr>
+        <w:t xml:space="preserve">July </w:t>
+      </w:r>
+      <w:r>
+        <w:rPr>
+          <w:rFonts w:ascii="Calibri" w:hAnsi="Calibri" w:eastAsia="Calibri" w:cs="Calibri" w:asciiTheme="minorAscii" w:hAnsiTheme="minorAscii" w:eastAsiaTheme="minorAscii" w:cstheme="minorAscii"/>
+          <w:color w:val="666666"/>
+          <w:sz w:val="24"/>
+          <w:szCs w:val="24"/>
+        </w:rPr>
+        <w:t>20</w:t>
+      </w:r>
+      <w:r>
+        <w:rPr>
+          <w:rFonts w:ascii="Calibri" w:hAnsi="Calibri" w:eastAsia="Calibri" w:cs="Calibri" w:asciiTheme="minorAscii" w:hAnsiTheme="minorAscii" w:eastAsiaTheme="minorAscii" w:cstheme="minorAscii"/>
+          <w:color w:val="666666"/>
+          <w:sz w:val="24"/>
+          <w:szCs w:val="24"/>
+        </w:rPr>
+        <w:t>16</w:t>
+      </w:r>
+      <w:r>
+        <w:tab/>
+      </w:r>
+      <w:r>
+        <w:rPr>
+          <w:rFonts w:ascii="Calibri" w:hAnsi="Calibri" w:eastAsia="Calibri" w:cs="Calibri" w:asciiTheme="minorAscii" w:hAnsiTheme="minorAscii" w:eastAsiaTheme="minorAscii" w:cstheme="minorAscii"/>
+          <w:color w:val="666666"/>
+          <w:sz w:val="24"/>
+          <w:szCs w:val="24"/>
+        </w:rPr>
+        <w:t>Ontario, Canada</w:t>
+      </w:r>
+    </w:p>
+    <w:p>
+      <w:pPr>
+        <w:pStyle w:val="ListParagraph"/>
+        <w:numPr>
+          <w:ilvl w:val="0"/>
+          <w:numId w:val="1"/>
+        </w:numPr>
+        <w:rPr>
+          <w:rFonts w:ascii="Calibri" w:hAnsi="Calibri" w:eastAsia="Calibri" w:cs="Calibri" w:asciiTheme="minorAscii" w:hAnsiTheme="minorAscii" w:eastAsiaTheme="minorAscii" w:cstheme="minorAscii"/>
+          <w:noProof w:val="0"/>
+          <w:sz w:val="24"/>
+          <w:szCs w:val="24"/>
+          <w:lang w:val="en-CA"/>
+        </w:rPr>
+      </w:pPr>
+      <w:r>
+        <w:rPr>
+          <w:rFonts w:ascii="Calibri" w:hAnsi="Calibri" w:eastAsia="Calibri" w:cs="Calibri" w:asciiTheme="minorAscii" w:hAnsiTheme="minorAscii" w:eastAsiaTheme="minorAscii" w:cstheme="minorAscii"/>
+          <w:b w:val="0"/>
+          <w:bCs w:val="0"/>
+          <w:i w:val="0"/>
+          <w:iCs w:val="0"/>
+          <w:caps w:val="0"/>
+          <w:smallCaps w:val="0"/>
+          <w:noProof w:val="0"/>
+          <w:sz w:val="24"/>
+          <w:szCs w:val="24"/>
+          <w:lang w:val="en-CA"/>
+        </w:rPr>
+        <w:t xml:space="preserve">Built custom responsive </w:t>
+      </w:r>
+      <w:r>
+        <w:rPr>
+          <w:rFonts w:ascii="Calibri" w:hAnsi="Calibri" w:eastAsia="Calibri" w:cs="Calibri" w:asciiTheme="minorAscii" w:hAnsiTheme="minorAscii" w:eastAsiaTheme="minorAscii" w:cstheme="minorAscii"/>
+          <w:b w:val="0"/>
+          <w:bCs w:val="0"/>
+          <w:i w:val="0"/>
+          <w:iCs w:val="0"/>
+          <w:caps w:val="0"/>
+          <w:smallCaps w:val="0"/>
+          <w:noProof w:val="0"/>
+          <w:sz w:val="24"/>
+          <w:szCs w:val="24"/>
+          <w:lang w:val="en-CA"/>
+        </w:rPr>
+        <w:t>Wordpress</w:t>
+      </w:r>
+      <w:r>
+        <w:rPr>
+          <w:rFonts w:ascii="Calibri" w:hAnsi="Calibri" w:eastAsia="Calibri" w:cs="Calibri" w:asciiTheme="minorAscii" w:hAnsiTheme="minorAscii" w:eastAsiaTheme="minorAscii" w:cstheme="minorAscii"/>
+          <w:b w:val="0"/>
+          <w:bCs w:val="0"/>
+          <w:i w:val="0"/>
+          <w:iCs w:val="0"/>
+          <w:caps w:val="0"/>
+          <w:smallCaps w:val="0"/>
+          <w:noProof w:val="0"/>
           <w:sz w:val="24"/>
           <w:szCs w:val="24"/>
           <w:lang w:val="en-CA"/>
         </w:rPr>
         <w:t>, WooCommerce and Shopify websites from scratch.</w:t>
+      </w:r>
+    </w:p>
+    <w:p>
+      <w:pPr>
+        <w:pStyle w:val="ListParagraph"/>
+        <w:numPr>
+          <w:ilvl w:val="0"/>
+          <w:numId w:val="1"/>
+        </w:numPr>
+        <w:rPr>
+          <w:rFonts w:ascii="Calibri" w:hAnsi="Calibri" w:eastAsia="Calibri" w:cs="Calibri" w:asciiTheme="minorAscii" w:hAnsiTheme="minorAscii" w:eastAsiaTheme="minorAscii" w:cstheme="minorAscii"/>
+          <w:color w:val="212529"/>
+          <w:sz w:val="25"/>
+          <w:szCs w:val="25"/>
+        </w:rPr>
+      </w:pPr>
+      <w:r>
+        <w:rPr>
+          <w:rFonts w:ascii="Calibri" w:hAnsi="Calibri" w:eastAsia="Calibri" w:cs="Calibri" w:asciiTheme="minorAscii" w:hAnsiTheme="minorAscii" w:eastAsiaTheme="minorAscii" w:cstheme="minorAscii"/>
+          <w:sz w:val="24"/>
+          <w:szCs w:val="24"/>
+        </w:rPr>
+        <w:t>Worked with design, product, and back-end teams to create 5+ web products.</w:t>
+      </w:r>
+    </w:p>
+    <w:p>
+      <w:pPr>
+        <w:pStyle w:val="ListParagraph"/>
+        <w:numPr>
+          <w:ilvl w:val="0"/>
+          <w:numId w:val="1"/>
+        </w:numPr>
+        <w:rPr>
+          <w:rFonts w:ascii="Calibri" w:hAnsi="Calibri" w:eastAsia="Calibri" w:cs="Calibri" w:asciiTheme="minorAscii" w:hAnsiTheme="minorAscii" w:eastAsiaTheme="minorAscii" w:cstheme="minorAscii"/>
+          <w:sz w:val="24"/>
+          <w:szCs w:val="24"/>
+        </w:rPr>
+      </w:pPr>
+      <w:r>
+        <w:rPr>
+          <w:rFonts w:ascii="Calibri" w:hAnsi="Calibri" w:eastAsia="Calibri" w:cs="Calibri" w:asciiTheme="minorAscii" w:hAnsiTheme="minorAscii" w:eastAsiaTheme="minorAscii" w:cstheme="minorAscii"/>
+          <w:sz w:val="24"/>
+          <w:szCs w:val="24"/>
+        </w:rPr>
+        <w:t>JS/JQUERY, CSS/SASS, HTML, BOOTSTRAP</w:t>
       </w:r>
     </w:p>
     <w:p>
